--- a/docs/android/Android厂商APP帐号功能接入.docx
+++ b/docs/android/Android厂商APP帐号功能接入.docx
@@ -29,6 +29,37 @@
     </w:p>
     <w:p>
       <w:pPr>
+        <w:rPr>
+          <w:rFonts w:ascii="微软雅黑" w:eastAsia="微软雅黑" w:hAnsi="微软雅黑"/>
+          <w:szCs w:val="21"/>
+        </w:rPr>
+      </w:pPr>
+      <w:r>
+        <w:rPr>
+          <w:rFonts w:ascii="微软雅黑" w:eastAsia="微软雅黑" w:hAnsi="微软雅黑"/>
+          <w:szCs w:val="21"/>
+        </w:rPr>
+        <w:t>TVS（Tencent Voice Service）开放平台的</w:t>
+      </w:r>
+      <w:proofErr w:type="gramStart"/>
+      <w:r>
+        <w:rPr>
+          <w:rFonts w:ascii="微软雅黑" w:eastAsia="微软雅黑" w:hAnsi="微软雅黑"/>
+          <w:szCs w:val="21"/>
+        </w:rPr>
+        <w:t>帐号</w:t>
+      </w:r>
+      <w:proofErr w:type="gramEnd"/>
+      <w:r>
+        <w:rPr>
+          <w:rFonts w:ascii="微软雅黑" w:eastAsia="微软雅黑" w:hAnsi="微软雅黑"/>
+          <w:szCs w:val="21"/>
+        </w:rPr>
+        <w:t>验证和Token传递流程仿照AVS（Alexa Voice Service）的验证流程来进行的。</w:t>
+      </w:r>
+    </w:p>
+    <w:p>
+      <w:pPr>
         <w:pStyle w:val="a3"/>
         <w:numPr>
           <w:ilvl w:val="0"/>
@@ -49,52 +80,10 @@
       </w:r>
       <w:r>
         <w:rPr>
-          <w:rFonts w:ascii="微软雅黑" w:eastAsia="微软雅黑" w:hAnsi="微软雅黑" w:hint="eastAsia"/>
+          <w:rFonts w:ascii="微软雅黑" w:eastAsia="微软雅黑" w:hAnsi="微软雅黑"/>
           <w:szCs w:val="21"/>
         </w:rPr>
-        <w:t>APP</w:t>
-      </w:r>
-      <w:r>
-        <w:rPr>
-          <w:rFonts w:ascii="微软雅黑" w:eastAsia="微软雅黑" w:hAnsi="微软雅黑"/>
-          <w:szCs w:val="21"/>
-        </w:rPr>
-        <w:t>-</w:t>
-      </w:r>
-      <w:r>
-        <w:rPr>
-          <w:rFonts w:ascii="微软雅黑" w:eastAsia="微软雅黑" w:hAnsi="微软雅黑" w:hint="eastAsia"/>
-          <w:szCs w:val="21"/>
-        </w:rPr>
-        <w:t>LWA</w:t>
-      </w:r>
-      <w:r>
-        <w:rPr>
-          <w:rFonts w:ascii="微软雅黑" w:eastAsia="微软雅黑" w:hAnsi="微软雅黑"/>
-          <w:szCs w:val="21"/>
-        </w:rPr>
-        <w:t>-</w:t>
-      </w:r>
-      <w:r>
-        <w:rPr>
-          <w:rFonts w:ascii="微软雅黑" w:eastAsia="微软雅黑" w:hAnsi="微软雅黑" w:hint="eastAsia"/>
-          <w:szCs w:val="21"/>
-        </w:rPr>
-        <w:t>AVS音箱</w:t>
-      </w:r>
-      <w:r>
-        <w:rPr>
-          <w:rFonts w:ascii="微软雅黑" w:eastAsia="微软雅黑" w:hAnsi="微软雅黑" w:hint="eastAsia"/>
-          <w:szCs w:val="21"/>
-        </w:rPr>
-        <w:t>-AVS</w:t>
-      </w:r>
-      <w:r>
-        <w:rPr>
-          <w:rFonts w:ascii="微软雅黑" w:eastAsia="微软雅黑" w:hAnsi="微软雅黑" w:hint="eastAsia"/>
-          <w:szCs w:val="21"/>
-        </w:rPr>
-        <w:t>验证流程</w:t>
+        <w:t>APP-LWA（Login With Amazon）-AVS音箱-AVS验证流程</w:t>
       </w:r>
     </w:p>
     <w:p>
@@ -167,52 +156,26 @@
       </w:r>
       <w:r>
         <w:rPr>
-          <w:rFonts w:ascii="微软雅黑" w:eastAsia="微软雅黑" w:hAnsi="微软雅黑" w:hint="eastAsia"/>
+          <w:rFonts w:ascii="微软雅黑" w:eastAsia="微软雅黑" w:hAnsi="微软雅黑"/>
           <w:szCs w:val="21"/>
         </w:rPr>
-        <w:t>APP</w:t>
-      </w:r>
+        <w:t>APP-</w:t>
+      </w:r>
+      <w:proofErr w:type="gramStart"/>
       <w:r>
         <w:rPr>
           <w:rFonts w:ascii="微软雅黑" w:eastAsia="微软雅黑" w:hAnsi="微软雅黑"/>
           <w:szCs w:val="21"/>
         </w:rPr>
-        <w:t>-</w:t>
-      </w:r>
-      <w:r>
-        <w:rPr>
-          <w:rFonts w:ascii="微软雅黑" w:eastAsia="微软雅黑" w:hAnsi="微软雅黑" w:hint="eastAsia"/>
+        <w:t>微信开放</w:t>
+      </w:r>
+      <w:proofErr w:type="gramEnd"/>
+      <w:r>
+        <w:rPr>
+          <w:rFonts w:ascii="微软雅黑" w:eastAsia="微软雅黑" w:hAnsi="微软雅黑"/>
           <w:szCs w:val="21"/>
         </w:rPr>
-        <w:t>微信开放</w:t>
-      </w:r>
-      <w:r>
-        <w:rPr>
-          <w:rFonts w:ascii="微软雅黑" w:eastAsia="微软雅黑" w:hAnsi="微软雅黑" w:hint="eastAsia"/>
-          <w:szCs w:val="21"/>
-        </w:rPr>
-        <w:t>平台-</w:t>
-      </w:r>
-      <w:r>
-        <w:rPr>
-          <w:rFonts w:ascii="微软雅黑" w:eastAsia="微软雅黑" w:hAnsi="微软雅黑" w:hint="eastAsia"/>
-          <w:szCs w:val="21"/>
-        </w:rPr>
-        <w:t>TVS后台</w:t>
-      </w:r>
-      <w:r>
-        <w:rPr>
-          <w:rFonts w:ascii="微软雅黑" w:eastAsia="微软雅黑" w:hAnsi="微软雅黑"/>
-          <w:szCs w:val="21"/>
-        </w:rPr>
-        <w:t>-</w:t>
-      </w:r>
-      <w:r>
-        <w:rPr>
-          <w:rFonts w:ascii="微软雅黑" w:eastAsia="微软雅黑" w:hAnsi="微软雅黑" w:hint="eastAsia"/>
-          <w:szCs w:val="21"/>
-        </w:rPr>
-        <w:t>TVS音箱-TVS验证流程</w:t>
+        <w:t>平台-TVS后台-TVS音箱-TVS验证流程</w:t>
       </w:r>
     </w:p>
     <w:p>
@@ -456,7 +419,62 @@
         <w:rPr>
           <w:rFonts w:ascii="微软雅黑" w:eastAsia="微软雅黑" w:hAnsi="微软雅黑" w:hint="eastAsia"/>
         </w:rPr>
-        <w:t>在微信开放平台和QQ互联平台注册AppId。微信开放平台注册成功后提供AppId、AppSecret、应用主包名；QQ互联平台注册成功后提供AppId。</w:t>
+        <w:t>注册AppId</w:t>
+      </w:r>
+    </w:p>
+    <w:p>
+      <w:pPr>
+        <w:pStyle w:val="a3"/>
+        <w:ind w:left="360" w:firstLineChars="0" w:firstLine="0"/>
+        <w:rPr>
+          <w:rFonts w:ascii="微软雅黑" w:eastAsia="微软雅黑" w:hAnsi="微软雅黑"/>
+        </w:rPr>
+      </w:pPr>
+      <w:r>
+        <w:rPr>
+          <w:rFonts w:ascii="微软雅黑" w:eastAsia="微软雅黑" w:hAnsi="微软雅黑" w:hint="eastAsia"/>
+        </w:rPr>
+        <w:t>在</w:t>
+      </w:r>
+      <w:proofErr w:type="gramStart"/>
+      <w:r>
+        <w:rPr>
+          <w:rFonts w:ascii="微软雅黑" w:eastAsia="微软雅黑" w:hAnsi="微软雅黑"/>
+        </w:rPr>
+        <w:t>微信开放</w:t>
+      </w:r>
+      <w:proofErr w:type="gramEnd"/>
+      <w:r>
+        <w:rPr>
+          <w:rFonts w:ascii="微软雅黑" w:eastAsia="微软雅黑" w:hAnsi="微软雅黑"/>
+        </w:rPr>
+        <w:t>平台</w:t>
+      </w:r>
+      <w:r>
+        <w:rPr>
+          <w:rFonts w:ascii="微软雅黑" w:eastAsia="微软雅黑" w:hAnsi="微软雅黑" w:hint="eastAsia"/>
+        </w:rPr>
+        <w:t>和</w:t>
+      </w:r>
+      <w:r>
+        <w:rPr>
+          <w:rFonts w:ascii="微软雅黑" w:eastAsia="微软雅黑" w:hAnsi="微软雅黑"/>
+        </w:rPr>
+        <w:t>QQ互联平台注册AppId。</w:t>
+      </w:r>
+      <w:proofErr w:type="gramStart"/>
+      <w:r>
+        <w:rPr>
+          <w:rFonts w:ascii="微软雅黑" w:eastAsia="微软雅黑" w:hAnsi="微软雅黑"/>
+        </w:rPr>
+        <w:t>微信开放</w:t>
+      </w:r>
+      <w:proofErr w:type="gramEnd"/>
+      <w:r>
+        <w:rPr>
+          <w:rFonts w:ascii="微软雅黑" w:eastAsia="微软雅黑" w:hAnsi="微软雅黑"/>
+        </w:rPr>
+        <w:t>平台注册成功后提供AppId、AppSecret、应用主包名；QQ互联平台注册成功后提供AppId。</w:t>
       </w:r>
     </w:p>
     <w:p>
@@ -473,141 +491,452 @@
       </w:pPr>
       <w:r>
         <w:rPr>
-          <w:rFonts w:ascii="微软雅黑" w:eastAsia="微软雅黑" w:hAnsi="微软雅黑" w:hint="eastAsia"/>
-        </w:rPr>
-        <w:t>打开工程app目录下的build</w:t>
-      </w:r>
-      <w:r>
-        <w:rPr>
-          <w:rFonts w:ascii="微软雅黑" w:eastAsia="微软雅黑" w:hAnsi="微软雅黑"/>
-        </w:rPr>
-        <w:t>.gradle</w:t>
-      </w:r>
-      <w:r>
-        <w:rPr>
-          <w:rFonts w:ascii="微软雅黑" w:eastAsia="微软雅黑" w:hAnsi="微软雅黑" w:hint="eastAsia"/>
-        </w:rPr>
-        <w:t>，</w:t>
-      </w:r>
-    </w:p>
-    <w:p>
-      <w:pPr>
-        <w:rPr>
-          <w:rFonts w:ascii="微软雅黑" w:eastAsia="微软雅黑" w:hAnsi="微软雅黑"/>
-        </w:rPr>
-      </w:pPr>
-      <w:r>
-        <w:rPr>
-          <w:rFonts w:ascii="微软雅黑" w:eastAsia="微软雅黑" w:hAnsi="微软雅黑" w:hint="eastAsia"/>
-        </w:rPr>
-        <w:t>（1）</w:t>
-      </w:r>
-      <w:r>
-        <w:rPr>
-          <w:rFonts w:ascii="微软雅黑" w:eastAsia="微软雅黑" w:hAnsi="微软雅黑" w:hint="eastAsia"/>
-        </w:rPr>
-        <w:t>确保default</w:t>
-      </w:r>
-      <w:r>
-        <w:rPr>
-          <w:rFonts w:ascii="微软雅黑" w:eastAsia="微软雅黑" w:hAnsi="微软雅黑"/>
-        </w:rPr>
-        <w:t>Config</w:t>
-      </w:r>
-      <w:r>
-        <w:rPr>
-          <w:rFonts w:ascii="微软雅黑" w:eastAsia="微软雅黑" w:hAnsi="微软雅黑" w:hint="eastAsia"/>
-        </w:rPr>
-        <w:t>下的applicationId为微信开放平台下注册的包名</w:t>
-      </w:r>
-      <w:r>
-        <w:rPr>
-          <w:rFonts w:ascii="微软雅黑" w:eastAsia="微软雅黑" w:hAnsi="微软雅黑" w:hint="eastAsia"/>
-        </w:rPr>
-        <w:t>；</w:t>
-      </w:r>
-    </w:p>
-    <w:p>
-      <w:pPr>
-        <w:rPr>
-          <w:rFonts w:ascii="微软雅黑" w:eastAsia="微软雅黑" w:hAnsi="微软雅黑"/>
-        </w:rPr>
-      </w:pPr>
-      <w:r>
-        <w:rPr>
-          <w:rFonts w:ascii="微软雅黑" w:eastAsia="微软雅黑" w:hAnsi="微软雅黑" w:hint="eastAsia"/>
-        </w:rPr>
-        <w:t>（2）</w:t>
-      </w:r>
-      <w:r>
-        <w:rPr>
-          <w:rFonts w:ascii="微软雅黑" w:eastAsia="微软雅黑" w:hAnsi="微软雅黑" w:hint="eastAsia"/>
-        </w:rPr>
-        <w:t>确保sign</w:t>
-      </w:r>
-      <w:r>
-        <w:rPr>
-          <w:rFonts w:ascii="微软雅黑" w:eastAsia="微软雅黑" w:hAnsi="微软雅黑"/>
-        </w:rPr>
-        <w:t>ingConfig</w:t>
-      </w:r>
-      <w:r>
-        <w:rPr>
-          <w:rFonts w:ascii="微软雅黑" w:eastAsia="微软雅黑" w:hAnsi="微软雅黑" w:hint="eastAsia"/>
-        </w:rPr>
-        <w:t>s目录下store</w:t>
-      </w:r>
-      <w:r>
-        <w:rPr>
-          <w:rFonts w:ascii="微软雅黑" w:eastAsia="微软雅黑" w:hAnsi="微软雅黑"/>
-        </w:rPr>
-        <w:t>File.file</w:t>
-      </w:r>
-      <w:r>
-        <w:rPr>
-          <w:rFonts w:ascii="微软雅黑" w:eastAsia="微软雅黑" w:hAnsi="微软雅黑" w:hint="eastAsia"/>
-        </w:rPr>
-        <w:t>参数路径正确，keyAlias、key</w:t>
-      </w:r>
-      <w:r>
-        <w:rPr>
-          <w:rFonts w:ascii="微软雅黑" w:eastAsia="微软雅黑" w:hAnsi="微软雅黑"/>
-        </w:rPr>
-        <w:t>Pass</w:t>
-      </w:r>
-      <w:r>
-        <w:rPr>
-          <w:rFonts w:ascii="微软雅黑" w:eastAsia="微软雅黑" w:hAnsi="微软雅黑" w:hint="eastAsia"/>
-        </w:rPr>
-        <w:t>word、store</w:t>
-      </w:r>
-      <w:r>
-        <w:rPr>
-          <w:rFonts w:ascii="微软雅黑" w:eastAsia="微软雅黑" w:hAnsi="微软雅黑"/>
-        </w:rPr>
-        <w:t>Password</w:t>
-      </w:r>
-      <w:r>
-        <w:rPr>
-          <w:rFonts w:ascii="微软雅黑" w:eastAsia="微软雅黑" w:hAnsi="微软雅黑" w:hint="eastAsia"/>
-        </w:rPr>
-        <w:t>均与微信开放平台下签名参数一致</w:t>
-      </w:r>
-      <w:r>
-        <w:rPr>
-          <w:rFonts w:ascii="微软雅黑" w:eastAsia="微软雅黑" w:hAnsi="微软雅黑" w:hint="eastAsia"/>
-        </w:rPr>
-        <w:t>。</w:t>
-      </w:r>
-    </w:p>
-    <w:p>
-      <w:pPr>
-        <w:pStyle w:val="a3"/>
-        <w:numPr>
-          <w:ilvl w:val="0"/>
-          <w:numId w:val="2"/>
-        </w:numPr>
-        <w:ind w:firstLineChars="0"/>
+          <w:rFonts w:ascii="微软雅黑" w:eastAsia="微软雅黑" w:hAnsi="微软雅黑"/>
+        </w:rPr>
+        <w:t>gradle配置</w:t>
+      </w:r>
+    </w:p>
+    <w:p>
+      <w:pPr>
+        <w:rPr>
+          <w:rFonts w:ascii="微软雅黑" w:eastAsia="微软雅黑" w:hAnsi="微软雅黑"/>
+        </w:rPr>
+      </w:pPr>
+      <w:r>
+        <w:rPr>
+          <w:rFonts w:ascii="微软雅黑" w:eastAsia="微软雅黑" w:hAnsi="微软雅黑" w:hint="eastAsia"/>
+        </w:rPr>
+        <w:t>打开工程</w:t>
+      </w:r>
+      <w:r>
+        <w:rPr>
+          <w:rFonts w:ascii="微软雅黑" w:eastAsia="微软雅黑" w:hAnsi="微软雅黑"/>
+        </w:rPr>
+        <w:t>app目录下的build.gradle</w:t>
+      </w:r>
+    </w:p>
+    <w:p>
+      <w:pPr>
+        <w:rPr>
+          <w:rFonts w:ascii="微软雅黑" w:eastAsia="微软雅黑" w:hAnsi="微软雅黑"/>
+        </w:rPr>
+      </w:pPr>
+      <w:r>
+        <w:rPr>
+          <w:rFonts w:ascii="微软雅黑" w:eastAsia="微软雅黑" w:hAnsi="微软雅黑" w:hint="eastAsia"/>
+        </w:rPr>
+        <w:t>（</w:t>
+      </w:r>
+      <w:r>
+        <w:rPr>
+          <w:rFonts w:ascii="微软雅黑" w:eastAsia="微软雅黑" w:hAnsi="微软雅黑"/>
+        </w:rPr>
+        <w:t>1）确保defaultConfig下的applicationId为</w:t>
+      </w:r>
+      <w:proofErr w:type="gramStart"/>
+      <w:r>
+        <w:rPr>
+          <w:rFonts w:ascii="微软雅黑" w:eastAsia="微软雅黑" w:hAnsi="微软雅黑"/>
+        </w:rPr>
+        <w:t>微信开放</w:t>
+      </w:r>
+      <w:proofErr w:type="gramEnd"/>
+      <w:r>
+        <w:rPr>
+          <w:rFonts w:ascii="微软雅黑" w:eastAsia="微软雅黑" w:hAnsi="微软雅黑"/>
+        </w:rPr>
+        <w:t>平台下注册的包名。</w:t>
+      </w:r>
+    </w:p>
+    <w:p>
+      <w:pPr>
+        <w:rPr>
+          <w:rFonts w:ascii="微软雅黑" w:eastAsia="微软雅黑" w:hAnsi="微软雅黑"/>
+        </w:rPr>
+      </w:pPr>
+      <w:r>
+        <w:rPr>
+          <w:rFonts w:ascii="微软雅黑" w:eastAsia="微软雅黑" w:hAnsi="微软雅黑" w:hint="eastAsia"/>
+        </w:rPr>
+        <w:t>（</w:t>
+      </w:r>
+      <w:r>
+        <w:rPr>
+          <w:rFonts w:ascii="微软雅黑" w:eastAsia="微软雅黑" w:hAnsi="微软雅黑"/>
+        </w:rPr>
+        <w:t>2</w:t>
+      </w:r>
+      <w:r>
+        <w:rPr>
+          <w:rFonts w:ascii="微软雅黑" w:eastAsia="微软雅黑" w:hAnsi="微软雅黑"/>
+        </w:rPr>
+        <w:t>）配置dependencies</w:t>
+      </w:r>
+    </w:p>
+    <w:p>
+      <w:pPr>
+        <w:rPr>
+          <w:rFonts w:ascii="微软雅黑" w:eastAsia="微软雅黑" w:hAnsi="微软雅黑"/>
+        </w:rPr>
+      </w:pPr>
+      <w:r>
+        <w:rPr>
+          <w:rFonts w:ascii="微软雅黑" w:eastAsia="微软雅黑" w:hAnsi="微软雅黑"/>
+        </w:rPr>
+        <w:t>compile (name: tvsloginlib-XXX-release, ext:'aar')</w:t>
+      </w:r>
+    </w:p>
+    <w:p>
+      <w:pPr>
+        <w:rPr>
+          <w:rFonts w:ascii="微软雅黑" w:eastAsia="微软雅黑" w:hAnsi="微软雅黑"/>
+        </w:rPr>
+      </w:pPr>
+      <w:r>
+        <w:rPr>
+          <w:rFonts w:ascii="微软雅黑" w:eastAsia="微软雅黑" w:hAnsi="微软雅黑"/>
+        </w:rPr>
+        <w:t>compile '</w:t>
+      </w:r>
+      <w:proofErr w:type="gramStart"/>
+      <w:r>
+        <w:rPr>
+          <w:rFonts w:ascii="微软雅黑" w:eastAsia="微软雅黑" w:hAnsi="微软雅黑"/>
+        </w:rPr>
+        <w:t>com.android</w:t>
+      </w:r>
+      <w:proofErr w:type="gramEnd"/>
+      <w:r>
+        <w:rPr>
+          <w:rFonts w:ascii="微软雅黑" w:eastAsia="微软雅黑" w:hAnsi="微软雅黑"/>
+        </w:rPr>
+        <w:t>.support:design:xx.x.0'</w:t>
+      </w:r>
+    </w:p>
+    <w:p>
+      <w:pPr>
+        <w:rPr>
+          <w:rFonts w:ascii="微软雅黑" w:eastAsia="微软雅黑" w:hAnsi="微软雅黑"/>
+        </w:rPr>
+      </w:pPr>
+      <w:r>
+        <w:rPr>
+          <w:rFonts w:ascii="微软雅黑" w:eastAsia="微软雅黑" w:hAnsi="微软雅黑"/>
+        </w:rPr>
+        <w:t>compile '</w:t>
+      </w:r>
+      <w:proofErr w:type="gramStart"/>
+      <w:r>
+        <w:rPr>
+          <w:rFonts w:ascii="微软雅黑" w:eastAsia="微软雅黑" w:hAnsi="微软雅黑"/>
+        </w:rPr>
+        <w:t>com.tencent.mm.opensdk</w:t>
+      </w:r>
+      <w:proofErr w:type="gramEnd"/>
+      <w:r>
+        <w:rPr>
+          <w:rFonts w:ascii="微软雅黑" w:eastAsia="微软雅黑" w:hAnsi="微软雅黑"/>
+        </w:rPr>
+        <w:t>:wechat-sdk-android-with-mta:1.0.2'</w:t>
+      </w:r>
+    </w:p>
+    <w:p>
+      <w:pPr>
+        <w:rPr>
+          <w:rFonts w:ascii="微软雅黑" w:eastAsia="微软雅黑" w:hAnsi="微软雅黑"/>
+        </w:rPr>
+      </w:pPr>
+      <w:r>
+        <w:rPr>
+          <w:rFonts w:ascii="微软雅黑" w:eastAsia="微软雅黑" w:hAnsi="微软雅黑"/>
+        </w:rPr>
+        <w:t>compile '</w:t>
+      </w:r>
+      <w:proofErr w:type="gramStart"/>
+      <w:r>
+        <w:rPr>
+          <w:rFonts w:ascii="微软雅黑" w:eastAsia="微软雅黑" w:hAnsi="微软雅黑"/>
+        </w:rPr>
+        <w:t>com.google</w:t>
+      </w:r>
+      <w:proofErr w:type="gramEnd"/>
+      <w:r>
+        <w:rPr>
+          <w:rFonts w:ascii="微软雅黑" w:eastAsia="微软雅黑" w:hAnsi="微软雅黑"/>
+        </w:rPr>
+        <w:t>.code.gson:gson:2.8.1'</w:t>
+      </w:r>
+    </w:p>
+    <w:p>
+      <w:pPr>
+        <w:rPr>
+          <w:rFonts w:ascii="微软雅黑" w:eastAsia="微软雅黑" w:hAnsi="微软雅黑"/>
+        </w:rPr>
+      </w:pPr>
+      <w:r>
+        <w:rPr>
+          <w:rFonts w:ascii="微软雅黑" w:eastAsia="微软雅黑" w:hAnsi="微软雅黑"/>
+        </w:rPr>
+        <w:t>compile '</w:t>
+      </w:r>
+      <w:proofErr w:type="gramStart"/>
+      <w:r>
+        <w:rPr>
+          <w:rFonts w:ascii="微软雅黑" w:eastAsia="微软雅黑" w:hAnsi="微软雅黑"/>
+        </w:rPr>
+        <w:t>com.squareup</w:t>
+      </w:r>
+      <w:proofErr w:type="gramEnd"/>
+      <w:r>
+        <w:rPr>
+          <w:rFonts w:ascii="微软雅黑" w:eastAsia="微软雅黑" w:hAnsi="微软雅黑"/>
+        </w:rPr>
+        <w:t>.okhttp3:okhttp:3.8.1'</w:t>
+      </w:r>
+    </w:p>
+    <w:p>
+      <w:pPr>
+        <w:rPr>
+          <w:rFonts w:ascii="微软雅黑" w:eastAsia="微软雅黑" w:hAnsi="微软雅黑"/>
+        </w:rPr>
+      </w:pPr>
+      <w:r>
+        <w:rPr>
+          <w:rFonts w:ascii="微软雅黑" w:eastAsia="微软雅黑" w:hAnsi="微软雅黑" w:hint="eastAsia"/>
+        </w:rPr>
+        <w:t>（</w:t>
+      </w:r>
+      <w:r>
+        <w:rPr>
+          <w:rFonts w:ascii="微软雅黑" w:eastAsia="微软雅黑" w:hAnsi="微软雅黑"/>
+        </w:rPr>
+        <w:t>3</w:t>
+      </w:r>
+      <w:r>
+        <w:rPr>
+          <w:rFonts w:ascii="微软雅黑" w:eastAsia="微软雅黑" w:hAnsi="微软雅黑"/>
+        </w:rPr>
+        <w:t>）配置flatDir</w:t>
+      </w:r>
+    </w:p>
+    <w:p>
+      <w:pPr>
+        <w:rPr>
+          <w:rFonts w:ascii="微软雅黑" w:eastAsia="微软雅黑" w:hAnsi="微软雅黑"/>
+        </w:rPr>
+      </w:pPr>
+      <w:r>
+        <w:rPr>
+          <w:rFonts w:ascii="微软雅黑" w:eastAsia="微软雅黑" w:hAnsi="微软雅黑"/>
+        </w:rPr>
+        <w:lastRenderedPageBreak/>
+        <w:t>repositories {</w:t>
+      </w:r>
+    </w:p>
+    <w:p>
+      <w:pPr>
+        <w:rPr>
+          <w:rFonts w:ascii="微软雅黑" w:eastAsia="微软雅黑" w:hAnsi="微软雅黑"/>
+        </w:rPr>
+      </w:pPr>
+      <w:r>
+        <w:rPr>
+          <w:rFonts w:ascii="微软雅黑" w:eastAsia="微软雅黑" w:hAnsi="微软雅黑"/>
+        </w:rPr>
+        <w:t xml:space="preserve">    flatDir {</w:t>
+      </w:r>
+    </w:p>
+    <w:p>
+      <w:pPr>
+        <w:rPr>
+          <w:rFonts w:ascii="微软雅黑" w:eastAsia="微软雅黑" w:hAnsi="微软雅黑"/>
+        </w:rPr>
+      </w:pPr>
+      <w:r>
+        <w:rPr>
+          <w:rFonts w:ascii="微软雅黑" w:eastAsia="微软雅黑" w:hAnsi="微软雅黑"/>
+        </w:rPr>
+        <w:t xml:space="preserve">        dirs 'libs'</w:t>
+      </w:r>
+    </w:p>
+    <w:p>
+      <w:pPr>
+        <w:rPr>
+          <w:rFonts w:ascii="微软雅黑" w:eastAsia="微软雅黑" w:hAnsi="微软雅黑"/>
+        </w:rPr>
+      </w:pPr>
+      <w:r>
+        <w:rPr>
+          <w:rFonts w:ascii="微软雅黑" w:eastAsia="微软雅黑" w:hAnsi="微软雅黑"/>
+        </w:rPr>
+        <w:t xml:space="preserve">    }</w:t>
+      </w:r>
+    </w:p>
+    <w:p>
+      <w:pPr>
+        <w:rPr>
+          <w:rFonts w:ascii="微软雅黑" w:eastAsia="微软雅黑" w:hAnsi="微软雅黑"/>
+        </w:rPr>
+      </w:pPr>
+      <w:r>
+        <w:rPr>
+          <w:rFonts w:ascii="微软雅黑" w:eastAsia="微软雅黑" w:hAnsi="微软雅黑"/>
+        </w:rPr>
+        <w:t>}</w:t>
+      </w:r>
+    </w:p>
+    <w:p>
+      <w:pPr>
+        <w:rPr>
+          <w:rFonts w:ascii="微软雅黑" w:eastAsia="微软雅黑" w:hAnsi="微软雅黑"/>
+        </w:rPr>
+      </w:pPr>
+      <w:r>
+        <w:rPr>
+          <w:rFonts w:ascii="微软雅黑" w:eastAsia="微软雅黑" w:hAnsi="微软雅黑" w:hint="eastAsia"/>
+        </w:rPr>
+        <w:t>（</w:t>
+      </w:r>
+      <w:r>
+        <w:rPr>
+          <w:rFonts w:ascii="微软雅黑" w:eastAsia="微软雅黑" w:hAnsi="微软雅黑"/>
+        </w:rPr>
+        <w:t>4</w:t>
+      </w:r>
+      <w:r>
+        <w:rPr>
+          <w:rFonts w:ascii="微软雅黑" w:eastAsia="微软雅黑" w:hAnsi="微软雅黑"/>
+        </w:rPr>
+        <w:t>）确保minSdkVersion大于等于15。</w:t>
+      </w:r>
+    </w:p>
+    <w:p>
+      <w:pPr>
+        <w:rPr>
+          <w:rFonts w:ascii="微软雅黑" w:eastAsia="微软雅黑" w:hAnsi="微软雅黑"/>
+        </w:rPr>
+      </w:pPr>
+      <w:r>
+        <w:rPr>
+          <w:rFonts w:ascii="微软雅黑" w:eastAsia="微软雅黑" w:hAnsi="微软雅黑" w:hint="eastAsia"/>
+        </w:rPr>
+        <w:t>（</w:t>
+      </w:r>
+      <w:r>
+        <w:rPr>
+          <w:rFonts w:ascii="微软雅黑" w:eastAsia="微软雅黑" w:hAnsi="微软雅黑"/>
+        </w:rPr>
+        <w:t>5</w:t>
+      </w:r>
+      <w:bookmarkStart w:id="0" w:name="_GoBack"/>
+      <w:bookmarkEnd w:id="0"/>
+      <w:r>
+        <w:rPr>
+          <w:rFonts w:ascii="微软雅黑" w:eastAsia="微软雅黑" w:hAnsi="微软雅黑" w:hint="eastAsia"/>
+        </w:rPr>
+        <w:t>）</w:t>
+      </w:r>
+      <w:r>
+        <w:rPr>
+          <w:rFonts w:ascii="微软雅黑" w:eastAsia="微软雅黑" w:hAnsi="微软雅黑"/>
+        </w:rPr>
+        <w:t>如有别的module需要引用这个aar所在的module，需要在另一个module的gradle里配置如下</w:t>
+      </w:r>
+    </w:p>
+    <w:p>
+      <w:pPr>
+        <w:rPr>
+          <w:rFonts w:ascii="微软雅黑" w:eastAsia="微软雅黑" w:hAnsi="微软雅黑"/>
+        </w:rPr>
+      </w:pPr>
+      <w:r>
+        <w:rPr>
+          <w:rFonts w:ascii="微软雅黑" w:eastAsia="微软雅黑" w:hAnsi="微软雅黑"/>
+        </w:rPr>
+        <w:t>repositories {</w:t>
+      </w:r>
+    </w:p>
+    <w:p>
+      <w:pPr>
+        <w:rPr>
+          <w:rFonts w:ascii="微软雅黑" w:eastAsia="微软雅黑" w:hAnsi="微软雅黑"/>
+        </w:rPr>
+      </w:pPr>
+      <w:r>
+        <w:rPr>
+          <w:rFonts w:ascii="微软雅黑" w:eastAsia="微软雅黑" w:hAnsi="微软雅黑"/>
+        </w:rPr>
+        <w:t xml:space="preserve">    flatDir {</w:t>
+      </w:r>
+    </w:p>
+    <w:p>
+      <w:pPr>
+        <w:rPr>
+          <w:rFonts w:ascii="微软雅黑" w:eastAsia="微软雅黑" w:hAnsi="微软雅黑"/>
+        </w:rPr>
+      </w:pPr>
+      <w:r>
+        <w:rPr>
+          <w:rFonts w:ascii="微软雅黑" w:eastAsia="微软雅黑" w:hAnsi="微软雅黑"/>
+        </w:rPr>
+        <w:t xml:space="preserve">        dirs project(</w:t>
+      </w:r>
+      <w:proofErr w:type="gramStart"/>
+      <w:r>
+        <w:rPr>
+          <w:rFonts w:ascii="微软雅黑" w:eastAsia="微软雅黑" w:hAnsi="微软雅黑"/>
+        </w:rPr>
+        <w:t>':[</w:t>
+      </w:r>
+      <w:proofErr w:type="gramEnd"/>
+      <w:r>
+        <w:rPr>
+          <w:rFonts w:ascii="微软雅黑" w:eastAsia="微软雅黑" w:hAnsi="微软雅黑"/>
+        </w:rPr>
+        <w:t>aarmodulename]').file('libs')</w:t>
+      </w:r>
+    </w:p>
+    <w:p>
+      <w:pPr>
+        <w:rPr>
+          <w:rFonts w:ascii="微软雅黑" w:eastAsia="微软雅黑" w:hAnsi="微软雅黑"/>
+        </w:rPr>
+      </w:pPr>
+      <w:r>
+        <w:rPr>
+          <w:rFonts w:ascii="微软雅黑" w:eastAsia="微软雅黑" w:hAnsi="微软雅黑"/>
+        </w:rPr>
+        <w:t xml:space="preserve">    }</w:t>
+      </w:r>
+    </w:p>
+    <w:p>
+      <w:pPr>
+        <w:rPr>
+          <w:rFonts w:ascii="微软雅黑" w:eastAsia="微软雅黑" w:hAnsi="微软雅黑"/>
+        </w:rPr>
+      </w:pPr>
+      <w:r>
+        <w:rPr>
+          <w:rFonts w:ascii="微软雅黑" w:eastAsia="微软雅黑" w:hAnsi="微软雅黑"/>
+        </w:rPr>
+        <w:t>}</w:t>
+      </w:r>
+    </w:p>
+    <w:p>
+      <w:pPr>
+        <w:rPr>
+          <w:rFonts w:ascii="微软雅黑" w:eastAsia="微软雅黑" w:hAnsi="微软雅黑"/>
+        </w:rPr>
+      </w:pPr>
+      <w:r>
+        <w:rPr>
+          <w:rFonts w:ascii="微软雅黑" w:eastAsia="微软雅黑" w:hAnsi="微软雅黑"/>
+        </w:rPr>
+        <w:t>3、aar配置</w:t>
+      </w:r>
+    </w:p>
+    <w:p>
+      <w:pPr>
         <w:rPr>
           <w:rFonts w:ascii="微软雅黑" w:eastAsia="微软雅黑" w:hAnsi="微软雅黑"/>
         </w:rPr>
@@ -622,552 +951,117 @@
         <w:rPr>
           <w:rFonts w:ascii="微软雅黑" w:eastAsia="微软雅黑" w:hAnsi="微软雅黑"/>
         </w:rPr>
-        <w:t>tvsloginlib</w:t>
-      </w:r>
-      <w:r>
-        <w:rPr>
-          <w:rFonts w:ascii="微软雅黑" w:eastAsia="微软雅黑" w:hAnsi="微软雅黑"/>
-        </w:rPr>
-        <w:t>-XXX-release</w:t>
-      </w:r>
-      <w:r>
-        <w:rPr>
-          <w:rFonts w:ascii="微软雅黑" w:eastAsia="微软雅黑" w:hAnsi="微软雅黑"/>
-        </w:rPr>
-        <w:t>.aar</w:t>
-      </w:r>
-      <w:r>
-        <w:rPr>
-          <w:rFonts w:ascii="微软雅黑" w:eastAsia="微软雅黑" w:hAnsi="微软雅黑" w:hint="eastAsia"/>
-        </w:rPr>
-        <w:t>放入app</w:t>
-      </w:r>
-      <w:r>
-        <w:rPr>
-          <w:rFonts w:ascii="微软雅黑" w:eastAsia="微软雅黑" w:hAnsi="微软雅黑"/>
-        </w:rPr>
-        <w:t>\libs</w:t>
-      </w:r>
-      <w:r>
-        <w:rPr>
-          <w:rFonts w:ascii="微软雅黑" w:eastAsia="微软雅黑" w:hAnsi="微软雅黑" w:hint="eastAsia"/>
-        </w:rPr>
-        <w:t>目录下，打开build.gradle将以下参数配置在</w:t>
-      </w:r>
-      <w:r>
-        <w:rPr>
-          <w:rFonts w:ascii="微软雅黑" w:eastAsia="微软雅黑" w:hAnsi="微软雅黑"/>
-        </w:rPr>
-        <w:t>dependencies</w:t>
-      </w:r>
-      <w:r>
-        <w:rPr>
-          <w:rFonts w:ascii="微软雅黑" w:eastAsia="微软雅黑" w:hAnsi="微软雅黑" w:hint="eastAsia"/>
-        </w:rPr>
-        <w:t>属性下</w:t>
-      </w:r>
-    </w:p>
-    <w:p>
-      <w:pPr>
-        <w:rPr>
-          <w:rFonts w:ascii="微软雅黑" w:eastAsia="微软雅黑" w:hAnsi="微软雅黑"/>
-        </w:rPr>
-      </w:pPr>
-      <w:r>
-        <w:rPr>
-          <w:rFonts w:ascii="微软雅黑" w:eastAsia="微软雅黑" w:hAnsi="微软雅黑"/>
-        </w:rPr>
-        <w:t>compile(name:</w:t>
-      </w:r>
-      <w:r>
-        <w:rPr>
-          <w:rFonts w:ascii="微软雅黑" w:eastAsia="微软雅黑" w:hAnsi="微软雅黑"/>
-        </w:rPr>
-        <w:t xml:space="preserve"> </w:t>
-      </w:r>
-      <w:r>
-        <w:rPr>
-          <w:rFonts w:ascii="微软雅黑" w:eastAsia="微软雅黑" w:hAnsi="微软雅黑"/>
-        </w:rPr>
-        <w:t>tvsloginlib</w:t>
-      </w:r>
-      <w:r>
-        <w:rPr>
-          <w:rFonts w:ascii="微软雅黑" w:eastAsia="微软雅黑" w:hAnsi="微软雅黑"/>
-        </w:rPr>
-        <w:t>-XXX-release</w:t>
-      </w:r>
-      <w:r>
-        <w:rPr>
-          <w:rFonts w:ascii="微软雅黑" w:eastAsia="微软雅黑" w:hAnsi="微软雅黑"/>
-        </w:rPr>
-        <w:t>, ext:'aar')</w:t>
-      </w:r>
-    </w:p>
-    <w:p>
-      <w:pPr>
-        <w:rPr>
-          <w:rFonts w:ascii="微软雅黑" w:eastAsia="微软雅黑" w:hAnsi="微软雅黑"/>
-        </w:rPr>
-      </w:pPr>
-      <w:r>
-        <w:rPr>
-          <w:rFonts w:ascii="微软雅黑" w:eastAsia="微软雅黑" w:hAnsi="微软雅黑"/>
-        </w:rPr>
-        <w:t>compile 'com.android.support:design:xx.x.0'</w:t>
-      </w:r>
-    </w:p>
-    <w:p>
-      <w:pPr>
-        <w:rPr>
-          <w:rFonts w:ascii="微软雅黑" w:eastAsia="微软雅黑" w:hAnsi="微软雅黑"/>
-        </w:rPr>
-      </w:pPr>
-      <w:r>
-        <w:rPr>
-          <w:rFonts w:ascii="微软雅黑" w:eastAsia="微软雅黑" w:hAnsi="微软雅黑"/>
-        </w:rPr>
-        <w:t>compile 'com.tencent.mm.opensdk:wechat-sdk-android-with-mta:1.0.2'</w:t>
-      </w:r>
-    </w:p>
-    <w:p>
-      <w:pPr>
-        <w:rPr>
-          <w:rFonts w:ascii="微软雅黑" w:eastAsia="微软雅黑" w:hAnsi="微软雅黑"/>
-        </w:rPr>
-      </w:pPr>
-      <w:r>
-        <w:rPr>
-          <w:rFonts w:ascii="微软雅黑" w:eastAsia="微软雅黑" w:hAnsi="微软雅黑"/>
-        </w:rPr>
-        <w:t>compile 'com.google.code.gson:gson:2.8.1'</w:t>
-      </w:r>
-    </w:p>
-    <w:p>
-      <w:pPr>
-        <w:rPr>
-          <w:rFonts w:ascii="微软雅黑" w:eastAsia="微软雅黑" w:hAnsi="微软雅黑"/>
-        </w:rPr>
-      </w:pPr>
-      <w:r>
-        <w:rPr>
-          <w:rFonts w:ascii="微软雅黑" w:eastAsia="微软雅黑" w:hAnsi="微软雅黑"/>
-        </w:rPr>
-        <w:t>compile 'com.squareup.okhttp3:okhttp:3.8.1'</w:t>
-      </w:r>
-    </w:p>
-    <w:p>
-      <w:pPr>
-        <w:rPr>
-          <w:rFonts w:ascii="微软雅黑" w:eastAsia="微软雅黑" w:hAnsi="微软雅黑"/>
-          <w:sz w:val="18"/>
-        </w:rPr>
-      </w:pPr>
-      <w:r>
-        <w:rPr>
-          <w:rFonts w:ascii="微软雅黑" w:eastAsia="微软雅黑" w:hAnsi="微软雅黑"/>
-          <w:sz w:val="18"/>
-        </w:rPr>
-        <w:lastRenderedPageBreak/>
-        <w:t>compile 'org.jbundle.util.osgi.wrapped:org.jbundle.util.osgi.wrapped.org.apache.http.client:4.1.2'</w:t>
-      </w:r>
-    </w:p>
-    <w:p>
-      <w:pPr>
-        <w:rPr>
-          <w:rFonts w:ascii="微软雅黑" w:eastAsia="微软雅黑" w:hAnsi="微软雅黑"/>
-        </w:rPr>
-      </w:pPr>
-      <w:r>
-        <w:rPr>
-          <w:rFonts w:ascii="微软雅黑" w:eastAsia="微软雅黑" w:hAnsi="微软雅黑"/>
-        </w:rPr>
-        <w:t>repositories {</w:t>
-      </w:r>
-    </w:p>
-    <w:p>
-      <w:pPr>
-        <w:rPr>
-          <w:rFonts w:ascii="微软雅黑" w:eastAsia="微软雅黑" w:hAnsi="微软雅黑"/>
-        </w:rPr>
-      </w:pPr>
-      <w:r>
-        <w:rPr>
-          <w:rFonts w:ascii="微软雅黑" w:eastAsia="微软雅黑" w:hAnsi="微软雅黑"/>
-        </w:rPr>
-        <w:tab/>
-        <w:t>flatDir {</w:t>
-      </w:r>
-    </w:p>
-    <w:p>
-      <w:pPr>
-        <w:rPr>
-          <w:rFonts w:ascii="微软雅黑" w:eastAsia="微软雅黑" w:hAnsi="微软雅黑"/>
-        </w:rPr>
-      </w:pPr>
-      <w:r>
-        <w:rPr>
-          <w:rFonts w:ascii="微软雅黑" w:eastAsia="微软雅黑" w:hAnsi="微软雅黑"/>
-        </w:rPr>
-        <w:tab/>
-      </w:r>
-      <w:r>
-        <w:rPr>
-          <w:rFonts w:ascii="微软雅黑" w:eastAsia="微软雅黑" w:hAnsi="微软雅黑"/>
-        </w:rPr>
-        <w:tab/>
-        <w:t>dirs 'libs'</w:t>
-      </w:r>
-    </w:p>
-    <w:p>
-      <w:pPr>
-        <w:rPr>
-          <w:rFonts w:ascii="微软雅黑" w:eastAsia="微软雅黑" w:hAnsi="微软雅黑"/>
-        </w:rPr>
-      </w:pPr>
-      <w:r>
-        <w:rPr>
-          <w:rFonts w:ascii="微软雅黑" w:eastAsia="微软雅黑" w:hAnsi="微软雅黑"/>
-        </w:rPr>
-        <w:tab/>
-        <w:t>}</w:t>
-      </w:r>
-    </w:p>
-    <w:p>
-      <w:pPr>
-        <w:rPr>
-          <w:rFonts w:ascii="微软雅黑" w:eastAsia="微软雅黑" w:hAnsi="微软雅黑"/>
-        </w:rPr>
-      </w:pPr>
-      <w:r>
-        <w:rPr>
-          <w:rFonts w:ascii="微软雅黑" w:eastAsia="微软雅黑" w:hAnsi="微软雅黑"/>
-        </w:rPr>
-        <w:t>}</w:t>
-      </w:r>
-    </w:p>
-    <w:p>
-      <w:pPr>
-        <w:rPr>
-          <w:rFonts w:ascii="微软雅黑" w:eastAsia="微软雅黑" w:hAnsi="微软雅黑"/>
-        </w:rPr>
-      </w:pPr>
-      <w:r>
-        <w:rPr>
-          <w:rFonts w:ascii="微软雅黑" w:eastAsia="微软雅黑" w:hAnsi="微软雅黑" w:hint="eastAsia"/>
-        </w:rPr>
-        <w:t>确保</w:t>
-      </w:r>
-      <w:r>
-        <w:rPr>
-          <w:rFonts w:ascii="微软雅黑" w:eastAsia="微软雅黑" w:hAnsi="微软雅黑"/>
-        </w:rPr>
-        <w:t>minSdkVersion</w:t>
-      </w:r>
-      <w:r>
-        <w:rPr>
-          <w:rFonts w:ascii="微软雅黑" w:eastAsia="微软雅黑" w:hAnsi="微软雅黑" w:hint="eastAsia"/>
-        </w:rPr>
-        <w:t>大于等于</w:t>
-      </w:r>
-      <w:r>
-        <w:rPr>
-          <w:rFonts w:ascii="微软雅黑" w:eastAsia="微软雅黑" w:hAnsi="微软雅黑"/>
-        </w:rPr>
-        <w:t>15</w:t>
-      </w:r>
-    </w:p>
-    <w:p>
-      <w:pPr>
-        <w:rPr>
-          <w:rFonts w:ascii="微软雅黑" w:eastAsia="微软雅黑" w:hAnsi="微软雅黑"/>
-        </w:rPr>
-      </w:pPr>
-      <w:r>
-        <w:rPr>
-          <w:rFonts w:ascii="微软雅黑" w:eastAsia="微软雅黑" w:hAnsi="微软雅黑" w:hint="eastAsia"/>
-        </w:rPr>
-        <w:t>如有别的module需要引用这个aar所在的module，需要在另一个module的gradle里配置如下</w:t>
-      </w:r>
-    </w:p>
-    <w:p>
-      <w:pPr>
-        <w:rPr>
-          <w:rFonts w:ascii="微软雅黑" w:eastAsia="微软雅黑" w:hAnsi="微软雅黑"/>
-        </w:rPr>
-      </w:pPr>
-      <w:r>
-        <w:rPr>
-          <w:rFonts w:ascii="微软雅黑" w:eastAsia="微软雅黑" w:hAnsi="微软雅黑"/>
-        </w:rPr>
-        <w:t>repositories {</w:t>
-      </w:r>
-    </w:p>
-    <w:p>
-      <w:pPr>
-        <w:rPr>
-          <w:rFonts w:ascii="微软雅黑" w:eastAsia="微软雅黑" w:hAnsi="微软雅黑"/>
-        </w:rPr>
-      </w:pPr>
-      <w:r>
-        <w:rPr>
-          <w:rFonts w:ascii="微软雅黑" w:eastAsia="微软雅黑" w:hAnsi="微软雅黑"/>
-        </w:rPr>
-        <w:t xml:space="preserve">        flatDir {</w:t>
-      </w:r>
-    </w:p>
-    <w:p>
-      <w:pPr>
-        <w:rPr>
-          <w:rFonts w:ascii="微软雅黑" w:eastAsia="微软雅黑" w:hAnsi="微软雅黑"/>
-        </w:rPr>
-      </w:pPr>
-      <w:r>
-        <w:rPr>
-          <w:rFonts w:ascii="微软雅黑" w:eastAsia="微软雅黑" w:hAnsi="微软雅黑"/>
-        </w:rPr>
-        <w:t xml:space="preserve">            di</w:t>
-      </w:r>
-      <w:r>
-        <w:rPr>
-          <w:rFonts w:ascii="微软雅黑" w:eastAsia="微软雅黑" w:hAnsi="微软雅黑"/>
-        </w:rPr>
-        <w:t>rs project(':[</w:t>
-      </w:r>
-      <w:r>
-        <w:rPr>
-          <w:rFonts w:ascii="微软雅黑" w:eastAsia="微软雅黑" w:hAnsi="微软雅黑" w:hint="eastAsia"/>
-        </w:rPr>
-        <w:t>aar</w:t>
-      </w:r>
-      <w:r>
-        <w:rPr>
-          <w:rFonts w:ascii="微软雅黑" w:eastAsia="微软雅黑" w:hAnsi="微软雅黑"/>
-        </w:rPr>
-        <w:t>modulename]</w:t>
-      </w:r>
-      <w:r>
-        <w:rPr>
-          <w:rFonts w:ascii="微软雅黑" w:eastAsia="微软雅黑" w:hAnsi="微软雅黑"/>
-        </w:rPr>
-        <w:t>').file('libs')</w:t>
-      </w:r>
-    </w:p>
-    <w:p>
-      <w:pPr>
-        <w:rPr>
-          <w:rFonts w:ascii="微软雅黑" w:eastAsia="微软雅黑" w:hAnsi="微软雅黑"/>
-        </w:rPr>
-      </w:pPr>
-      <w:r>
-        <w:rPr>
-          <w:rFonts w:ascii="微软雅黑" w:eastAsia="微软雅黑" w:hAnsi="微软雅黑"/>
-        </w:rPr>
-        <w:t xml:space="preserve">        }</w:t>
-      </w:r>
-    </w:p>
-    <w:p>
-      <w:pPr>
-        <w:rPr>
-          <w:rFonts w:ascii="微软雅黑" w:eastAsia="微软雅黑" w:hAnsi="微软雅黑"/>
-        </w:rPr>
-      </w:pPr>
-      <w:r>
-        <w:rPr>
-          <w:rFonts w:ascii="微软雅黑" w:eastAsia="微软雅黑" w:hAnsi="微软雅黑"/>
-        </w:rPr>
-        <w:t xml:space="preserve"> </w:t>
-      </w:r>
-      <w:r>
-        <w:rPr>
-          <w:rFonts w:ascii="微软雅黑" w:eastAsia="微软雅黑" w:hAnsi="微软雅黑"/>
-        </w:rPr>
-        <w:t>}</w:t>
-      </w:r>
-    </w:p>
-    <w:p>
-      <w:pPr>
-        <w:pStyle w:val="a3"/>
-        <w:numPr>
-          <w:ilvl w:val="0"/>
-          <w:numId w:val="2"/>
-        </w:numPr>
-        <w:ind w:firstLineChars="0"/>
-        <w:rPr>
-          <w:rFonts w:ascii="微软雅黑" w:eastAsia="微软雅黑" w:hAnsi="微软雅黑"/>
-        </w:rPr>
-      </w:pPr>
-      <w:r>
-        <w:rPr>
-          <w:rFonts w:ascii="微软雅黑" w:eastAsia="微软雅黑" w:hAnsi="微软雅黑" w:hint="eastAsia"/>
-        </w:rPr>
-        <w:t>打开工程Android</w:t>
-      </w:r>
-      <w:r>
-        <w:rPr>
-          <w:rFonts w:ascii="微软雅黑" w:eastAsia="微软雅黑" w:hAnsi="微软雅黑"/>
-        </w:rPr>
-        <w:t>Manifest.xml</w:t>
-      </w:r>
-      <w:r>
-        <w:rPr>
-          <w:rFonts w:ascii="微软雅黑" w:eastAsia="微软雅黑" w:hAnsi="微软雅黑" w:hint="eastAsia"/>
-        </w:rPr>
-        <w:t>，</w:t>
-      </w:r>
-    </w:p>
-    <w:p>
-      <w:pPr>
-        <w:rPr>
-          <w:rFonts w:ascii="微软雅黑" w:eastAsia="微软雅黑" w:hAnsi="微软雅黑"/>
-        </w:rPr>
-      </w:pPr>
-      <w:r>
-        <w:rPr>
-          <w:rFonts w:ascii="微软雅黑" w:eastAsia="微软雅黑" w:hAnsi="微软雅黑" w:hint="eastAsia"/>
-        </w:rPr>
-        <w:t>（1）</w:t>
-      </w:r>
-      <w:r>
-        <w:rPr>
-          <w:rFonts w:ascii="微软雅黑" w:eastAsia="微软雅黑" w:hAnsi="微软雅黑" w:hint="eastAsia"/>
-        </w:rPr>
-        <w:t>确保package名称与微信开放平台下注册的包名一致</w:t>
-      </w:r>
-    </w:p>
-    <w:p>
-      <w:pPr>
-        <w:rPr>
-          <w:rFonts w:ascii="微软雅黑" w:eastAsia="微软雅黑" w:hAnsi="微软雅黑"/>
-        </w:rPr>
-      </w:pPr>
-      <w:r>
-        <w:rPr>
-          <w:rFonts w:ascii="微软雅黑" w:eastAsia="微软雅黑" w:hAnsi="微软雅黑" w:hint="eastAsia"/>
-        </w:rPr>
-        <w:t>（2）</w:t>
-      </w:r>
-      <w:r>
-        <w:rPr>
-          <w:rFonts w:ascii="微软雅黑" w:eastAsia="微软雅黑" w:hAnsi="微软雅黑" w:hint="eastAsia"/>
-        </w:rPr>
-        <w:t>将application的name改为</w:t>
-      </w:r>
-      <w:r>
-        <w:rPr>
-          <w:rFonts w:ascii="微软雅黑" w:eastAsia="微软雅黑" w:hAnsi="微软雅黑"/>
-        </w:rPr>
-        <w:t>com.tencent.ai.tvs.</w:t>
-      </w:r>
-      <w:r>
-        <w:rPr>
-          <w:rFonts w:ascii="微软雅黑" w:eastAsia="微软雅黑" w:hAnsi="微软雅黑"/>
-        </w:rPr>
-        <w:t>LoginApplication</w:t>
-      </w:r>
-      <w:r>
-        <w:rPr>
-          <w:rFonts w:ascii="微软雅黑" w:eastAsia="微软雅黑" w:hAnsi="微软雅黑" w:hint="eastAsia"/>
-        </w:rPr>
-        <w:t>，添加android:</w:t>
-      </w:r>
-      <w:r>
-        <w:rPr>
-          <w:rFonts w:ascii="微软雅黑" w:eastAsia="微软雅黑" w:hAnsi="微软雅黑"/>
-        </w:rPr>
-        <w:t>exported=”true”</w:t>
-      </w:r>
-      <w:r>
-        <w:rPr>
-          <w:rFonts w:ascii="微软雅黑" w:eastAsia="微软雅黑" w:hAnsi="微软雅黑" w:hint="eastAsia"/>
-        </w:rPr>
-        <w:t>属性</w:t>
-      </w:r>
-    </w:p>
-    <w:p>
-      <w:pPr>
-        <w:pStyle w:val="a3"/>
-        <w:numPr>
-          <w:ilvl w:val="0"/>
-          <w:numId w:val="2"/>
-        </w:numPr>
-        <w:ind w:firstLineChars="0"/>
-        <w:rPr>
-          <w:rFonts w:ascii="微软雅黑" w:eastAsia="微软雅黑" w:hAnsi="微软雅黑"/>
-        </w:rPr>
-      </w:pPr>
-      <w:r>
-        <w:rPr>
-          <w:rFonts w:ascii="微软雅黑" w:eastAsia="微软雅黑" w:hAnsi="微软雅黑" w:hint="eastAsia"/>
-        </w:rPr>
-        <w:t>登录Activity继承</w:t>
-      </w:r>
-      <w:r>
-        <w:rPr>
-          <w:rFonts w:ascii="微软雅黑" w:eastAsia="微软雅黑" w:hAnsi="微软雅黑"/>
-        </w:rPr>
-        <w:t>AuthorizeListener</w:t>
-      </w:r>
-      <w:r>
-        <w:rPr>
-          <w:rFonts w:ascii="微软雅黑" w:eastAsia="微软雅黑" w:hAnsi="微软雅黑" w:hint="eastAsia"/>
-        </w:rPr>
-        <w:t>接口实现其中</w:t>
-      </w:r>
-      <w:r>
-        <w:rPr>
-          <w:rFonts w:ascii="微软雅黑" w:eastAsia="微软雅黑" w:hAnsi="微软雅黑" w:hint="eastAsia"/>
-        </w:rPr>
-        <w:t>三</w:t>
-      </w:r>
-      <w:r>
-        <w:rPr>
-          <w:rFonts w:ascii="微软雅黑" w:eastAsia="微软雅黑" w:hAnsi="微软雅黑" w:hint="eastAsia"/>
-        </w:rPr>
-        <w:t>个方法，具体说明见第</w:t>
-      </w:r>
-      <w:r>
-        <w:rPr>
-          <w:rFonts w:ascii="微软雅黑" w:eastAsia="微软雅黑" w:hAnsi="微软雅黑" w:hint="eastAsia"/>
-        </w:rPr>
-        <w:t>三</w:t>
-      </w:r>
-      <w:r>
-        <w:rPr>
-          <w:rFonts w:ascii="微软雅黑" w:eastAsia="微软雅黑" w:hAnsi="微软雅黑" w:hint="eastAsia"/>
-        </w:rPr>
-        <w:t>部分</w:t>
-      </w:r>
-    </w:p>
-    <w:p>
-      <w:pPr>
-        <w:pStyle w:val="a3"/>
-        <w:numPr>
-          <w:ilvl w:val="0"/>
-          <w:numId w:val="2"/>
-        </w:numPr>
-        <w:ind w:firstLineChars="0"/>
-        <w:rPr>
-          <w:rFonts w:ascii="微软雅黑" w:eastAsia="微软雅黑" w:hAnsi="微软雅黑"/>
-        </w:rPr>
-      </w:pPr>
-      <w:r>
-        <w:rPr>
-          <w:rFonts w:ascii="微软雅黑" w:eastAsia="微软雅黑" w:hAnsi="微软雅黑" w:hint="eastAsia"/>
-        </w:rPr>
-        <w:t>登录Activity重写</w:t>
-      </w:r>
-      <w:r>
-        <w:rPr>
-          <w:rFonts w:ascii="微软雅黑" w:eastAsia="微软雅黑" w:hAnsi="微软雅黑"/>
-        </w:rPr>
-        <w:t>onActivityResult</w:t>
-      </w:r>
-      <w:r>
-        <w:rPr>
-          <w:rFonts w:ascii="微软雅黑" w:eastAsia="微软雅黑" w:hAnsi="微软雅黑" w:hint="eastAsia"/>
-        </w:rPr>
-        <w:t>回调，用于接收QQ登录的票据信息</w:t>
+        <w:t>tvsloginlib-XXX-release.aar放入app\libs目录下。</w:t>
+      </w:r>
+    </w:p>
+    <w:p>
+      <w:pPr>
+        <w:rPr>
+          <w:rFonts w:ascii="微软雅黑" w:eastAsia="微软雅黑" w:hAnsi="微软雅黑"/>
+        </w:rPr>
+      </w:pPr>
+      <w:r>
+        <w:rPr>
+          <w:rFonts w:ascii="微软雅黑" w:eastAsia="微软雅黑" w:hAnsi="微软雅黑"/>
+        </w:rPr>
+        <w:t>4、Manifest配置</w:t>
+      </w:r>
+    </w:p>
+    <w:p>
+      <w:pPr>
+        <w:rPr>
+          <w:rFonts w:ascii="微软雅黑" w:eastAsia="微软雅黑" w:hAnsi="微软雅黑"/>
+        </w:rPr>
+      </w:pPr>
+      <w:r>
+        <w:rPr>
+          <w:rFonts w:ascii="微软雅黑" w:eastAsia="微软雅黑" w:hAnsi="微软雅黑" w:hint="eastAsia"/>
+        </w:rPr>
+        <w:t>打开工程</w:t>
+      </w:r>
+      <w:r>
+        <w:rPr>
+          <w:rFonts w:ascii="微软雅黑" w:eastAsia="微软雅黑" w:hAnsi="微软雅黑"/>
+        </w:rPr>
+        <w:t>AndroidManifest.xml</w:t>
+      </w:r>
+    </w:p>
+    <w:p>
+      <w:pPr>
+        <w:rPr>
+          <w:rFonts w:ascii="微软雅黑" w:eastAsia="微软雅黑" w:hAnsi="微软雅黑"/>
+        </w:rPr>
+      </w:pPr>
+      <w:r>
+        <w:rPr>
+          <w:rFonts w:ascii="微软雅黑" w:eastAsia="微软雅黑" w:hAnsi="微软雅黑" w:hint="eastAsia"/>
+        </w:rPr>
+        <w:t>（</w:t>
+      </w:r>
+      <w:r>
+        <w:rPr>
+          <w:rFonts w:ascii="微软雅黑" w:eastAsia="微软雅黑" w:hAnsi="微软雅黑"/>
+        </w:rPr>
+        <w:t>1）确保package名称与</w:t>
+      </w:r>
+      <w:proofErr w:type="gramStart"/>
+      <w:r>
+        <w:rPr>
+          <w:rFonts w:ascii="微软雅黑" w:eastAsia="微软雅黑" w:hAnsi="微软雅黑"/>
+        </w:rPr>
+        <w:t>微信开放</w:t>
+      </w:r>
+      <w:proofErr w:type="gramEnd"/>
+      <w:r>
+        <w:rPr>
+          <w:rFonts w:ascii="微软雅黑" w:eastAsia="微软雅黑" w:hAnsi="微软雅黑"/>
+        </w:rPr>
+        <w:t>平台下注册的包名一致。</w:t>
+      </w:r>
+    </w:p>
+    <w:p>
+      <w:pPr>
+        <w:rPr>
+          <w:rFonts w:ascii="微软雅黑" w:eastAsia="微软雅黑" w:hAnsi="微软雅黑"/>
+        </w:rPr>
+      </w:pPr>
+      <w:r>
+        <w:rPr>
+          <w:rFonts w:ascii="微软雅黑" w:eastAsia="微软雅黑" w:hAnsi="微软雅黑" w:hint="eastAsia"/>
+        </w:rPr>
+        <w:t>（</w:t>
+      </w:r>
+      <w:r>
+        <w:rPr>
+          <w:rFonts w:ascii="微软雅黑" w:eastAsia="微软雅黑" w:hAnsi="微软雅黑"/>
+        </w:rPr>
+        <w:t>2）将application的name改为com.tencent.ai.tvs.LoginApplication，或自定义的继承自LoginApplication的Application类，</w:t>
+      </w:r>
+      <w:r>
+        <w:rPr>
+          <w:rFonts w:ascii="微软雅黑" w:eastAsia="微软雅黑" w:hAnsi="微软雅黑" w:hint="eastAsia"/>
+        </w:rPr>
+        <w:t>并</w:t>
+      </w:r>
+      <w:r>
+        <w:rPr>
+          <w:rFonts w:ascii="微软雅黑" w:eastAsia="微软雅黑" w:hAnsi="微软雅黑"/>
+        </w:rPr>
+        <w:t>添加android:exported=</w:t>
+      </w:r>
+      <w:proofErr w:type="gramStart"/>
+      <w:r>
+        <w:rPr>
+          <w:rFonts w:ascii="微软雅黑" w:eastAsia="微软雅黑" w:hAnsi="微软雅黑"/>
+        </w:rPr>
+        <w:t>”</w:t>
+      </w:r>
+      <w:proofErr w:type="gramEnd"/>
+      <w:r>
+        <w:rPr>
+          <w:rFonts w:ascii="微软雅黑" w:eastAsia="微软雅黑" w:hAnsi="微软雅黑"/>
+        </w:rPr>
+        <w:t>true”属性。</w:t>
       </w:r>
     </w:p>
     <w:p>
@@ -1253,6 +1147,7 @@
         <w:rPr>
           <w:rFonts w:ascii="微软雅黑" w:eastAsia="微软雅黑" w:hAnsi="微软雅黑" w:hint="eastAsia"/>
         </w:rPr>
+        <w:lastRenderedPageBreak/>
         <w:t>TVS</w:t>
       </w:r>
       <w:r>
@@ -1327,11 +1222,19 @@
         </w:rPr>
         <w:t xml:space="preserve">LoginProxy </w:t>
       </w:r>
-      <w:r>
-        <w:rPr>
-          <w:rFonts w:ascii="微软雅黑" w:eastAsia="微软雅黑" w:hAnsi="微软雅黑"/>
-        </w:rPr>
-        <w:t>getInstance(String appIdWx, String appIdQQOpen</w:t>
+      <w:proofErr w:type="gramStart"/>
+      <w:r>
+        <w:rPr>
+          <w:rFonts w:ascii="微软雅黑" w:eastAsia="微软雅黑" w:hAnsi="微软雅黑"/>
+        </w:rPr>
+        <w:t>getInstance(</w:t>
+      </w:r>
+      <w:proofErr w:type="gramEnd"/>
+      <w:r>
+        <w:rPr>
+          <w:rFonts w:ascii="微软雅黑" w:eastAsia="微软雅黑" w:hAnsi="微软雅黑"/>
+        </w:rPr>
+        <w:t>String appIdWx, String appIdQQOpen</w:t>
       </w:r>
       <w:r>
         <w:rPr>
@@ -1375,7 +1278,27 @@
         <w:rPr>
           <w:rFonts w:ascii="微软雅黑" w:eastAsia="微软雅黑" w:hAnsi="微软雅黑" w:hint="eastAsia"/>
         </w:rPr>
-        <w:t>：传入微信公众平台申请的appId</w:t>
+        <w:t>：传</w:t>
+      </w:r>
+      <w:proofErr w:type="gramStart"/>
+      <w:r>
+        <w:rPr>
+          <w:rFonts w:ascii="微软雅黑" w:eastAsia="微软雅黑" w:hAnsi="微软雅黑" w:hint="eastAsia"/>
+        </w:rPr>
+        <w:t>入微信</w:t>
+      </w:r>
+      <w:r>
+        <w:rPr>
+          <w:rFonts w:ascii="微软雅黑" w:eastAsia="微软雅黑" w:hAnsi="微软雅黑" w:hint="eastAsia"/>
+        </w:rPr>
+        <w:t>开放</w:t>
+      </w:r>
+      <w:proofErr w:type="gramEnd"/>
+      <w:r>
+        <w:rPr>
+          <w:rFonts w:ascii="微软雅黑" w:eastAsia="微软雅黑" w:hAnsi="微软雅黑" w:hint="eastAsia"/>
+        </w:rPr>
+        <w:t>平台申请的appId</w:t>
       </w:r>
     </w:p>
     <w:p>
@@ -1445,6 +1368,389 @@
       </w:r>
       <w:r>
         <w:rPr>
+          <w:rFonts w:ascii="微软雅黑" w:eastAsia="微软雅黑" w:hAnsi="微软雅黑" w:hint="eastAsia"/>
+          <w:b/>
+        </w:rPr>
+        <w:t>Web</w:t>
+      </w:r>
+      <w:r>
+        <w:rPr>
+          <w:rFonts w:ascii="微软雅黑" w:eastAsia="微软雅黑" w:hAnsi="微软雅黑"/>
+          <w:b/>
+        </w:rPr>
+        <w:t>Instance</w:t>
+      </w:r>
+    </w:p>
+    <w:p>
+      <w:pPr>
+        <w:rPr>
+          <w:rFonts w:ascii="微软雅黑" w:eastAsia="微软雅黑" w:hAnsi="微软雅黑"/>
+        </w:rPr>
+      </w:pPr>
+      <w:r>
+        <w:rPr>
+          <w:rFonts w:ascii="微软雅黑" w:eastAsia="微软雅黑" w:hAnsi="微软雅黑" w:hint="eastAsia"/>
+        </w:rPr>
+        <w:t>获取Login</w:t>
+      </w:r>
+      <w:r>
+        <w:rPr>
+          <w:rFonts w:ascii="微软雅黑" w:eastAsia="微软雅黑" w:hAnsi="微软雅黑"/>
+        </w:rPr>
+        <w:t>Proxy</w:t>
+      </w:r>
+      <w:r>
+        <w:rPr>
+          <w:rFonts w:ascii="微软雅黑" w:eastAsia="微软雅黑" w:hAnsi="微软雅黑" w:hint="eastAsia"/>
+        </w:rPr>
+        <w:t>实例</w:t>
+      </w:r>
+      <w:r>
+        <w:rPr>
+          <w:rFonts w:ascii="微软雅黑" w:eastAsia="微软雅黑" w:hAnsi="微软雅黑" w:hint="eastAsia"/>
+        </w:rPr>
+        <w:t>（</w:t>
+      </w:r>
+      <w:proofErr w:type="gramStart"/>
+      <w:r>
+        <w:rPr>
+          <w:rFonts w:ascii="微软雅黑" w:eastAsia="微软雅黑" w:hAnsi="微软雅黑" w:hint="eastAsia"/>
+        </w:rPr>
+        <w:t>适用于扫码登录</w:t>
+      </w:r>
+      <w:proofErr w:type="gramEnd"/>
+      <w:r>
+        <w:rPr>
+          <w:rFonts w:ascii="微软雅黑" w:eastAsia="微软雅黑" w:hAnsi="微软雅黑" w:hint="eastAsia"/>
+        </w:rPr>
+        <w:t>场景）</w:t>
+      </w:r>
+    </w:p>
+    <w:p>
+      <w:pPr>
+        <w:rPr>
+          <w:rFonts w:ascii="微软雅黑" w:eastAsia="微软雅黑" w:hAnsi="微软雅黑"/>
+        </w:rPr>
+      </w:pPr>
+      <w:r>
+        <w:rPr>
+          <w:rFonts w:ascii="微软雅黑" w:eastAsia="微软雅黑" w:hAnsi="微软雅黑"/>
+        </w:rPr>
+        <w:t xml:space="preserve">static LoginProxy </w:t>
+      </w:r>
+      <w:proofErr w:type="gramStart"/>
+      <w:r>
+        <w:rPr>
+          <w:rFonts w:ascii="微软雅黑" w:eastAsia="微软雅黑" w:hAnsi="微软雅黑"/>
+        </w:rPr>
+        <w:t>getWebInstance(</w:t>
+      </w:r>
+      <w:proofErr w:type="gramEnd"/>
+      <w:r>
+        <w:rPr>
+          <w:rFonts w:ascii="微软雅黑" w:eastAsia="微软雅黑" w:hAnsi="微软雅黑"/>
+        </w:rPr>
+        <w:t>String appidWxWeb, String appIdQQOpenWeb, Context context)</w:t>
+      </w:r>
+    </w:p>
+    <w:p>
+      <w:pPr>
+        <w:rPr>
+          <w:rFonts w:ascii="微软雅黑" w:eastAsia="微软雅黑" w:hAnsi="微软雅黑"/>
+        </w:rPr>
+      </w:pPr>
+      <w:r>
+        <w:rPr>
+          <w:rFonts w:ascii="微软雅黑" w:eastAsia="微软雅黑" w:hAnsi="微软雅黑" w:hint="eastAsia"/>
+        </w:rPr>
+        <w:t>参数</w:t>
+      </w:r>
+    </w:p>
+    <w:p>
+      <w:pPr>
+        <w:rPr>
+          <w:rFonts w:ascii="微软雅黑" w:eastAsia="微软雅黑" w:hAnsi="微软雅黑"/>
+        </w:rPr>
+      </w:pPr>
+      <w:r>
+        <w:rPr>
+          <w:rFonts w:ascii="微软雅黑" w:eastAsia="微软雅黑" w:hAnsi="微软雅黑"/>
+        </w:rPr>
+        <w:t>appidWxWeb</w:t>
+      </w:r>
+      <w:r>
+        <w:rPr>
+          <w:rFonts w:ascii="微软雅黑" w:eastAsia="微软雅黑" w:hAnsi="微软雅黑" w:hint="eastAsia"/>
+        </w:rPr>
+        <w:t>：传</w:t>
+      </w:r>
+      <w:proofErr w:type="gramStart"/>
+      <w:r>
+        <w:rPr>
+          <w:rFonts w:ascii="微软雅黑" w:eastAsia="微软雅黑" w:hAnsi="微软雅黑" w:hint="eastAsia"/>
+        </w:rPr>
+        <w:t>入微信</w:t>
+      </w:r>
+      <w:r>
+        <w:rPr>
+          <w:rFonts w:ascii="微软雅黑" w:eastAsia="微软雅黑" w:hAnsi="微软雅黑" w:hint="eastAsia"/>
+        </w:rPr>
+        <w:t>开放</w:t>
+      </w:r>
+      <w:proofErr w:type="gramEnd"/>
+      <w:r>
+        <w:rPr>
+          <w:rFonts w:ascii="微软雅黑" w:eastAsia="微软雅黑" w:hAnsi="微软雅黑" w:hint="eastAsia"/>
+        </w:rPr>
+        <w:t>平台申请的</w:t>
+      </w:r>
+      <w:r>
+        <w:rPr>
+          <w:rFonts w:ascii="微软雅黑" w:eastAsia="微软雅黑" w:hAnsi="微软雅黑" w:hint="eastAsia"/>
+        </w:rPr>
+        <w:t>网站应用的</w:t>
+      </w:r>
+      <w:r>
+        <w:rPr>
+          <w:rFonts w:ascii="微软雅黑" w:eastAsia="微软雅黑" w:hAnsi="微软雅黑" w:hint="eastAsia"/>
+        </w:rPr>
+        <w:t>appId</w:t>
+      </w:r>
+      <w:r>
+        <w:rPr>
+          <w:rFonts w:ascii="微软雅黑" w:eastAsia="微软雅黑" w:hAnsi="微软雅黑" w:hint="eastAsia"/>
+        </w:rPr>
+        <w:t>，传入n</w:t>
+      </w:r>
+      <w:r>
+        <w:rPr>
+          <w:rFonts w:ascii="微软雅黑" w:eastAsia="微软雅黑" w:hAnsi="微软雅黑"/>
+        </w:rPr>
+        <w:t>ull</w:t>
+      </w:r>
+      <w:r>
+        <w:rPr>
+          <w:rFonts w:ascii="微软雅黑" w:eastAsia="微软雅黑" w:hAnsi="微软雅黑" w:hint="eastAsia"/>
+        </w:rPr>
+        <w:t>或</w:t>
+      </w:r>
+      <w:r>
+        <w:rPr>
+          <w:rFonts w:ascii="微软雅黑" w:eastAsia="微软雅黑" w:hAnsi="微软雅黑"/>
+        </w:rPr>
+        <w:t>””</w:t>
+      </w:r>
+      <w:r>
+        <w:rPr>
+          <w:rFonts w:ascii="微软雅黑" w:eastAsia="微软雅黑" w:hAnsi="微软雅黑" w:hint="eastAsia"/>
+        </w:rPr>
+        <w:t>默认</w:t>
+      </w:r>
+      <w:proofErr w:type="gramStart"/>
+      <w:r>
+        <w:rPr>
+          <w:rFonts w:ascii="微软雅黑" w:eastAsia="微软雅黑" w:hAnsi="微软雅黑" w:hint="eastAsia"/>
+        </w:rPr>
+        <w:t>为腾讯叮</w:t>
+      </w:r>
+      <w:proofErr w:type="gramEnd"/>
+      <w:r>
+        <w:rPr>
+          <w:rFonts w:ascii="微软雅黑" w:eastAsia="微软雅黑" w:hAnsi="微软雅黑" w:hint="eastAsia"/>
+        </w:rPr>
+        <w:t>当Web</w:t>
+      </w:r>
+      <w:proofErr w:type="gramStart"/>
+      <w:r>
+        <w:rPr>
+          <w:rFonts w:ascii="微软雅黑" w:eastAsia="微软雅黑" w:hAnsi="微软雅黑" w:hint="eastAsia"/>
+        </w:rPr>
+        <w:t>版应</w:t>
+      </w:r>
+      <w:proofErr w:type="gramEnd"/>
+      <w:r>
+        <w:rPr>
+          <w:rFonts w:ascii="微软雅黑" w:eastAsia="微软雅黑" w:hAnsi="微软雅黑" w:hint="eastAsia"/>
+        </w:rPr>
+        <w:t>用appId</w:t>
+      </w:r>
+    </w:p>
+    <w:p>
+      <w:pPr>
+        <w:rPr>
+          <w:rFonts w:ascii="微软雅黑" w:eastAsia="微软雅黑" w:hAnsi="微软雅黑"/>
+        </w:rPr>
+      </w:pPr>
+      <w:r>
+        <w:rPr>
+          <w:rFonts w:ascii="微软雅黑" w:eastAsia="微软雅黑" w:hAnsi="微软雅黑"/>
+        </w:rPr>
+        <w:t>appIdQQOpenWeb</w:t>
+      </w:r>
+      <w:r>
+        <w:rPr>
+          <w:rFonts w:ascii="微软雅黑" w:eastAsia="微软雅黑" w:hAnsi="微软雅黑" w:hint="eastAsia"/>
+        </w:rPr>
+        <w:t>：</w:t>
+      </w:r>
+      <w:r>
+        <w:rPr>
+          <w:rFonts w:ascii="微软雅黑" w:eastAsia="微软雅黑" w:hAnsi="微软雅黑" w:hint="eastAsia"/>
+        </w:rPr>
+        <w:t>传入</w:t>
+      </w:r>
+      <w:r>
+        <w:rPr>
+          <w:rFonts w:ascii="微软雅黑" w:eastAsia="微软雅黑" w:hAnsi="微软雅黑" w:hint="eastAsia"/>
+        </w:rPr>
+        <w:t>Q</w:t>
+      </w:r>
+      <w:r>
+        <w:rPr>
+          <w:rFonts w:ascii="微软雅黑" w:eastAsia="微软雅黑" w:hAnsi="微软雅黑"/>
+        </w:rPr>
+        <w:t>Q</w:t>
+      </w:r>
+      <w:r>
+        <w:rPr>
+          <w:rFonts w:ascii="微软雅黑" w:eastAsia="微软雅黑" w:hAnsi="微软雅黑" w:hint="eastAsia"/>
+        </w:rPr>
+        <w:t>互联</w:t>
+      </w:r>
+      <w:r>
+        <w:rPr>
+          <w:rFonts w:ascii="微软雅黑" w:eastAsia="微软雅黑" w:hAnsi="微软雅黑" w:hint="eastAsia"/>
+        </w:rPr>
+        <w:t>平台申请的</w:t>
+      </w:r>
+      <w:r>
+        <w:rPr>
+          <w:rFonts w:ascii="微软雅黑" w:eastAsia="微软雅黑" w:hAnsi="微软雅黑" w:hint="eastAsia"/>
+        </w:rPr>
+        <w:t>网站应用的</w:t>
+      </w:r>
+      <w:r>
+        <w:rPr>
+          <w:rFonts w:ascii="微软雅黑" w:eastAsia="微软雅黑" w:hAnsi="微软雅黑" w:hint="eastAsia"/>
+        </w:rPr>
+        <w:t>appId</w:t>
+      </w:r>
+      <w:r>
+        <w:rPr>
+          <w:rFonts w:ascii="微软雅黑" w:eastAsia="微软雅黑" w:hAnsi="微软雅黑" w:hint="eastAsia"/>
+        </w:rPr>
+        <w:t>，传入n</w:t>
+      </w:r>
+      <w:r>
+        <w:rPr>
+          <w:rFonts w:ascii="微软雅黑" w:eastAsia="微软雅黑" w:hAnsi="微软雅黑"/>
+        </w:rPr>
+        <w:t>ull</w:t>
+      </w:r>
+      <w:r>
+        <w:rPr>
+          <w:rFonts w:ascii="微软雅黑" w:eastAsia="微软雅黑" w:hAnsi="微软雅黑" w:hint="eastAsia"/>
+        </w:rPr>
+        <w:t>或</w:t>
+      </w:r>
+      <w:proofErr w:type="gramStart"/>
+      <w:r>
+        <w:rPr>
+          <w:rFonts w:ascii="微软雅黑" w:eastAsia="微软雅黑" w:hAnsi="微软雅黑"/>
+        </w:rPr>
+        <w:t>”</w:t>
+      </w:r>
+      <w:proofErr w:type="gramEnd"/>
+      <w:r>
+        <w:rPr>
+          <w:rFonts w:ascii="微软雅黑" w:eastAsia="微软雅黑" w:hAnsi="微软雅黑"/>
+        </w:rPr>
+        <w:t>”</w:t>
+      </w:r>
+      <w:r>
+        <w:rPr>
+          <w:rFonts w:ascii="微软雅黑" w:eastAsia="微软雅黑" w:hAnsi="微软雅黑" w:hint="eastAsia"/>
+        </w:rPr>
+        <w:t>默认</w:t>
+      </w:r>
+      <w:proofErr w:type="gramStart"/>
+      <w:r>
+        <w:rPr>
+          <w:rFonts w:ascii="微软雅黑" w:eastAsia="微软雅黑" w:hAnsi="微软雅黑" w:hint="eastAsia"/>
+        </w:rPr>
+        <w:t>为腾讯叮</w:t>
+      </w:r>
+      <w:proofErr w:type="gramEnd"/>
+      <w:r>
+        <w:rPr>
+          <w:rFonts w:ascii="微软雅黑" w:eastAsia="微软雅黑" w:hAnsi="微软雅黑" w:hint="eastAsia"/>
+        </w:rPr>
+        <w:t>当Web</w:t>
+      </w:r>
+      <w:proofErr w:type="gramStart"/>
+      <w:r>
+        <w:rPr>
+          <w:rFonts w:ascii="微软雅黑" w:eastAsia="微软雅黑" w:hAnsi="微软雅黑" w:hint="eastAsia"/>
+        </w:rPr>
+        <w:t>版应</w:t>
+      </w:r>
+      <w:proofErr w:type="gramEnd"/>
+      <w:r>
+        <w:rPr>
+          <w:rFonts w:ascii="微软雅黑" w:eastAsia="微软雅黑" w:hAnsi="微软雅黑" w:hint="eastAsia"/>
+        </w:rPr>
+        <w:t>用appId</w:t>
+      </w:r>
+    </w:p>
+    <w:p>
+      <w:pPr>
+        <w:rPr>
+          <w:rFonts w:ascii="微软雅黑" w:eastAsia="微软雅黑" w:hAnsi="微软雅黑"/>
+        </w:rPr>
+      </w:pPr>
+      <w:r>
+        <w:rPr>
+          <w:rFonts w:ascii="微软雅黑" w:eastAsia="微软雅黑" w:hAnsi="微软雅黑"/>
+        </w:rPr>
+        <w:t>context</w:t>
+      </w:r>
+      <w:r>
+        <w:rPr>
+          <w:rFonts w:ascii="微软雅黑" w:eastAsia="微软雅黑" w:hAnsi="微软雅黑" w:hint="eastAsia"/>
+        </w:rPr>
+        <w:t>：传入Application</w:t>
+      </w:r>
+      <w:r>
+        <w:rPr>
+          <w:rFonts w:ascii="微软雅黑" w:eastAsia="微软雅黑" w:hAnsi="微软雅黑"/>
+        </w:rPr>
+        <w:t xml:space="preserve"> Context</w:t>
+      </w:r>
+    </w:p>
+    <w:p>
+      <w:pPr>
+        <w:rPr>
+          <w:rFonts w:ascii="微软雅黑" w:eastAsia="微软雅黑" w:hAnsi="微软雅黑"/>
+        </w:rPr>
+      </w:pPr>
+    </w:p>
+    <w:p>
+      <w:pPr>
+        <w:rPr>
+          <w:rFonts w:ascii="微软雅黑" w:eastAsia="微软雅黑" w:hAnsi="微软雅黑"/>
+          <w:b/>
+        </w:rPr>
+      </w:pPr>
+      <w:r>
+        <w:rPr>
+          <w:rFonts w:ascii="微软雅黑" w:eastAsia="微软雅黑" w:hAnsi="微软雅黑"/>
+          <w:b/>
+        </w:rPr>
+        <w:lastRenderedPageBreak/>
+        <w:t>get</w:t>
+      </w:r>
+      <w:r>
+        <w:rPr>
           <w:rFonts w:ascii="微软雅黑" w:eastAsia="微软雅黑" w:hAnsi="微软雅黑"/>
           <w:b/>
         </w:rPr>
@@ -1493,7 +1799,21 @@
         <w:rPr>
           <w:rFonts w:ascii="微软雅黑" w:eastAsia="微软雅黑" w:hAnsi="微软雅黑"/>
         </w:rPr>
-        <w:t>LoginInfoManager getInfoManager(ELoginPlatform platform)</w:t>
+        <w:t xml:space="preserve">LoginInfoManager </w:t>
+      </w:r>
+      <w:proofErr w:type="gramStart"/>
+      <w:r>
+        <w:rPr>
+          <w:rFonts w:ascii="微软雅黑" w:eastAsia="微软雅黑" w:hAnsi="微软雅黑"/>
+        </w:rPr>
+        <w:t>getInfoManager(</w:t>
+      </w:r>
+      <w:proofErr w:type="gramEnd"/>
+      <w:r>
+        <w:rPr>
+          <w:rFonts w:ascii="微软雅黑" w:eastAsia="微软雅黑" w:hAnsi="微软雅黑"/>
+        </w:rPr>
+        <w:t>ELoginPlatform platform)</w:t>
       </w:r>
     </w:p>
     <w:p>
@@ -1519,7 +1839,21 @@
         <w:rPr>
           <w:rFonts w:ascii="微软雅黑" w:eastAsia="微软雅黑" w:hAnsi="微软雅黑" w:hint="eastAsia"/>
         </w:rPr>
-        <w:t>platform：传入需要获取哪个帐号平台的登录信息</w:t>
+        <w:t>platform：传入需要获取哪个</w:t>
+      </w:r>
+      <w:proofErr w:type="gramStart"/>
+      <w:r>
+        <w:rPr>
+          <w:rFonts w:ascii="微软雅黑" w:eastAsia="微软雅黑" w:hAnsi="微软雅黑" w:hint="eastAsia"/>
+        </w:rPr>
+        <w:t>帐号</w:t>
+      </w:r>
+      <w:proofErr w:type="gramEnd"/>
+      <w:r>
+        <w:rPr>
+          <w:rFonts w:ascii="微软雅黑" w:eastAsia="微软雅黑" w:hAnsi="微软雅黑" w:hint="eastAsia"/>
+        </w:rPr>
+        <w:t>平台的登录信息</w:t>
       </w:r>
     </w:p>
     <w:p>
@@ -1574,7 +1908,21 @@
         <w:rPr>
           <w:rFonts w:ascii="微软雅黑" w:eastAsia="微软雅黑" w:hAnsi="微软雅黑"/>
         </w:rPr>
-        <w:t>void requestLogin(ELoginPlatform platform, String productId, String dsn, Activity activity)</w:t>
+        <w:t xml:space="preserve">void </w:t>
+      </w:r>
+      <w:proofErr w:type="gramStart"/>
+      <w:r>
+        <w:rPr>
+          <w:rFonts w:ascii="微软雅黑" w:eastAsia="微软雅黑" w:hAnsi="微软雅黑"/>
+        </w:rPr>
+        <w:t>requestLogin(</w:t>
+      </w:r>
+      <w:proofErr w:type="gramEnd"/>
+      <w:r>
+        <w:rPr>
+          <w:rFonts w:ascii="微软雅黑" w:eastAsia="微软雅黑" w:hAnsi="微软雅黑"/>
+        </w:rPr>
+        <w:t>ELoginPlatform platform, String productId, String dsn, Activity activity)</w:t>
       </w:r>
     </w:p>
     <w:p>
@@ -1600,20 +1948,211 @@
         <w:rPr>
           <w:rFonts w:ascii="微软雅黑" w:eastAsia="微软雅黑" w:hAnsi="微软雅黑" w:hint="eastAsia"/>
         </w:rPr>
+        <w:t>platform：传入需要登录哪个</w:t>
+      </w:r>
+      <w:proofErr w:type="gramStart"/>
+      <w:r>
+        <w:rPr>
+          <w:rFonts w:ascii="微软雅黑" w:eastAsia="微软雅黑" w:hAnsi="微软雅黑" w:hint="eastAsia"/>
+        </w:rPr>
+        <w:t>帐号</w:t>
+      </w:r>
+      <w:proofErr w:type="gramEnd"/>
+      <w:r>
+        <w:rPr>
+          <w:rFonts w:ascii="微软雅黑" w:eastAsia="微软雅黑" w:hAnsi="微软雅黑" w:hint="eastAsia"/>
+        </w:rPr>
+        <w:t>平台</w:t>
+      </w:r>
+    </w:p>
+    <w:p>
+      <w:pPr>
+        <w:rPr>
+          <w:rFonts w:ascii="微软雅黑" w:eastAsia="微软雅黑" w:hAnsi="微软雅黑"/>
+        </w:rPr>
+      </w:pPr>
+      <w:r>
+        <w:rPr>
+          <w:rFonts w:ascii="微软雅黑" w:eastAsia="微软雅黑" w:hAnsi="微软雅黑"/>
+        </w:rPr>
+        <w:t>productId</w:t>
+      </w:r>
+      <w:r>
+        <w:rPr>
+          <w:rFonts w:ascii="微软雅黑" w:eastAsia="微软雅黑" w:hAnsi="微软雅黑" w:hint="eastAsia"/>
+        </w:rPr>
+        <w:t>：设备的productId</w:t>
+      </w:r>
+    </w:p>
+    <w:p>
+      <w:pPr>
+        <w:rPr>
+          <w:rFonts w:ascii="微软雅黑" w:eastAsia="微软雅黑" w:hAnsi="微软雅黑"/>
+        </w:rPr>
+      </w:pPr>
+      <w:r>
+        <w:rPr>
+          <w:rFonts w:ascii="微软雅黑" w:eastAsia="微软雅黑" w:hAnsi="微软雅黑"/>
+        </w:rPr>
+        <w:t>dsn</w:t>
+      </w:r>
+      <w:r>
+        <w:rPr>
+          <w:rFonts w:ascii="微软雅黑" w:eastAsia="微软雅黑" w:hAnsi="微软雅黑" w:hint="eastAsia"/>
+        </w:rPr>
+        <w:t>：设备的序列号</w:t>
+      </w:r>
+    </w:p>
+    <w:p>
+      <w:pPr>
+        <w:rPr>
+          <w:rFonts w:ascii="微软雅黑" w:eastAsia="微软雅黑" w:hAnsi="微软雅黑"/>
+        </w:rPr>
+      </w:pPr>
+      <w:r>
+        <w:rPr>
+          <w:rFonts w:ascii="微软雅黑" w:eastAsia="微软雅黑" w:hAnsi="微软雅黑" w:hint="eastAsia"/>
+        </w:rPr>
+        <w:t>activity：登录Activity实例</w:t>
+      </w:r>
+    </w:p>
+    <w:p>
+      <w:pPr>
+        <w:rPr>
+          <w:rFonts w:ascii="微软雅黑" w:eastAsia="微软雅黑" w:hAnsi="微软雅黑"/>
+        </w:rPr>
+      </w:pPr>
+    </w:p>
+    <w:p>
+      <w:pPr>
+        <w:rPr>
+          <w:rFonts w:ascii="微软雅黑" w:eastAsia="微软雅黑" w:hAnsi="微软雅黑"/>
+          <w:b/>
+        </w:rPr>
+      </w:pPr>
+      <w:r>
+        <w:rPr>
+          <w:rFonts w:ascii="微软雅黑" w:eastAsia="微软雅黑" w:hAnsi="微软雅黑"/>
+          <w:b/>
+        </w:rPr>
+        <w:t>requestTokenVerify</w:t>
+      </w:r>
+    </w:p>
+    <w:p>
+      <w:pPr>
+        <w:rPr>
+          <w:rFonts w:ascii="微软雅黑" w:eastAsia="微软雅黑" w:hAnsi="微软雅黑"/>
+        </w:rPr>
+      </w:pPr>
+      <w:r>
+        <w:rPr>
+          <w:rFonts w:ascii="微软雅黑" w:eastAsia="微软雅黑" w:hAnsi="微软雅黑" w:hint="eastAsia"/>
+        </w:rPr>
+        <w:t>请求</w:t>
+      </w:r>
+      <w:r>
+        <w:rPr>
+          <w:rFonts w:ascii="微软雅黑" w:eastAsia="微软雅黑" w:hAnsi="微软雅黑"/>
+        </w:rPr>
+        <w:t>验票刷票</w:t>
+      </w:r>
+    </w:p>
+    <w:p>
+      <w:pPr>
+        <w:rPr>
+          <w:rFonts w:ascii="微软雅黑" w:eastAsia="微软雅黑" w:hAnsi="微软雅黑"/>
+        </w:rPr>
+      </w:pPr>
+      <w:r>
+        <w:rPr>
+          <w:rFonts w:ascii="微软雅黑" w:eastAsia="微软雅黑" w:hAnsi="微软雅黑"/>
+        </w:rPr>
+        <w:t xml:space="preserve">void </w:t>
+      </w:r>
+      <w:proofErr w:type="gramStart"/>
+      <w:r>
+        <w:rPr>
+          <w:rFonts w:ascii="微软雅黑" w:eastAsia="微软雅黑" w:hAnsi="微软雅黑"/>
+        </w:rPr>
+        <w:t>requestTokenVerify(</w:t>
+      </w:r>
+      <w:proofErr w:type="gramEnd"/>
+      <w:r>
+        <w:rPr>
+          <w:rFonts w:ascii="微软雅黑" w:eastAsia="微软雅黑" w:hAnsi="微软雅黑"/>
+        </w:rPr>
+        <w:t>ELoginPlatform platform, String productId, String dsn)</w:t>
+      </w:r>
+    </w:p>
+    <w:p>
+      <w:pPr>
+        <w:rPr>
+          <w:rFonts w:ascii="微软雅黑" w:eastAsia="微软雅黑" w:hAnsi="微软雅黑"/>
+        </w:rPr>
+      </w:pPr>
+      <w:r>
+        <w:rPr>
+          <w:rFonts w:ascii="微软雅黑" w:eastAsia="微软雅黑" w:hAnsi="微软雅黑" w:hint="eastAsia"/>
+        </w:rPr>
+        <w:t>参数</w:t>
+      </w:r>
+    </w:p>
+    <w:p>
+      <w:pPr>
+        <w:rPr>
+          <w:rFonts w:ascii="微软雅黑" w:eastAsia="微软雅黑" w:hAnsi="微软雅黑"/>
+        </w:rPr>
+      </w:pPr>
+      <w:r>
+        <w:rPr>
+          <w:rFonts w:ascii="微软雅黑" w:eastAsia="微软雅黑" w:hAnsi="微软雅黑" w:hint="eastAsia"/>
+        </w:rPr>
+        <w:t>platform：</w:t>
+      </w:r>
+      <w:r>
+        <w:rPr>
+          <w:rFonts w:ascii="微软雅黑" w:eastAsia="微软雅黑" w:hAnsi="微软雅黑" w:hint="eastAsia"/>
+        </w:rPr>
+        <w:t>传入在</w:t>
+      </w:r>
+      <w:r>
+        <w:rPr>
+          <w:rFonts w:ascii="微软雅黑" w:eastAsia="微软雅黑" w:hAnsi="微软雅黑" w:hint="eastAsia"/>
+        </w:rPr>
+        <w:t>哪个</w:t>
+      </w:r>
+      <w:proofErr w:type="gramStart"/>
+      <w:r>
+        <w:rPr>
+          <w:rFonts w:ascii="微软雅黑" w:eastAsia="微软雅黑" w:hAnsi="微软雅黑" w:hint="eastAsia"/>
+        </w:rPr>
+        <w:t>帐号</w:t>
+      </w:r>
+      <w:proofErr w:type="gramEnd"/>
+      <w:r>
+        <w:rPr>
+          <w:rFonts w:ascii="微软雅黑" w:eastAsia="微软雅黑" w:hAnsi="微软雅黑" w:hint="eastAsia"/>
+        </w:rPr>
+        <w:t>平台</w:t>
+      </w:r>
+      <w:r>
+        <w:rPr>
+          <w:rFonts w:ascii="微软雅黑" w:eastAsia="微软雅黑" w:hAnsi="微软雅黑" w:hint="eastAsia"/>
+        </w:rPr>
+        <w:t>验票刷票</w:t>
+      </w:r>
+    </w:p>
+    <w:p>
+      <w:pPr>
+        <w:rPr>
+          <w:rFonts w:ascii="微软雅黑" w:eastAsia="微软雅黑" w:hAnsi="微软雅黑"/>
+        </w:rPr>
+      </w:pPr>
+      <w:r>
+        <w:rPr>
+          <w:rFonts w:ascii="微软雅黑" w:eastAsia="微软雅黑" w:hAnsi="微软雅黑"/>
+        </w:rPr>
         <w:lastRenderedPageBreak/>
-        <w:t>platform：传入需要登录哪个帐号平台</w:t>
-      </w:r>
-    </w:p>
-    <w:p>
-      <w:pPr>
-        <w:rPr>
-          <w:rFonts w:ascii="微软雅黑" w:eastAsia="微软雅黑" w:hAnsi="微软雅黑"/>
-        </w:rPr>
-      </w:pPr>
-      <w:r>
-        <w:rPr>
-          <w:rFonts w:ascii="微软雅黑" w:eastAsia="微软雅黑" w:hAnsi="微软雅黑"/>
-        </w:rPr>
         <w:t>productId</w:t>
       </w:r>
       <w:r>
@@ -1648,65 +2187,73 @@
           <w:rFonts w:ascii="微软雅黑" w:eastAsia="微软雅黑" w:hAnsi="微软雅黑"/>
         </w:rPr>
       </w:pPr>
-      <w:r>
-        <w:rPr>
-          <w:rFonts w:ascii="微软雅黑" w:eastAsia="微软雅黑" w:hAnsi="微软雅黑" w:hint="eastAsia"/>
-        </w:rPr>
-        <w:t>activity：登录Activity实例</w:t>
-      </w:r>
-    </w:p>
-    <w:p>
-      <w:pPr>
-        <w:rPr>
-          <w:rFonts w:ascii="微软雅黑" w:eastAsia="微软雅黑" w:hAnsi="微软雅黑"/>
-        </w:rPr>
-      </w:pPr>
-    </w:p>
-    <w:p>
-      <w:pPr>
-        <w:rPr>
-          <w:rFonts w:ascii="微软雅黑" w:eastAsia="微软雅黑" w:hAnsi="微软雅黑"/>
-          <w:b/>
-        </w:rPr>
-      </w:pPr>
-      <w:r>
-        <w:rPr>
-          <w:rFonts w:ascii="微软雅黑" w:eastAsia="微软雅黑" w:hAnsi="微软雅黑"/>
-          <w:b/>
-        </w:rPr>
-        <w:t>requestTokenVerify</w:t>
-      </w:r>
-    </w:p>
-    <w:p>
-      <w:pPr>
-        <w:rPr>
-          <w:rFonts w:ascii="微软雅黑" w:eastAsia="微软雅黑" w:hAnsi="微软雅黑"/>
-        </w:rPr>
-      </w:pPr>
-      <w:r>
-        <w:rPr>
-          <w:rFonts w:ascii="微软雅黑" w:eastAsia="微软雅黑" w:hAnsi="微软雅黑" w:hint="eastAsia"/>
-        </w:rPr>
-        <w:t>请求</w:t>
-      </w:r>
-      <w:r>
-        <w:rPr>
-          <w:rFonts w:ascii="微软雅黑" w:eastAsia="微软雅黑" w:hAnsi="微软雅黑"/>
-        </w:rPr>
-        <w:t>验票刷票</w:t>
-      </w:r>
-    </w:p>
-    <w:p>
-      <w:pPr>
-        <w:rPr>
-          <w:rFonts w:ascii="微软雅黑" w:eastAsia="微软雅黑" w:hAnsi="微软雅黑"/>
-        </w:rPr>
-      </w:pPr>
-      <w:r>
-        <w:rPr>
-          <w:rFonts w:ascii="微软雅黑" w:eastAsia="微软雅黑" w:hAnsi="微软雅黑"/>
-        </w:rPr>
-        <w:t>void requestTokenVerify(ELoginPlatform platform, String productId, String dsn)</w:t>
+    </w:p>
+    <w:p>
+      <w:pPr>
+        <w:rPr>
+          <w:rFonts w:ascii="微软雅黑" w:eastAsia="微软雅黑" w:hAnsi="微软雅黑"/>
+          <w:b/>
+        </w:rPr>
+      </w:pPr>
+      <w:r>
+        <w:rPr>
+          <w:rFonts w:ascii="微软雅黑" w:eastAsia="微软雅黑" w:hAnsi="微软雅黑" w:hint="eastAsia"/>
+          <w:b/>
+        </w:rPr>
+        <w:t>isToken</w:t>
+      </w:r>
+      <w:r>
+        <w:rPr>
+          <w:rFonts w:ascii="微软雅黑" w:eastAsia="微软雅黑" w:hAnsi="微软雅黑"/>
+          <w:b/>
+        </w:rPr>
+        <w:t>Exist</w:t>
+      </w:r>
+    </w:p>
+    <w:p>
+      <w:pPr>
+        <w:rPr>
+          <w:rFonts w:ascii="微软雅黑" w:eastAsia="微软雅黑" w:hAnsi="微软雅黑"/>
+        </w:rPr>
+      </w:pPr>
+      <w:r>
+        <w:rPr>
+          <w:rFonts w:ascii="微软雅黑" w:eastAsia="微软雅黑" w:hAnsi="微软雅黑" w:hint="eastAsia"/>
+        </w:rPr>
+        <w:t>判断</w:t>
+      </w:r>
+      <w:r>
+        <w:rPr>
+          <w:rFonts w:ascii="微软雅黑" w:eastAsia="微软雅黑" w:hAnsi="微软雅黑" w:hint="eastAsia"/>
+        </w:rPr>
+        <w:t>Token信息存在与否</w:t>
+      </w:r>
+    </w:p>
+    <w:p>
+      <w:pPr>
+        <w:rPr>
+          <w:rFonts w:ascii="微软雅黑" w:eastAsia="微软雅黑" w:hAnsi="微软雅黑"/>
+        </w:rPr>
+      </w:pPr>
+      <w:r>
+        <w:rPr>
+          <w:rFonts w:ascii="微软雅黑" w:eastAsia="微软雅黑" w:hAnsi="微软雅黑"/>
+        </w:rPr>
+        <w:t xml:space="preserve">boolean </w:t>
+      </w:r>
+      <w:proofErr w:type="gramStart"/>
+      <w:r>
+        <w:rPr>
+          <w:rFonts w:ascii="微软雅黑" w:eastAsia="微软雅黑" w:hAnsi="微软雅黑"/>
+        </w:rPr>
+        <w:t>isTokenExist(</w:t>
+      </w:r>
+      <w:proofErr w:type="gramEnd"/>
+      <w:r>
+        <w:rPr>
+          <w:rFonts w:ascii="微软雅黑" w:eastAsia="微软雅黑" w:hAnsi="微软雅黑"/>
+        </w:rPr>
+        <w:t>ELoginPlatform platform, Context context)</w:t>
       </w:r>
     </w:p>
     <w:p>
@@ -1732,124 +2279,114 @@
         <w:rPr>
           <w:rFonts w:ascii="微软雅黑" w:eastAsia="微软雅黑" w:hAnsi="微软雅黑" w:hint="eastAsia"/>
         </w:rPr>
-        <w:t>platform：</w:t>
-      </w:r>
-      <w:r>
-        <w:rPr>
-          <w:rFonts w:ascii="微软雅黑" w:eastAsia="微软雅黑" w:hAnsi="微软雅黑" w:hint="eastAsia"/>
-        </w:rPr>
-        <w:t>传入在</w:t>
-      </w:r>
-      <w:r>
-        <w:rPr>
-          <w:rFonts w:ascii="微软雅黑" w:eastAsia="微软雅黑" w:hAnsi="微软雅黑" w:hint="eastAsia"/>
-        </w:rPr>
-        <w:t>哪个帐号平台</w:t>
-      </w:r>
-      <w:r>
-        <w:rPr>
-          <w:rFonts w:ascii="微软雅黑" w:eastAsia="微软雅黑" w:hAnsi="微软雅黑" w:hint="eastAsia"/>
-        </w:rPr>
-        <w:t>验票刷票</w:t>
-      </w:r>
-    </w:p>
-    <w:p>
-      <w:pPr>
-        <w:rPr>
-          <w:rFonts w:ascii="微软雅黑" w:eastAsia="微软雅黑" w:hAnsi="微软雅黑"/>
-        </w:rPr>
-      </w:pPr>
-      <w:r>
-        <w:rPr>
-          <w:rFonts w:ascii="微软雅黑" w:eastAsia="微软雅黑" w:hAnsi="微软雅黑"/>
-        </w:rPr>
-        <w:t>productId</w:t>
-      </w:r>
-      <w:r>
-        <w:rPr>
-          <w:rFonts w:ascii="微软雅黑" w:eastAsia="微软雅黑" w:hAnsi="微软雅黑" w:hint="eastAsia"/>
-        </w:rPr>
-        <w:t>：设备的productId</w:t>
-      </w:r>
-    </w:p>
-    <w:p>
-      <w:pPr>
-        <w:rPr>
-          <w:rFonts w:ascii="微软雅黑" w:eastAsia="微软雅黑" w:hAnsi="微软雅黑"/>
-        </w:rPr>
-      </w:pPr>
-      <w:r>
-        <w:rPr>
-          <w:rFonts w:ascii="微软雅黑" w:eastAsia="微软雅黑" w:hAnsi="微软雅黑"/>
-        </w:rPr>
-        <w:t>dsn</w:t>
-      </w:r>
-      <w:r>
-        <w:rPr>
-          <w:rFonts w:ascii="微软雅黑" w:eastAsia="微软雅黑" w:hAnsi="微软雅黑" w:hint="eastAsia"/>
-        </w:rPr>
-        <w:t>：设备的序列号</w:t>
-      </w:r>
-    </w:p>
-    <w:p>
-      <w:pPr>
-        <w:rPr>
-          <w:rFonts w:ascii="微软雅黑" w:eastAsia="微软雅黑" w:hAnsi="微软雅黑"/>
-        </w:rPr>
-      </w:pPr>
-    </w:p>
-    <w:p>
-      <w:pPr>
-        <w:rPr>
-          <w:rFonts w:ascii="微软雅黑" w:eastAsia="微软雅黑" w:hAnsi="微软雅黑"/>
-          <w:b/>
-        </w:rPr>
-      </w:pPr>
-      <w:r>
-        <w:rPr>
-          <w:rFonts w:ascii="微软雅黑" w:eastAsia="微软雅黑" w:hAnsi="微软雅黑" w:hint="eastAsia"/>
-          <w:b/>
-        </w:rPr>
-        <w:t>isToken</w:t>
-      </w:r>
-      <w:r>
-        <w:rPr>
-          <w:rFonts w:ascii="微软雅黑" w:eastAsia="微软雅黑" w:hAnsi="微软雅黑"/>
-          <w:b/>
-        </w:rPr>
-        <w:t>Exist</w:t>
-      </w:r>
-    </w:p>
-    <w:p>
-      <w:pPr>
-        <w:rPr>
-          <w:rFonts w:ascii="微软雅黑" w:eastAsia="微软雅黑" w:hAnsi="微软雅黑"/>
-        </w:rPr>
-      </w:pPr>
-      <w:r>
-        <w:rPr>
-          <w:rFonts w:ascii="微软雅黑" w:eastAsia="微软雅黑" w:hAnsi="微软雅黑" w:hint="eastAsia"/>
-        </w:rPr>
-        <w:t>判断</w:t>
-      </w:r>
-      <w:r>
-        <w:rPr>
-          <w:rFonts w:ascii="微软雅黑" w:eastAsia="微软雅黑" w:hAnsi="微软雅黑" w:hint="eastAsia"/>
-        </w:rPr>
-        <w:t>Token信息存在与否</w:t>
-      </w:r>
-    </w:p>
-    <w:p>
-      <w:pPr>
-        <w:rPr>
-          <w:rFonts w:ascii="微软雅黑" w:eastAsia="微软雅黑" w:hAnsi="微软雅黑"/>
-        </w:rPr>
-      </w:pPr>
-      <w:r>
-        <w:rPr>
-          <w:rFonts w:ascii="微软雅黑" w:eastAsia="微软雅黑" w:hAnsi="微软雅黑"/>
-        </w:rPr>
-        <w:t>boolean isTokenExist(ELoginPlatform platform, Context context)</w:t>
+        <w:t>platform</w:t>
+      </w:r>
+      <w:r>
+        <w:rPr>
+          <w:rFonts w:ascii="微软雅黑" w:eastAsia="微软雅黑" w:hAnsi="微软雅黑" w:hint="eastAsia"/>
+        </w:rPr>
+        <w:t>：传入需要判断哪个</w:t>
+      </w:r>
+      <w:proofErr w:type="gramStart"/>
+      <w:r>
+        <w:rPr>
+          <w:rFonts w:ascii="微软雅黑" w:eastAsia="微软雅黑" w:hAnsi="微软雅黑" w:hint="eastAsia"/>
+        </w:rPr>
+        <w:t>帐号</w:t>
+      </w:r>
+      <w:proofErr w:type="gramEnd"/>
+      <w:r>
+        <w:rPr>
+          <w:rFonts w:ascii="微软雅黑" w:eastAsia="微软雅黑" w:hAnsi="微软雅黑" w:hint="eastAsia"/>
+        </w:rPr>
+        <w:t>平台票据</w:t>
+      </w:r>
+      <w:r>
+        <w:rPr>
+          <w:rFonts w:ascii="微软雅黑" w:eastAsia="微软雅黑" w:hAnsi="微软雅黑"/>
+        </w:rPr>
+        <w:t>信息是否存在</w:t>
+      </w:r>
+    </w:p>
+    <w:p>
+      <w:pPr>
+        <w:rPr>
+          <w:rFonts w:ascii="微软雅黑" w:eastAsia="微软雅黑" w:hAnsi="微软雅黑"/>
+        </w:rPr>
+      </w:pPr>
+      <w:r>
+        <w:rPr>
+          <w:rFonts w:ascii="微软雅黑" w:eastAsia="微软雅黑" w:hAnsi="微软雅黑" w:hint="eastAsia"/>
+        </w:rPr>
+        <w:t>context</w:t>
+      </w:r>
+      <w:r>
+        <w:rPr>
+          <w:rFonts w:ascii="微软雅黑" w:eastAsia="微软雅黑" w:hAnsi="微软雅黑"/>
+        </w:rPr>
+        <w:t>：当前应用上下文</w:t>
+      </w:r>
+    </w:p>
+    <w:p>
+      <w:pPr>
+        <w:rPr>
+          <w:rFonts w:ascii="微软雅黑" w:eastAsia="微软雅黑" w:hAnsi="微软雅黑"/>
+        </w:rPr>
+      </w:pPr>
+    </w:p>
+    <w:p>
+      <w:pPr>
+        <w:rPr>
+          <w:rFonts w:ascii="微软雅黑" w:eastAsia="微软雅黑" w:hAnsi="微软雅黑"/>
+          <w:b/>
+        </w:rPr>
+      </w:pPr>
+      <w:r>
+        <w:rPr>
+          <w:rFonts w:ascii="微软雅黑" w:eastAsia="微软雅黑" w:hAnsi="微软雅黑"/>
+          <w:b/>
+        </w:rPr>
+        <w:t>clearToken</w:t>
+      </w:r>
+    </w:p>
+    <w:p>
+      <w:pPr>
+        <w:rPr>
+          <w:rFonts w:ascii="微软雅黑" w:eastAsia="微软雅黑" w:hAnsi="微软雅黑"/>
+        </w:rPr>
+      </w:pPr>
+      <w:r>
+        <w:rPr>
+          <w:rFonts w:ascii="微软雅黑" w:eastAsia="微软雅黑" w:hAnsi="微软雅黑" w:hint="eastAsia"/>
+        </w:rPr>
+        <w:t>清除Token信息，用于注销</w:t>
+      </w:r>
+    </w:p>
+    <w:p>
+      <w:pPr>
+        <w:rPr>
+          <w:rFonts w:ascii="微软雅黑" w:eastAsia="微软雅黑" w:hAnsi="微软雅黑"/>
+        </w:rPr>
+      </w:pPr>
+      <w:r>
+        <w:rPr>
+          <w:rFonts w:ascii="微软雅黑" w:eastAsia="微软雅黑" w:hAnsi="微软雅黑"/>
+        </w:rPr>
+        <w:t xml:space="preserve">void </w:t>
+      </w:r>
+      <w:proofErr w:type="gramStart"/>
+      <w:r>
+        <w:rPr>
+          <w:rFonts w:ascii="微软雅黑" w:eastAsia="微软雅黑" w:hAnsi="微软雅黑"/>
+        </w:rPr>
+        <w:t>clearToken(</w:t>
+      </w:r>
+      <w:proofErr w:type="gramEnd"/>
+      <w:r>
+        <w:rPr>
+          <w:rFonts w:ascii="微软雅黑" w:eastAsia="微软雅黑" w:hAnsi="微软雅黑"/>
+        </w:rPr>
+        <w:t>ELoginPlatform platform, Context context)</w:t>
       </w:r>
     </w:p>
     <w:p>
@@ -1875,19 +2412,45 @@
         <w:rPr>
           <w:rFonts w:ascii="微软雅黑" w:eastAsia="微软雅黑" w:hAnsi="微软雅黑" w:hint="eastAsia"/>
         </w:rPr>
-        <w:t>platform</w:t>
-      </w:r>
-      <w:r>
-        <w:rPr>
-          <w:rFonts w:ascii="微软雅黑" w:eastAsia="微软雅黑" w:hAnsi="微软雅黑" w:hint="eastAsia"/>
-        </w:rPr>
-        <w:t>：传入需要判断哪个帐号平台票据</w:t>
-      </w:r>
-      <w:r>
-        <w:rPr>
-          <w:rFonts w:ascii="微软雅黑" w:eastAsia="微软雅黑" w:hAnsi="微软雅黑"/>
-        </w:rPr>
-        <w:t>信息是否存在</w:t>
+        <w:t>platform：传入</w:t>
+      </w:r>
+      <w:r>
+        <w:rPr>
+          <w:rFonts w:ascii="微软雅黑" w:eastAsia="微软雅黑" w:hAnsi="微软雅黑" w:hint="eastAsia"/>
+        </w:rPr>
+        <w:t>需要清除</w:t>
+      </w:r>
+      <w:r>
+        <w:rPr>
+          <w:rFonts w:ascii="微软雅黑" w:eastAsia="微软雅黑" w:hAnsi="微软雅黑"/>
+        </w:rPr>
+        <w:t>哪个</w:t>
+      </w:r>
+      <w:proofErr w:type="gramStart"/>
+      <w:r>
+        <w:rPr>
+          <w:rFonts w:ascii="微软雅黑" w:eastAsia="微软雅黑" w:hAnsi="微软雅黑"/>
+        </w:rPr>
+        <w:t>帐号</w:t>
+      </w:r>
+      <w:proofErr w:type="gramEnd"/>
+      <w:r>
+        <w:rPr>
+          <w:rFonts w:ascii="微软雅黑" w:eastAsia="微软雅黑" w:hAnsi="微软雅黑"/>
+        </w:rPr>
+        <w:t>平台</w:t>
+      </w:r>
+      <w:r>
+        <w:rPr>
+          <w:rFonts w:ascii="微软雅黑" w:eastAsia="微软雅黑" w:hAnsi="微软雅黑" w:hint="eastAsia"/>
+        </w:rPr>
+        <w:t>的</w:t>
+      </w:r>
+      <w:r>
+        <w:rPr>
+          <w:rFonts w:ascii="微软雅黑" w:eastAsia="微软雅黑" w:hAnsi="微软雅黑"/>
+        </w:rPr>
+        <w:t>票据信息</w:t>
       </w:r>
     </w:p>
     <w:p>
@@ -1928,34 +2491,47 @@
           <w:rFonts w:ascii="微软雅黑" w:eastAsia="微软雅黑" w:hAnsi="微软雅黑"/>
           <w:b/>
         </w:rPr>
-        <w:t>clearToken</w:t>
-      </w:r>
-    </w:p>
-    <w:p>
-      <w:pPr>
-        <w:rPr>
-          <w:rFonts w:ascii="微软雅黑" w:eastAsia="微软雅黑" w:hAnsi="微软雅黑"/>
-        </w:rPr>
-      </w:pPr>
-      <w:r>
-        <w:rPr>
-          <w:rFonts w:ascii="微软雅黑" w:eastAsia="微软雅黑" w:hAnsi="微软雅黑" w:hint="eastAsia"/>
-        </w:rPr>
-        <w:t>清除Token信息，用于注销</w:t>
-      </w:r>
-    </w:p>
-    <w:p>
-      <w:pPr>
-        <w:rPr>
-          <w:rFonts w:ascii="微软雅黑" w:eastAsia="微软雅黑" w:hAnsi="微软雅黑"/>
-        </w:rPr>
-      </w:pPr>
-      <w:r>
-        <w:rPr>
-          <w:rFonts w:ascii="微软雅黑" w:eastAsia="微软雅黑" w:hAnsi="微软雅黑"/>
-        </w:rPr>
-        <w:lastRenderedPageBreak/>
-        <w:t>void clearToken(ELoginPlatform platform, Context context)</w:t>
+        <w:t>setOwnActivity</w:t>
+      </w:r>
+    </w:p>
+    <w:p>
+      <w:pPr>
+        <w:rPr>
+          <w:rFonts w:ascii="微软雅黑" w:eastAsia="微软雅黑" w:hAnsi="微软雅黑"/>
+        </w:rPr>
+      </w:pPr>
+      <w:r>
+        <w:rPr>
+          <w:rFonts w:ascii="微软雅黑" w:eastAsia="微软雅黑" w:hAnsi="微软雅黑" w:hint="eastAsia"/>
+        </w:rPr>
+        <w:t>设置Wup接口调用所属的Activity，用于WUPResp与UI线程进行同步</w:t>
+      </w:r>
+    </w:p>
+    <w:p>
+      <w:pPr>
+        <w:rPr>
+          <w:rFonts w:ascii="微软雅黑" w:eastAsia="微软雅黑" w:hAnsi="微软雅黑"/>
+        </w:rPr>
+      </w:pPr>
+      <w:r>
+        <w:rPr>
+          <w:rFonts w:ascii="微软雅黑" w:eastAsia="微软雅黑" w:hAnsi="微软雅黑"/>
+        </w:rPr>
+        <w:t xml:space="preserve">void </w:t>
+      </w:r>
+      <w:proofErr w:type="gramStart"/>
+      <w:r>
+        <w:rPr>
+          <w:rFonts w:ascii="微软雅黑" w:eastAsia="微软雅黑" w:hAnsi="微软雅黑"/>
+        </w:rPr>
+        <w:t>setOwnActivity(</w:t>
+      </w:r>
+      <w:proofErr w:type="gramEnd"/>
+      <w:r>
+        <w:rPr>
+          <w:rFonts w:ascii="微软雅黑" w:eastAsia="微软雅黑" w:hAnsi="微软雅黑"/>
+        </w:rPr>
+        <w:t>Activity activity)</w:t>
       </w:r>
     </w:p>
     <w:p>
@@ -1979,100 +2555,111 @@
       </w:pPr>
       <w:r>
         <w:rPr>
-          <w:rFonts w:ascii="微软雅黑" w:eastAsia="微软雅黑" w:hAnsi="微软雅黑" w:hint="eastAsia"/>
-        </w:rPr>
-        <w:t>platform：传入</w:t>
-      </w:r>
-      <w:r>
-        <w:rPr>
-          <w:rFonts w:ascii="微软雅黑" w:eastAsia="微软雅黑" w:hAnsi="微软雅黑" w:hint="eastAsia"/>
-        </w:rPr>
-        <w:t>需要清除</w:t>
-      </w:r>
-      <w:r>
-        <w:rPr>
-          <w:rFonts w:ascii="微软雅黑" w:eastAsia="微软雅黑" w:hAnsi="微软雅黑"/>
-        </w:rPr>
-        <w:t>哪个帐号平台</w:t>
-      </w:r>
-      <w:r>
-        <w:rPr>
-          <w:rFonts w:ascii="微软雅黑" w:eastAsia="微软雅黑" w:hAnsi="微软雅黑" w:hint="eastAsia"/>
-        </w:rPr>
-        <w:t>的</w:t>
-      </w:r>
-      <w:r>
-        <w:rPr>
-          <w:rFonts w:ascii="微软雅黑" w:eastAsia="微软雅黑" w:hAnsi="微软雅黑"/>
-        </w:rPr>
-        <w:t>票据信息</w:t>
-      </w:r>
-    </w:p>
-    <w:p>
-      <w:pPr>
-        <w:rPr>
-          <w:rFonts w:ascii="微软雅黑" w:eastAsia="微软雅黑" w:hAnsi="微软雅黑"/>
-        </w:rPr>
-      </w:pPr>
-      <w:r>
-        <w:rPr>
-          <w:rFonts w:ascii="微软雅黑" w:eastAsia="微软雅黑" w:hAnsi="微软雅黑" w:hint="eastAsia"/>
-        </w:rPr>
-        <w:t>context</w:t>
-      </w:r>
-      <w:r>
-        <w:rPr>
-          <w:rFonts w:ascii="微软雅黑" w:eastAsia="微软雅黑" w:hAnsi="微软雅黑"/>
-        </w:rPr>
-        <w:t>：当前应用上下文</w:t>
-      </w:r>
-    </w:p>
-    <w:p>
-      <w:pPr>
-        <w:rPr>
-          <w:rFonts w:ascii="微软雅黑" w:eastAsia="微软雅黑" w:hAnsi="微软雅黑"/>
-        </w:rPr>
-      </w:pPr>
-    </w:p>
-    <w:p>
-      <w:pPr>
-        <w:rPr>
-          <w:rFonts w:ascii="微软雅黑" w:eastAsia="微软雅黑" w:hAnsi="微软雅黑"/>
-          <w:b/>
-        </w:rPr>
-      </w:pPr>
-      <w:r>
-        <w:rPr>
-          <w:rFonts w:ascii="微软雅黑" w:eastAsia="微软雅黑" w:hAnsi="微软雅黑"/>
-          <w:b/>
-        </w:rPr>
-        <w:t>setOwnActivity</w:t>
-      </w:r>
-    </w:p>
-    <w:p>
-      <w:pPr>
-        <w:rPr>
-          <w:rFonts w:ascii="微软雅黑" w:eastAsia="微软雅黑" w:hAnsi="微软雅黑"/>
-        </w:rPr>
-      </w:pPr>
-      <w:r>
-        <w:rPr>
-          <w:rFonts w:ascii="微软雅黑" w:eastAsia="微软雅黑" w:hAnsi="微软雅黑" w:hint="eastAsia"/>
-        </w:rPr>
-        <w:t>设置Wup接口调用所属的Activity，用于WUPResp与UI线程进行同步</w:t>
-      </w:r>
-    </w:p>
-    <w:p>
-      <w:pPr>
-        <w:rPr>
-          <w:rFonts w:ascii="微软雅黑" w:eastAsia="微软雅黑" w:hAnsi="微软雅黑"/>
-        </w:rPr>
-      </w:pPr>
-      <w:r>
-        <w:rPr>
-          <w:rFonts w:ascii="微软雅黑" w:eastAsia="微软雅黑" w:hAnsi="微软雅黑"/>
-        </w:rPr>
-        <w:t>void setOwnActivity(Activity activity)</w:t>
+          <w:rFonts w:ascii="微软雅黑" w:eastAsia="微软雅黑" w:hAnsi="微软雅黑"/>
+        </w:rPr>
+        <w:t>activity</w:t>
+      </w:r>
+      <w:r>
+        <w:rPr>
+          <w:rFonts w:ascii="微软雅黑" w:eastAsia="微软雅黑" w:hAnsi="微软雅黑" w:hint="eastAsia"/>
+        </w:rPr>
+        <w:t>：传入用于授权后回调的Activity</w:t>
+      </w:r>
+    </w:p>
+    <w:p>
+      <w:pPr>
+        <w:rPr>
+          <w:rFonts w:ascii="微软雅黑" w:eastAsia="微软雅黑" w:hAnsi="微软雅黑"/>
+        </w:rPr>
+      </w:pPr>
+    </w:p>
+    <w:p>
+      <w:pPr>
+        <w:rPr>
+          <w:rFonts w:ascii="微软雅黑" w:eastAsia="微软雅黑" w:hAnsi="微软雅黑"/>
+          <w:b/>
+        </w:rPr>
+      </w:pPr>
+      <w:r>
+        <w:rPr>
+          <w:rFonts w:ascii="微软雅黑" w:eastAsia="微软雅黑" w:hAnsi="微软雅黑"/>
+          <w:b/>
+        </w:rPr>
+        <w:t>setAuthorizeListener</w:t>
+      </w:r>
+    </w:p>
+    <w:p>
+      <w:pPr>
+        <w:rPr>
+          <w:rFonts w:ascii="微软雅黑" w:eastAsia="微软雅黑" w:hAnsi="微软雅黑"/>
+        </w:rPr>
+      </w:pPr>
+      <w:r>
+        <w:rPr>
+          <w:rFonts w:ascii="微软雅黑" w:eastAsia="微软雅黑" w:hAnsi="微软雅黑" w:hint="eastAsia"/>
+        </w:rPr>
+        <w:t>设置</w:t>
+      </w:r>
+      <w:r>
+        <w:rPr>
+          <w:rFonts w:ascii="微软雅黑" w:eastAsia="微软雅黑" w:hAnsi="微软雅黑" w:hint="eastAsia"/>
+        </w:rPr>
+        <w:t>票</w:t>
+      </w:r>
+      <w:r>
+        <w:rPr>
+          <w:rFonts w:ascii="微软雅黑" w:eastAsia="微软雅黑" w:hAnsi="微软雅黑" w:hint="eastAsia"/>
+        </w:rPr>
+        <w:t>据验证</w:t>
+      </w:r>
+      <w:r>
+        <w:rPr>
+          <w:rFonts w:ascii="微软雅黑" w:eastAsia="微软雅黑" w:hAnsi="微软雅黑" w:hint="eastAsia"/>
+        </w:rPr>
+        <w:t>监听器</w:t>
+      </w:r>
+    </w:p>
+    <w:p>
+      <w:pPr>
+        <w:rPr>
+          <w:rFonts w:ascii="微软雅黑" w:eastAsia="微软雅黑" w:hAnsi="微软雅黑"/>
+        </w:rPr>
+      </w:pPr>
+      <w:r>
+        <w:rPr>
+          <w:rFonts w:ascii="微软雅黑" w:eastAsia="微软雅黑" w:hAnsi="微软雅黑"/>
+        </w:rPr>
+        <w:t xml:space="preserve">void </w:t>
+      </w:r>
+      <w:r>
+        <w:rPr>
+          <w:rFonts w:ascii="微软雅黑" w:eastAsia="微软雅黑" w:hAnsi="微软雅黑"/>
+        </w:rPr>
+        <w:t xml:space="preserve">setAuthorizeListener </w:t>
+      </w:r>
+      <w:r>
+        <w:rPr>
+          <w:rFonts w:ascii="微软雅黑" w:eastAsia="微软雅黑" w:hAnsi="微软雅黑"/>
+        </w:rPr>
+        <w:t>(</w:t>
+      </w:r>
+      <w:r>
+        <w:rPr>
+          <w:rFonts w:ascii="微软雅黑" w:eastAsia="微软雅黑" w:hAnsi="微软雅黑"/>
+        </w:rPr>
+        <w:t>AuthorizeListener</w:t>
+      </w:r>
+      <w:r>
+        <w:rPr>
+          <w:rFonts w:ascii="微软雅黑" w:eastAsia="微软雅黑" w:hAnsi="微软雅黑"/>
+        </w:rPr>
+        <w:t xml:space="preserve"> </w:t>
+      </w:r>
+      <w:r>
+        <w:rPr>
+          <w:rFonts w:ascii="微软雅黑" w:eastAsia="微软雅黑" w:hAnsi="微软雅黑"/>
+        </w:rPr>
+        <w:t>listener)</w:t>
       </w:r>
     </w:p>
     <w:p>
@@ -2098,66 +2685,81 @@
         <w:rPr>
           <w:rFonts w:ascii="微软雅黑" w:eastAsia="微软雅黑" w:hAnsi="微软雅黑"/>
         </w:rPr>
-        <w:t>activity</w:t>
-      </w:r>
-      <w:r>
-        <w:rPr>
-          <w:rFonts w:ascii="微软雅黑" w:eastAsia="微软雅黑" w:hAnsi="微软雅黑" w:hint="eastAsia"/>
-        </w:rPr>
-        <w:t>：传入用于授权后回调的Activity</w:t>
-      </w:r>
-    </w:p>
-    <w:p>
-      <w:pPr>
-        <w:rPr>
-          <w:rFonts w:ascii="微软雅黑" w:eastAsia="微软雅黑" w:hAnsi="微软雅黑"/>
-        </w:rPr>
-      </w:pPr>
-    </w:p>
-    <w:p>
-      <w:pPr>
-        <w:rPr>
-          <w:rFonts w:ascii="微软雅黑" w:eastAsia="微软雅黑" w:hAnsi="微软雅黑"/>
-          <w:b/>
-        </w:rPr>
-      </w:pPr>
-      <w:r>
-        <w:rPr>
-          <w:rFonts w:ascii="微软雅黑" w:eastAsia="微软雅黑" w:hAnsi="微软雅黑"/>
-          <w:b/>
-        </w:rPr>
-        <w:t>setAuthorizeListener</w:t>
-      </w:r>
-    </w:p>
-    <w:p>
-      <w:pPr>
-        <w:rPr>
-          <w:rFonts w:ascii="微软雅黑" w:eastAsia="微软雅黑" w:hAnsi="微软雅黑"/>
-        </w:rPr>
-      </w:pPr>
-      <w:r>
-        <w:rPr>
-          <w:rFonts w:ascii="微软雅黑" w:eastAsia="微软雅黑" w:hAnsi="微软雅黑" w:hint="eastAsia"/>
-        </w:rPr>
-        <w:t>设置</w:t>
-      </w:r>
-      <w:r>
-        <w:rPr>
-          <w:rFonts w:ascii="微软雅黑" w:eastAsia="微软雅黑" w:hAnsi="微软雅黑" w:hint="eastAsia"/>
-        </w:rPr>
-        <w:t>票</w:t>
-      </w:r>
-      <w:r>
-        <w:rPr>
-          <w:rFonts w:ascii="微软雅黑" w:eastAsia="微软雅黑" w:hAnsi="微软雅黑" w:hint="eastAsia"/>
-        </w:rPr>
-        <w:t>据验证</w:t>
-      </w:r>
-      <w:r>
-        <w:rPr>
-          <w:rFonts w:ascii="微软雅黑" w:eastAsia="微软雅黑" w:hAnsi="微软雅黑" w:hint="eastAsia"/>
-        </w:rPr>
-        <w:t>监听器</w:t>
+        <w:t>listener</w:t>
+      </w:r>
+      <w:r>
+        <w:rPr>
+          <w:rFonts w:ascii="微软雅黑" w:eastAsia="微软雅黑" w:hAnsi="微软雅黑" w:hint="eastAsia"/>
+        </w:rPr>
+        <w:t>：</w:t>
+      </w:r>
+      <w:r>
+        <w:rPr>
+          <w:rFonts w:ascii="微软雅黑" w:eastAsia="微软雅黑" w:hAnsi="微软雅黑"/>
+        </w:rPr>
+        <w:t>AuthorizeListener</w:t>
+      </w:r>
+      <w:r>
+        <w:rPr>
+          <w:rFonts w:ascii="微软雅黑" w:eastAsia="微软雅黑" w:hAnsi="微软雅黑" w:hint="eastAsia"/>
+        </w:rPr>
+        <w:t>实例</w:t>
+      </w:r>
+    </w:p>
+    <w:p>
+      <w:pPr>
+        <w:rPr>
+          <w:rFonts w:ascii="微软雅黑" w:eastAsia="微软雅黑" w:hAnsi="微软雅黑"/>
+        </w:rPr>
+      </w:pPr>
+    </w:p>
+    <w:p>
+      <w:pPr>
+        <w:rPr>
+          <w:rFonts w:ascii="微软雅黑" w:eastAsia="微软雅黑" w:hAnsi="微软雅黑"/>
+          <w:b/>
+        </w:rPr>
+      </w:pPr>
+      <w:r>
+        <w:rPr>
+          <w:rFonts w:ascii="微软雅黑" w:eastAsia="微软雅黑" w:hAnsi="微软雅黑" w:hint="eastAsia"/>
+          <w:b/>
+        </w:rPr>
+        <w:t>handle</w:t>
+      </w:r>
+      <w:r>
+        <w:rPr>
+          <w:rFonts w:ascii="微软雅黑" w:eastAsia="微软雅黑" w:hAnsi="微软雅黑"/>
+          <w:b/>
+        </w:rPr>
+        <w:t>QQOpenIntent</w:t>
+      </w:r>
+    </w:p>
+    <w:p>
+      <w:pPr>
+        <w:rPr>
+          <w:rFonts w:ascii="微软雅黑" w:eastAsia="微软雅黑" w:hAnsi="微软雅黑"/>
+        </w:rPr>
+      </w:pPr>
+      <w:r>
+        <w:rPr>
+          <w:rFonts w:ascii="微软雅黑" w:eastAsia="微软雅黑" w:hAnsi="微软雅黑" w:hint="eastAsia"/>
+        </w:rPr>
+        <w:t>QQ登录</w:t>
+      </w:r>
+      <w:proofErr w:type="gramStart"/>
+      <w:r>
+        <w:rPr>
+          <w:rFonts w:ascii="微软雅黑" w:eastAsia="微软雅黑" w:hAnsi="微软雅黑" w:hint="eastAsia"/>
+        </w:rPr>
+        <w:t>帐号</w:t>
+      </w:r>
+      <w:proofErr w:type="gramEnd"/>
+      <w:r>
+        <w:rPr>
+          <w:rFonts w:ascii="微软雅黑" w:eastAsia="微软雅黑" w:hAnsi="微软雅黑" w:hint="eastAsia"/>
+        </w:rPr>
+        <w:t>信息回调</w:t>
       </w:r>
     </w:p>
     <w:p>
@@ -2172,35 +2774,19 @@
         </w:rPr>
         <w:t xml:space="preserve">void </w:t>
       </w:r>
-      <w:r>
-        <w:rPr>
-          <w:rFonts w:ascii="微软雅黑" w:eastAsia="微软雅黑" w:hAnsi="微软雅黑"/>
-        </w:rPr>
-        <w:t xml:space="preserve">setAuthorizeListener </w:t>
-      </w:r>
-      <w:r>
-        <w:rPr>
-          <w:rFonts w:ascii="微软雅黑" w:eastAsia="微软雅黑" w:hAnsi="微软雅黑"/>
-        </w:rPr>
-        <w:t>(</w:t>
-      </w:r>
-      <w:r>
-        <w:rPr>
-          <w:rFonts w:ascii="微软雅黑" w:eastAsia="微软雅黑" w:hAnsi="微软雅黑"/>
-        </w:rPr>
-        <w:t>AuthorizeListener</w:t>
-      </w:r>
-      <w:r>
-        <w:rPr>
-          <w:rFonts w:ascii="微软雅黑" w:eastAsia="微软雅黑" w:hAnsi="微软雅黑"/>
-        </w:rPr>
-        <w:t xml:space="preserve"> </w:t>
-      </w:r>
-      <w:r>
-        <w:rPr>
-          <w:rFonts w:ascii="微软雅黑" w:eastAsia="微软雅黑" w:hAnsi="微软雅黑"/>
-        </w:rPr>
-        <w:t>listener)</w:t>
+      <w:proofErr w:type="gramStart"/>
+      <w:r>
+        <w:rPr>
+          <w:rFonts w:ascii="微软雅黑" w:eastAsia="微软雅黑" w:hAnsi="微软雅黑"/>
+        </w:rPr>
+        <w:t>handleQQOpenIntent(</w:t>
+      </w:r>
+      <w:proofErr w:type="gramEnd"/>
+      <w:r>
+        <w:rPr>
+          <w:rFonts w:ascii="微软雅黑" w:eastAsia="微软雅黑" w:hAnsi="微软雅黑"/>
+        </w:rPr>
+        <w:t>int requestCode, int resultCode, Intent data)</w:t>
       </w:r>
     </w:p>
     <w:p>
@@ -2224,27 +2810,53 @@
       </w:pPr>
       <w:r>
         <w:rPr>
-          <w:rFonts w:ascii="微软雅黑" w:eastAsia="微软雅黑" w:hAnsi="微软雅黑"/>
-        </w:rPr>
-        <w:t>listener</w:t>
-      </w:r>
-      <w:r>
-        <w:rPr>
-          <w:rFonts w:ascii="微软雅黑" w:eastAsia="微软雅黑" w:hAnsi="微软雅黑" w:hint="eastAsia"/>
-        </w:rPr>
-        <w:t>：</w:t>
-      </w:r>
-      <w:r>
-        <w:rPr>
-          <w:rFonts w:ascii="微软雅黑" w:eastAsia="微软雅黑" w:hAnsi="微软雅黑"/>
-        </w:rPr>
-        <w:t>AuthorizeListener</w:t>
-      </w:r>
-      <w:r>
-        <w:rPr>
-          <w:rFonts w:ascii="微软雅黑" w:eastAsia="微软雅黑" w:hAnsi="微软雅黑" w:hint="eastAsia"/>
-        </w:rPr>
-        <w:t>实例</w:t>
+          <w:rFonts w:ascii="微软雅黑" w:eastAsia="微软雅黑" w:hAnsi="微软雅黑" w:hint="eastAsia"/>
+        </w:rPr>
+        <w:t>request</w:t>
+      </w:r>
+      <w:r>
+        <w:rPr>
+          <w:rFonts w:ascii="微软雅黑" w:eastAsia="微软雅黑" w:hAnsi="微软雅黑"/>
+        </w:rPr>
+        <w:t>Code</w:t>
+      </w:r>
+      <w:r>
+        <w:rPr>
+          <w:rFonts w:ascii="微软雅黑" w:eastAsia="微软雅黑" w:hAnsi="微软雅黑" w:hint="eastAsia"/>
+        </w:rPr>
+        <w:t>：Activity跳转请求Code，确认返回数据是哪个Activity的</w:t>
+      </w:r>
+    </w:p>
+    <w:p>
+      <w:pPr>
+        <w:rPr>
+          <w:rFonts w:ascii="微软雅黑" w:eastAsia="微软雅黑" w:hAnsi="微软雅黑"/>
+        </w:rPr>
+      </w:pPr>
+      <w:r>
+        <w:rPr>
+          <w:rFonts w:ascii="微软雅黑" w:eastAsia="微软雅黑" w:hAnsi="微软雅黑" w:hint="eastAsia"/>
+        </w:rPr>
+        <w:t>resultCode：子Activity通过setResult返回的code</w:t>
+      </w:r>
+    </w:p>
+    <w:p>
+      <w:pPr>
+        <w:rPr>
+          <w:rFonts w:ascii="微软雅黑" w:eastAsia="微软雅黑" w:hAnsi="微软雅黑"/>
+        </w:rPr>
+      </w:pPr>
+      <w:r>
+        <w:rPr>
+          <w:rFonts w:ascii="微软雅黑" w:eastAsia="微软雅黑" w:hAnsi="微软雅黑"/>
+        </w:rPr>
+        <w:t>data</w:t>
+      </w:r>
+      <w:r>
+        <w:rPr>
+          <w:rFonts w:ascii="微软雅黑" w:eastAsia="微软雅黑" w:hAnsi="微软雅黑" w:hint="eastAsia"/>
+        </w:rPr>
+        <w:t>：Intent对象，带有返回的数据</w:t>
       </w:r>
     </w:p>
     <w:p>
@@ -2273,132 +2885,6 @@
           <w:rFonts w:ascii="微软雅黑" w:eastAsia="微软雅黑" w:hAnsi="微软雅黑"/>
           <w:b/>
         </w:rPr>
-        <w:t>QQOpenIntent</w:t>
-      </w:r>
-    </w:p>
-    <w:p>
-      <w:pPr>
-        <w:rPr>
-          <w:rFonts w:ascii="微软雅黑" w:eastAsia="微软雅黑" w:hAnsi="微软雅黑"/>
-        </w:rPr>
-      </w:pPr>
-      <w:r>
-        <w:rPr>
-          <w:rFonts w:ascii="微软雅黑" w:eastAsia="微软雅黑" w:hAnsi="微软雅黑" w:hint="eastAsia"/>
-        </w:rPr>
-        <w:t>QQ登录帐号信息回调</w:t>
-      </w:r>
-    </w:p>
-    <w:p>
-      <w:pPr>
-        <w:rPr>
-          <w:rFonts w:ascii="微软雅黑" w:eastAsia="微软雅黑" w:hAnsi="微软雅黑"/>
-        </w:rPr>
-      </w:pPr>
-      <w:r>
-        <w:rPr>
-          <w:rFonts w:ascii="微软雅黑" w:eastAsia="微软雅黑" w:hAnsi="微软雅黑"/>
-        </w:rPr>
-        <w:t>void handleQQOpenIntent(int requestCode, int resultCode, Intent data)</w:t>
-      </w:r>
-    </w:p>
-    <w:p>
-      <w:pPr>
-        <w:rPr>
-          <w:rFonts w:ascii="微软雅黑" w:eastAsia="微软雅黑" w:hAnsi="微软雅黑"/>
-        </w:rPr>
-      </w:pPr>
-      <w:r>
-        <w:rPr>
-          <w:rFonts w:ascii="微软雅黑" w:eastAsia="微软雅黑" w:hAnsi="微软雅黑" w:hint="eastAsia"/>
-        </w:rPr>
-        <w:t>参数</w:t>
-      </w:r>
-    </w:p>
-    <w:p>
-      <w:pPr>
-        <w:rPr>
-          <w:rFonts w:ascii="微软雅黑" w:eastAsia="微软雅黑" w:hAnsi="微软雅黑"/>
-        </w:rPr>
-      </w:pPr>
-      <w:r>
-        <w:rPr>
-          <w:rFonts w:ascii="微软雅黑" w:eastAsia="微软雅黑" w:hAnsi="微软雅黑" w:hint="eastAsia"/>
-        </w:rPr>
-        <w:t>request</w:t>
-      </w:r>
-      <w:r>
-        <w:rPr>
-          <w:rFonts w:ascii="微软雅黑" w:eastAsia="微软雅黑" w:hAnsi="微软雅黑"/>
-        </w:rPr>
-        <w:t>Code</w:t>
-      </w:r>
-      <w:r>
-        <w:rPr>
-          <w:rFonts w:ascii="微软雅黑" w:eastAsia="微软雅黑" w:hAnsi="微软雅黑" w:hint="eastAsia"/>
-        </w:rPr>
-        <w:t>：Activity跳转请求Code，确认返回数据是哪个Activity的</w:t>
-      </w:r>
-    </w:p>
-    <w:p>
-      <w:pPr>
-        <w:rPr>
-          <w:rFonts w:ascii="微软雅黑" w:eastAsia="微软雅黑" w:hAnsi="微软雅黑"/>
-        </w:rPr>
-      </w:pPr>
-      <w:r>
-        <w:rPr>
-          <w:rFonts w:ascii="微软雅黑" w:eastAsia="微软雅黑" w:hAnsi="微软雅黑" w:hint="eastAsia"/>
-        </w:rPr>
-        <w:lastRenderedPageBreak/>
-        <w:t>resultCode：子Activity通过setResult返回的code</w:t>
-      </w:r>
-    </w:p>
-    <w:p>
-      <w:pPr>
-        <w:rPr>
-          <w:rFonts w:ascii="微软雅黑" w:eastAsia="微软雅黑" w:hAnsi="微软雅黑"/>
-        </w:rPr>
-      </w:pPr>
-      <w:r>
-        <w:rPr>
-          <w:rFonts w:ascii="微软雅黑" w:eastAsia="微软雅黑" w:hAnsi="微软雅黑"/>
-        </w:rPr>
-        <w:t>data</w:t>
-      </w:r>
-      <w:r>
-        <w:rPr>
-          <w:rFonts w:ascii="微软雅黑" w:eastAsia="微软雅黑" w:hAnsi="微软雅黑" w:hint="eastAsia"/>
-        </w:rPr>
-        <w:t>：Intent对象，带有返回的数据</w:t>
-      </w:r>
-    </w:p>
-    <w:p>
-      <w:pPr>
-        <w:rPr>
-          <w:rFonts w:ascii="微软雅黑" w:eastAsia="微软雅黑" w:hAnsi="微软雅黑"/>
-        </w:rPr>
-      </w:pPr>
-    </w:p>
-    <w:p>
-      <w:pPr>
-        <w:rPr>
-          <w:rFonts w:ascii="微软雅黑" w:eastAsia="微软雅黑" w:hAnsi="微软雅黑"/>
-          <w:b/>
-        </w:rPr>
-      </w:pPr>
-      <w:r>
-        <w:rPr>
-          <w:rFonts w:ascii="微软雅黑" w:eastAsia="微软雅黑" w:hAnsi="微软雅黑" w:hint="eastAsia"/>
-          <w:b/>
-        </w:rPr>
-        <w:t>handle</w:t>
-      </w:r>
-      <w:r>
-        <w:rPr>
-          <w:rFonts w:ascii="微软雅黑" w:eastAsia="微软雅黑" w:hAnsi="微软雅黑"/>
-          <w:b/>
-        </w:rPr>
         <w:t>QQOpen</w:t>
       </w:r>
       <w:r>
@@ -2432,7 +2918,21 @@
         <w:rPr>
           <w:rFonts w:ascii="微软雅黑" w:eastAsia="微软雅黑" w:hAnsi="微软雅黑"/>
         </w:rPr>
-        <w:t>void handleQQOpenIntent()</w:t>
+        <w:t xml:space="preserve">void </w:t>
+      </w:r>
+      <w:proofErr w:type="gramStart"/>
+      <w:r>
+        <w:rPr>
+          <w:rFonts w:ascii="微软雅黑" w:eastAsia="微软雅黑" w:hAnsi="微软雅黑"/>
+        </w:rPr>
+        <w:t>handleQQOpenIntent(</w:t>
+      </w:r>
+      <w:proofErr w:type="gramEnd"/>
+      <w:r>
+        <w:rPr>
+          <w:rFonts w:ascii="微软雅黑" w:eastAsia="微软雅黑" w:hAnsi="微软雅黑"/>
+        </w:rPr>
+        <w:t>)</w:t>
       </w:r>
     </w:p>
     <w:p>
@@ -2492,794 +2992,21 @@
         <w:rPr>
           <w:rFonts w:ascii="微软雅黑" w:eastAsia="微软雅黑" w:hAnsi="微软雅黑"/>
         </w:rPr>
-        <w:t>String getClientId(ELoginPlatform platform)</w:t>
-      </w:r>
-    </w:p>
-    <w:p>
-      <w:pPr>
-        <w:rPr>
-          <w:rFonts w:ascii="微软雅黑" w:eastAsia="微软雅黑" w:hAnsi="微软雅黑"/>
-        </w:rPr>
-      </w:pPr>
-      <w:r>
-        <w:rPr>
-          <w:rFonts w:ascii="微软雅黑" w:eastAsia="微软雅黑" w:hAnsi="微软雅黑" w:hint="eastAsia"/>
-        </w:rPr>
-        <w:t>参数</w:t>
-      </w:r>
-    </w:p>
-    <w:p>
-      <w:pPr>
-        <w:rPr>
-          <w:rFonts w:ascii="微软雅黑" w:eastAsia="微软雅黑" w:hAnsi="微软雅黑"/>
-        </w:rPr>
-      </w:pPr>
-      <w:r>
-        <w:rPr>
-          <w:rFonts w:ascii="微软雅黑" w:eastAsia="微软雅黑" w:hAnsi="微软雅黑" w:hint="eastAsia"/>
-        </w:rPr>
-        <w:t>platform：获取哪个登录平台的信息</w:t>
-      </w:r>
-    </w:p>
-    <w:p>
-      <w:pPr>
-        <w:rPr>
-          <w:rFonts w:ascii="微软雅黑" w:eastAsia="微软雅黑" w:hAnsi="微软雅黑"/>
-        </w:rPr>
-      </w:pPr>
-    </w:p>
-    <w:p>
-      <w:pPr>
-        <w:rPr>
-          <w:rFonts w:ascii="微软雅黑" w:eastAsia="微软雅黑" w:hAnsi="微软雅黑"/>
-          <w:b/>
-        </w:rPr>
-      </w:pPr>
-      <w:r>
-        <w:rPr>
-          <w:rFonts w:ascii="微软雅黑" w:eastAsia="微软雅黑" w:hAnsi="微软雅黑"/>
-          <w:b/>
-        </w:rPr>
-        <w:t>getUserId</w:t>
-      </w:r>
-    </w:p>
-    <w:p>
-      <w:pPr>
-        <w:rPr>
-          <w:rFonts w:ascii="微软雅黑" w:eastAsia="微软雅黑" w:hAnsi="微软雅黑"/>
-        </w:rPr>
-      </w:pPr>
-      <w:r>
-        <w:rPr>
-          <w:rFonts w:ascii="微软雅黑" w:eastAsia="微软雅黑" w:hAnsi="微软雅黑" w:hint="eastAsia"/>
-        </w:rPr>
-        <w:t>获</w:t>
-      </w:r>
-      <w:r>
-        <w:rPr>
-          <w:rFonts w:ascii="微软雅黑" w:eastAsia="微软雅黑" w:hAnsi="微软雅黑" w:hint="eastAsia"/>
-        </w:rPr>
-        <w:t>取用户Id</w:t>
-      </w:r>
-    </w:p>
-    <w:p>
-      <w:pPr>
-        <w:rPr>
-          <w:rFonts w:ascii="微软雅黑" w:eastAsia="微软雅黑" w:hAnsi="微软雅黑"/>
-        </w:rPr>
-      </w:pPr>
-      <w:r>
-        <w:rPr>
-          <w:rFonts w:ascii="微软雅黑" w:eastAsia="微软雅黑" w:hAnsi="微软雅黑"/>
-        </w:rPr>
         <w:t xml:space="preserve">String </w:t>
       </w:r>
-      <w:r>
-        <w:rPr>
-          <w:rFonts w:ascii="微软雅黑" w:eastAsia="微软雅黑" w:hAnsi="微软雅黑" w:hint="eastAsia"/>
-        </w:rPr>
-        <w:t>getUserId</w:t>
-      </w:r>
-      <w:r>
-        <w:rPr>
-          <w:rFonts w:ascii="微软雅黑" w:eastAsia="微软雅黑" w:hAnsi="微软雅黑"/>
-        </w:rPr>
-        <w:t>(</w:t>
-      </w:r>
-      <w:r>
-        <w:rPr>
-          <w:rFonts w:ascii="微软雅黑" w:eastAsia="微软雅黑" w:hAnsi="微软雅黑"/>
-        </w:rPr>
-        <w:t>)</w:t>
-      </w:r>
-    </w:p>
-    <w:p>
-      <w:pPr>
-        <w:rPr>
-          <w:rFonts w:ascii="微软雅黑" w:eastAsia="微软雅黑" w:hAnsi="微软雅黑"/>
-        </w:rPr>
-      </w:pPr>
-    </w:p>
-    <w:p>
-      <w:pPr>
-        <w:rPr>
-          <w:rFonts w:ascii="微软雅黑" w:eastAsia="微软雅黑" w:hAnsi="微软雅黑"/>
-          <w:b/>
-        </w:rPr>
-      </w:pPr>
-      <w:r>
-        <w:rPr>
-          <w:rFonts w:ascii="微软雅黑" w:eastAsia="微软雅黑" w:hAnsi="微软雅黑"/>
-          <w:b/>
-        </w:rPr>
-        <w:t>setLoginEnv</w:t>
-      </w:r>
-    </w:p>
-    <w:p>
-      <w:pPr>
-        <w:rPr>
-          <w:rFonts w:ascii="微软雅黑" w:eastAsia="微软雅黑" w:hAnsi="微软雅黑"/>
-        </w:rPr>
-      </w:pPr>
-      <w:r>
-        <w:rPr>
-          <w:rFonts w:ascii="微软雅黑" w:eastAsia="微软雅黑" w:hAnsi="微软雅黑" w:hint="eastAsia"/>
-        </w:rPr>
-        <w:t>设置帐号后台环境</w:t>
-      </w:r>
-    </w:p>
-    <w:p>
-      <w:pPr>
-        <w:rPr>
-          <w:rFonts w:ascii="微软雅黑" w:eastAsia="微软雅黑" w:hAnsi="微软雅黑"/>
-        </w:rPr>
-      </w:pPr>
-      <w:r>
-        <w:rPr>
-          <w:rFonts w:ascii="微软雅黑" w:eastAsia="微软雅黑" w:hAnsi="微软雅黑"/>
-        </w:rPr>
-        <w:t>void setLoginEnv(ELoginEnv env)</w:t>
-      </w:r>
-    </w:p>
-    <w:p>
-      <w:pPr>
-        <w:rPr>
-          <w:rFonts w:ascii="微软雅黑" w:eastAsia="微软雅黑" w:hAnsi="微软雅黑"/>
-        </w:rPr>
-      </w:pPr>
-      <w:r>
-        <w:rPr>
-          <w:rFonts w:ascii="微软雅黑" w:eastAsia="微软雅黑" w:hAnsi="微软雅黑" w:hint="eastAsia"/>
-        </w:rPr>
-        <w:t>参数</w:t>
-      </w:r>
-    </w:p>
-    <w:p>
-      <w:pPr>
-        <w:rPr>
-          <w:rFonts w:ascii="微软雅黑" w:eastAsia="微软雅黑" w:hAnsi="微软雅黑"/>
-        </w:rPr>
-      </w:pPr>
-      <w:r>
-        <w:rPr>
-          <w:rFonts w:ascii="微软雅黑" w:eastAsia="微软雅黑" w:hAnsi="微软雅黑" w:hint="eastAsia"/>
-        </w:rPr>
-        <w:t>env：帐号后台</w:t>
-      </w:r>
-      <w:r>
-        <w:rPr>
-          <w:rFonts w:ascii="微软雅黑" w:eastAsia="微软雅黑" w:hAnsi="微软雅黑" w:hint="eastAsia"/>
-        </w:rPr>
-        <w:t>环境</w:t>
-      </w:r>
-      <w:r>
-        <w:rPr>
-          <w:rFonts w:ascii="微软雅黑" w:eastAsia="微软雅黑" w:hAnsi="微软雅黑" w:hint="eastAsia"/>
-        </w:rPr>
-        <w:t>类型</w:t>
-      </w:r>
-    </w:p>
-    <w:p>
-      <w:pPr>
-        <w:rPr>
-          <w:rFonts w:ascii="微软雅黑" w:eastAsia="微软雅黑" w:hAnsi="微软雅黑"/>
-        </w:rPr>
-      </w:pPr>
-    </w:p>
-    <w:p>
-      <w:pPr>
-        <w:rPr>
-          <w:rFonts w:ascii="微软雅黑" w:eastAsia="微软雅黑" w:hAnsi="微软雅黑"/>
-          <w:b/>
-        </w:rPr>
-      </w:pPr>
-      <w:r>
-        <w:rPr>
-          <w:rFonts w:ascii="微软雅黑" w:eastAsia="微软雅黑" w:hAnsi="微软雅黑"/>
-          <w:b/>
-        </w:rPr>
-        <w:t>set</w:t>
-      </w:r>
-      <w:r>
-        <w:rPr>
-          <w:rFonts w:ascii="微软雅黑" w:eastAsia="微软雅黑" w:hAnsi="微软雅黑" w:hint="eastAsia"/>
-          <w:b/>
-        </w:rPr>
-        <w:t>User</w:t>
-      </w:r>
-      <w:r>
-        <w:rPr>
-          <w:rFonts w:ascii="微软雅黑" w:eastAsia="微软雅黑" w:hAnsi="微软雅黑"/>
-          <w:b/>
-        </w:rPr>
-        <w:t>CenterEnv</w:t>
-      </w:r>
-    </w:p>
-    <w:p>
-      <w:pPr>
-        <w:rPr>
-          <w:rFonts w:ascii="微软雅黑" w:eastAsia="微软雅黑" w:hAnsi="微软雅黑"/>
-        </w:rPr>
-      </w:pPr>
-      <w:r>
-        <w:rPr>
-          <w:rFonts w:ascii="微软雅黑" w:eastAsia="微软雅黑" w:hAnsi="微软雅黑" w:hint="eastAsia"/>
-        </w:rPr>
-        <w:t>设置</w:t>
-      </w:r>
-      <w:r>
-        <w:rPr>
-          <w:rFonts w:ascii="微软雅黑" w:eastAsia="微软雅黑" w:hAnsi="微软雅黑" w:hint="eastAsia"/>
-        </w:rPr>
-        <w:t>用户中心网络环境</w:t>
-      </w:r>
-    </w:p>
-    <w:p>
-      <w:pPr>
-        <w:rPr>
-          <w:rFonts w:ascii="微软雅黑" w:eastAsia="微软雅黑" w:hAnsi="微软雅黑"/>
-        </w:rPr>
-      </w:pPr>
-      <w:r>
-        <w:rPr>
-          <w:rFonts w:ascii="微软雅黑" w:eastAsia="微软雅黑" w:hAnsi="微软雅黑"/>
-        </w:rPr>
-        <w:t>void setUserCenterEnv(ELoginEnv env)</w:t>
-      </w:r>
-    </w:p>
-    <w:p>
-      <w:pPr>
-        <w:rPr>
-          <w:rFonts w:ascii="微软雅黑" w:eastAsia="微软雅黑" w:hAnsi="微软雅黑"/>
-        </w:rPr>
-      </w:pPr>
-      <w:r>
-        <w:rPr>
-          <w:rFonts w:ascii="微软雅黑" w:eastAsia="微软雅黑" w:hAnsi="微软雅黑" w:hint="eastAsia"/>
-        </w:rPr>
-        <w:t>参数</w:t>
-      </w:r>
-    </w:p>
-    <w:p>
-      <w:pPr>
-        <w:rPr>
-          <w:rFonts w:ascii="微软雅黑" w:eastAsia="微软雅黑" w:hAnsi="微软雅黑"/>
-        </w:rPr>
-      </w:pPr>
-      <w:r>
-        <w:rPr>
-          <w:rFonts w:ascii="微软雅黑" w:eastAsia="微软雅黑" w:hAnsi="微软雅黑" w:hint="eastAsia"/>
-        </w:rPr>
-        <w:t>env：</w:t>
-      </w:r>
-      <w:r>
-        <w:rPr>
-          <w:rFonts w:ascii="微软雅黑" w:eastAsia="微软雅黑" w:hAnsi="微软雅黑" w:hint="eastAsia"/>
-        </w:rPr>
-        <w:t>用户中心网络环境</w:t>
-      </w:r>
-      <w:r>
-        <w:rPr>
-          <w:rFonts w:ascii="微软雅黑" w:eastAsia="微软雅黑" w:hAnsi="微软雅黑" w:hint="eastAsia"/>
-        </w:rPr>
-        <w:t>类型</w:t>
-      </w:r>
-    </w:p>
-    <w:p>
-      <w:pPr>
-        <w:rPr>
-          <w:rFonts w:ascii="微软雅黑" w:eastAsia="微软雅黑" w:hAnsi="微软雅黑"/>
-        </w:rPr>
-      </w:pPr>
-    </w:p>
-    <w:p>
-      <w:pPr>
-        <w:rPr>
-          <w:rFonts w:ascii="微软雅黑" w:eastAsia="微软雅黑" w:hAnsi="微软雅黑"/>
-          <w:b/>
-        </w:rPr>
-      </w:pPr>
-      <w:r>
-        <w:rPr>
-          <w:rFonts w:ascii="微软雅黑" w:eastAsia="微软雅黑" w:hAnsi="微软雅黑"/>
-          <w:b/>
-        </w:rPr>
-        <w:t>requestGetCaptcha</w:t>
-      </w:r>
-    </w:p>
-    <w:p>
-      <w:pPr>
-        <w:rPr>
-          <w:rFonts w:ascii="微软雅黑" w:eastAsia="微软雅黑" w:hAnsi="微软雅黑"/>
-        </w:rPr>
-      </w:pPr>
-      <w:r>
-        <w:rPr>
-          <w:rFonts w:ascii="微软雅黑" w:eastAsia="微软雅黑" w:hAnsi="微软雅黑" w:hint="eastAsia"/>
-        </w:rPr>
-        <w:t>获取手机号短信验证码</w:t>
-      </w:r>
-    </w:p>
-    <w:p>
-      <w:pPr>
-        <w:rPr>
-          <w:rFonts w:ascii="微软雅黑" w:eastAsia="微软雅黑" w:hAnsi="微软雅黑"/>
-        </w:rPr>
-      </w:pPr>
-      <w:r>
-        <w:rPr>
-          <w:rFonts w:ascii="微软雅黑" w:eastAsia="微软雅黑" w:hAnsi="微软雅黑"/>
-        </w:rPr>
-        <w:t>void requestGetCaptcha(ELoginPlatform platform, String phoneNumber)</w:t>
-      </w:r>
-    </w:p>
-    <w:p>
-      <w:pPr>
-        <w:rPr>
-          <w:rFonts w:ascii="微软雅黑" w:eastAsia="微软雅黑" w:hAnsi="微软雅黑"/>
-        </w:rPr>
-      </w:pPr>
-      <w:r>
-        <w:rPr>
-          <w:rFonts w:ascii="微软雅黑" w:eastAsia="微软雅黑" w:hAnsi="微软雅黑" w:hint="eastAsia"/>
-        </w:rPr>
-        <w:t>参数</w:t>
-      </w:r>
-    </w:p>
-    <w:p>
-      <w:pPr>
-        <w:rPr>
-          <w:rFonts w:ascii="微软雅黑" w:eastAsia="微软雅黑" w:hAnsi="微软雅黑"/>
-        </w:rPr>
-      </w:pPr>
-      <w:r>
-        <w:rPr>
-          <w:rFonts w:ascii="微软雅黑" w:eastAsia="微软雅黑" w:hAnsi="微软雅黑" w:hint="eastAsia"/>
-        </w:rPr>
-        <w:t>platform：帐号类型</w:t>
-      </w:r>
-    </w:p>
-    <w:p>
-      <w:pPr>
-        <w:rPr>
-          <w:rFonts w:ascii="微软雅黑" w:eastAsia="微软雅黑" w:hAnsi="微软雅黑"/>
-        </w:rPr>
-      </w:pPr>
-      <w:r>
-        <w:rPr>
-          <w:rFonts w:ascii="微软雅黑" w:eastAsia="微软雅黑" w:hAnsi="微软雅黑" w:hint="eastAsia"/>
-        </w:rPr>
-        <w:t>phoneNumber：需要绑定的手机号</w:t>
-      </w:r>
-    </w:p>
-    <w:p>
-      <w:pPr>
-        <w:rPr>
-          <w:rFonts w:ascii="微软雅黑" w:eastAsia="微软雅黑" w:hAnsi="微软雅黑"/>
-        </w:rPr>
-      </w:pPr>
-    </w:p>
-    <w:p>
-      <w:pPr>
-        <w:rPr>
-          <w:rFonts w:ascii="微软雅黑" w:eastAsia="微软雅黑" w:hAnsi="微软雅黑"/>
-          <w:b/>
-        </w:rPr>
-      </w:pPr>
-      <w:r>
-        <w:rPr>
-          <w:rFonts w:ascii="微软雅黑" w:eastAsia="微软雅黑" w:hAnsi="微软雅黑"/>
-          <w:b/>
-        </w:rPr>
-        <w:t>requestBindPhoneNumber</w:t>
-      </w:r>
-    </w:p>
-    <w:p>
-      <w:pPr>
-        <w:rPr>
-          <w:rFonts w:ascii="微软雅黑" w:eastAsia="微软雅黑" w:hAnsi="微软雅黑"/>
-        </w:rPr>
-      </w:pPr>
-      <w:r>
-        <w:rPr>
-          <w:rFonts w:ascii="微软雅黑" w:eastAsia="微软雅黑" w:hAnsi="微软雅黑" w:hint="eastAsia"/>
-        </w:rPr>
-        <w:t>绑定手机号</w:t>
-      </w:r>
-    </w:p>
-    <w:p>
-      <w:pPr>
-        <w:rPr>
-          <w:rFonts w:ascii="微软雅黑" w:eastAsia="微软雅黑" w:hAnsi="微软雅黑"/>
-        </w:rPr>
-      </w:pPr>
-      <w:r>
-        <w:rPr>
-          <w:rFonts w:ascii="微软雅黑" w:eastAsia="微软雅黑" w:hAnsi="微软雅黑"/>
-        </w:rPr>
-        <w:t>void requestBindPhoneNumber(ELoginPlatform platform, String phoneNumber, String captcha)</w:t>
-      </w:r>
-    </w:p>
-    <w:p>
-      <w:pPr>
-        <w:rPr>
-          <w:rFonts w:ascii="微软雅黑" w:eastAsia="微软雅黑" w:hAnsi="微软雅黑"/>
-        </w:rPr>
-      </w:pPr>
-      <w:r>
-        <w:rPr>
-          <w:rFonts w:ascii="微软雅黑" w:eastAsia="微软雅黑" w:hAnsi="微软雅黑" w:hint="eastAsia"/>
-        </w:rPr>
-        <w:t>参数</w:t>
-      </w:r>
-    </w:p>
-    <w:p>
-      <w:pPr>
-        <w:rPr>
-          <w:rFonts w:ascii="微软雅黑" w:eastAsia="微软雅黑" w:hAnsi="微软雅黑"/>
-        </w:rPr>
-      </w:pPr>
-      <w:r>
-        <w:rPr>
-          <w:rFonts w:ascii="微软雅黑" w:eastAsia="微软雅黑" w:hAnsi="微软雅黑" w:hint="eastAsia"/>
-        </w:rPr>
-        <w:t>platform：帐号类型</w:t>
-      </w:r>
-    </w:p>
-    <w:p>
-      <w:pPr>
-        <w:rPr>
-          <w:rFonts w:ascii="微软雅黑" w:eastAsia="微软雅黑" w:hAnsi="微软雅黑"/>
-        </w:rPr>
-      </w:pPr>
-      <w:r>
-        <w:rPr>
-          <w:rFonts w:ascii="微软雅黑" w:eastAsia="微软雅黑" w:hAnsi="微软雅黑" w:hint="eastAsia"/>
-        </w:rPr>
-        <w:t>phoneNumber：需要绑定的手机号</w:t>
-      </w:r>
-    </w:p>
-    <w:p>
-      <w:pPr>
-        <w:rPr>
-          <w:rFonts w:ascii="微软雅黑" w:eastAsia="微软雅黑" w:hAnsi="微软雅黑"/>
-        </w:rPr>
-      </w:pPr>
-      <w:r>
-        <w:rPr>
-          <w:rFonts w:ascii="微软雅黑" w:eastAsia="微软雅黑" w:hAnsi="微软雅黑" w:hint="eastAsia"/>
-        </w:rPr>
-        <w:t>captcha：手机验证码</w:t>
-      </w:r>
-    </w:p>
-    <w:p>
-      <w:pPr>
-        <w:rPr>
-          <w:rFonts w:ascii="微软雅黑" w:eastAsia="微软雅黑" w:hAnsi="微软雅黑"/>
-        </w:rPr>
-      </w:pPr>
-    </w:p>
-    <w:p>
-      <w:pPr>
-        <w:rPr>
-          <w:rFonts w:ascii="微软雅黑" w:eastAsia="微软雅黑" w:hAnsi="微软雅黑"/>
-          <w:b/>
-        </w:rPr>
-      </w:pPr>
-      <w:r>
-        <w:rPr>
-          <w:rFonts w:ascii="微软雅黑" w:eastAsia="微软雅黑" w:hAnsi="微软雅黑" w:hint="eastAsia"/>
-          <w:b/>
-        </w:rPr>
-        <w:t>is</w:t>
-      </w:r>
-      <w:r>
-        <w:rPr>
-          <w:rFonts w:ascii="微软雅黑" w:eastAsia="微软雅黑" w:hAnsi="微软雅黑"/>
-          <w:b/>
-        </w:rPr>
-        <w:t>LocationOpValid</w:t>
-      </w:r>
-    </w:p>
-    <w:p>
-      <w:pPr>
-        <w:rPr>
-          <w:rFonts w:ascii="微软雅黑" w:eastAsia="微软雅黑" w:hAnsi="微软雅黑"/>
-        </w:rPr>
-      </w:pPr>
-      <w:r>
-        <w:rPr>
-          <w:rFonts w:ascii="微软雅黑" w:eastAsia="微软雅黑" w:hAnsi="微软雅黑" w:hint="eastAsia"/>
-        </w:rPr>
-        <w:t>地址操作是否合法</w:t>
-      </w:r>
-    </w:p>
-    <w:p>
-      <w:pPr>
-        <w:rPr>
-          <w:rFonts w:ascii="微软雅黑" w:eastAsia="微软雅黑" w:hAnsi="微软雅黑"/>
-        </w:rPr>
-      </w:pPr>
-      <w:r>
-        <w:rPr>
-          <w:rFonts w:ascii="微软雅黑" w:eastAsia="微软雅黑" w:hAnsi="微软雅黑"/>
-        </w:rPr>
-        <w:t>boolean isLocationOpValid(ELoginPlatform platform)</w:t>
-      </w:r>
-    </w:p>
-    <w:p>
-      <w:pPr>
-        <w:rPr>
-          <w:rFonts w:ascii="微软雅黑" w:eastAsia="微软雅黑" w:hAnsi="微软雅黑"/>
-        </w:rPr>
-      </w:pPr>
-      <w:r>
-        <w:rPr>
-          <w:rFonts w:ascii="微软雅黑" w:eastAsia="微软雅黑" w:hAnsi="微软雅黑" w:hint="eastAsia"/>
-        </w:rPr>
-        <w:t>参数</w:t>
-      </w:r>
-    </w:p>
-    <w:p>
-      <w:pPr>
-        <w:rPr>
-          <w:rFonts w:ascii="微软雅黑" w:eastAsia="微软雅黑" w:hAnsi="微软雅黑"/>
-        </w:rPr>
-      </w:pPr>
-      <w:r>
-        <w:rPr>
-          <w:rFonts w:ascii="微软雅黑" w:eastAsia="微软雅黑" w:hAnsi="微软雅黑" w:hint="eastAsia"/>
-        </w:rPr>
-        <w:t>platform：帐号类型</w:t>
-      </w:r>
-    </w:p>
-    <w:p>
-      <w:pPr>
-        <w:rPr>
-          <w:rFonts w:ascii="微软雅黑" w:eastAsia="微软雅黑" w:hAnsi="微软雅黑"/>
-        </w:rPr>
-      </w:pPr>
-      <w:r>
-        <w:rPr>
-          <w:rFonts w:ascii="微软雅黑" w:eastAsia="微软雅黑" w:hAnsi="微软雅黑" w:hint="eastAsia"/>
-        </w:rPr>
-        <w:t>返回值</w:t>
-      </w:r>
-    </w:p>
-    <w:p>
-      <w:pPr>
-        <w:rPr>
-          <w:rFonts w:ascii="微软雅黑" w:eastAsia="微软雅黑" w:hAnsi="微软雅黑"/>
-        </w:rPr>
-      </w:pPr>
-      <w:r>
-        <w:rPr>
-          <w:rFonts w:ascii="微软雅黑" w:eastAsia="微软雅黑" w:hAnsi="微软雅黑" w:hint="eastAsia"/>
-        </w:rPr>
-        <w:t>true：合法，可以进行地址操作</w:t>
-      </w:r>
-    </w:p>
-    <w:p>
-      <w:pPr>
-        <w:rPr>
-          <w:rFonts w:ascii="微软雅黑" w:eastAsia="微软雅黑" w:hAnsi="微软雅黑"/>
-        </w:rPr>
-      </w:pPr>
-      <w:r>
-        <w:rPr>
-          <w:rFonts w:ascii="微软雅黑" w:eastAsia="微软雅黑" w:hAnsi="微软雅黑" w:hint="eastAsia"/>
-        </w:rPr>
-        <w:t>false：非法，不可进行地址操作</w:t>
-      </w:r>
-    </w:p>
-    <w:p>
-      <w:pPr>
-        <w:rPr>
-          <w:rFonts w:ascii="微软雅黑" w:eastAsia="微软雅黑" w:hAnsi="微软雅黑"/>
-        </w:rPr>
-      </w:pPr>
-    </w:p>
-    <w:p>
-      <w:pPr>
-        <w:rPr>
-          <w:rFonts w:ascii="微软雅黑" w:eastAsia="微软雅黑" w:hAnsi="微软雅黑"/>
-          <w:b/>
-        </w:rPr>
-      </w:pPr>
-      <w:r>
-        <w:rPr>
-          <w:rFonts w:ascii="微软雅黑" w:eastAsia="微软雅黑" w:hAnsi="微软雅黑"/>
-          <w:b/>
-        </w:rPr>
-        <w:t>requestBindLocation</w:t>
-      </w:r>
-    </w:p>
-    <w:p>
-      <w:pPr>
-        <w:rPr>
-          <w:rFonts w:ascii="微软雅黑" w:eastAsia="微软雅黑" w:hAnsi="微软雅黑"/>
-        </w:rPr>
-      </w:pPr>
-      <w:r>
-        <w:rPr>
-          <w:rFonts w:ascii="微软雅黑" w:eastAsia="微软雅黑" w:hAnsi="微软雅黑" w:hint="eastAsia"/>
-        </w:rPr>
-        <w:t>常用地址绑定操作</w:t>
-      </w:r>
-    </w:p>
-    <w:p>
-      <w:pPr>
-        <w:rPr>
-          <w:rFonts w:ascii="微软雅黑" w:eastAsia="微软雅黑" w:hAnsi="微软雅黑"/>
-        </w:rPr>
-      </w:pPr>
-      <w:r>
-        <w:rPr>
-          <w:rFonts w:ascii="微软雅黑" w:eastAsia="微软雅黑" w:hAnsi="微软雅黑"/>
-        </w:rPr>
-        <w:t>void requestBindLocation(ELoginPlatform platform, LocationInfo homeLocationInfo, LocationInfo companyLocationInfo)</w:t>
-      </w:r>
-    </w:p>
-    <w:p>
-      <w:pPr>
-        <w:rPr>
-          <w:rFonts w:ascii="微软雅黑" w:eastAsia="微软雅黑" w:hAnsi="微软雅黑"/>
-        </w:rPr>
-      </w:pPr>
-      <w:r>
-        <w:rPr>
-          <w:rFonts w:ascii="微软雅黑" w:eastAsia="微软雅黑" w:hAnsi="微软雅黑" w:hint="eastAsia"/>
-        </w:rPr>
-        <w:t>参数</w:t>
-      </w:r>
-    </w:p>
-    <w:p>
-      <w:pPr>
-        <w:rPr>
-          <w:rFonts w:ascii="微软雅黑" w:eastAsia="微软雅黑" w:hAnsi="微软雅黑"/>
-        </w:rPr>
-      </w:pPr>
-      <w:r>
-        <w:rPr>
-          <w:rFonts w:ascii="微软雅黑" w:eastAsia="微软雅黑" w:hAnsi="微软雅黑" w:hint="eastAsia"/>
-        </w:rPr>
-        <w:t>platform：帐号类型</w:t>
-      </w:r>
-    </w:p>
-    <w:p>
-      <w:pPr>
-        <w:rPr>
-          <w:rFonts w:ascii="微软雅黑" w:eastAsia="微软雅黑" w:hAnsi="微软雅黑"/>
-        </w:rPr>
-      </w:pPr>
-      <w:r>
-        <w:rPr>
-          <w:rFonts w:ascii="微软雅黑" w:eastAsia="微软雅黑" w:hAnsi="微软雅黑"/>
-        </w:rPr>
-        <w:t>homeLocationInfo</w:t>
-      </w:r>
-      <w:r>
-        <w:rPr>
-          <w:rFonts w:ascii="微软雅黑" w:eastAsia="微软雅黑" w:hAnsi="微软雅黑" w:hint="eastAsia"/>
-        </w:rPr>
-        <w:t>：常用地址（家庭）信息</w:t>
-      </w:r>
-    </w:p>
-    <w:p>
-      <w:pPr>
-        <w:rPr>
-          <w:rFonts w:ascii="微软雅黑" w:eastAsia="微软雅黑" w:hAnsi="微软雅黑"/>
-        </w:rPr>
-      </w:pPr>
-      <w:r>
-        <w:rPr>
-          <w:rFonts w:ascii="微软雅黑" w:eastAsia="微软雅黑" w:hAnsi="微软雅黑" w:hint="eastAsia"/>
-        </w:rPr>
-        <w:t>company</w:t>
-      </w:r>
-      <w:r>
-        <w:rPr>
-          <w:rFonts w:ascii="微软雅黑" w:eastAsia="微软雅黑" w:hAnsi="微软雅黑"/>
-        </w:rPr>
-        <w:t>LocationInfo</w:t>
-      </w:r>
-      <w:r>
-        <w:rPr>
-          <w:rFonts w:ascii="微软雅黑" w:eastAsia="微软雅黑" w:hAnsi="微软雅黑" w:hint="eastAsia"/>
-        </w:rPr>
-        <w:t>：常用地址（</w:t>
-      </w:r>
-      <w:r>
-        <w:rPr>
-          <w:rFonts w:ascii="微软雅黑" w:eastAsia="微软雅黑" w:hAnsi="微软雅黑" w:hint="eastAsia"/>
-        </w:rPr>
-        <w:t>公司</w:t>
-      </w:r>
-      <w:r>
-        <w:rPr>
-          <w:rFonts w:ascii="微软雅黑" w:eastAsia="微软雅黑" w:hAnsi="微软雅黑" w:hint="eastAsia"/>
-        </w:rPr>
-        <w:t>）信息</w:t>
-      </w:r>
-    </w:p>
-    <w:p>
-      <w:pPr>
-        <w:rPr>
-          <w:rFonts w:ascii="微软雅黑" w:eastAsia="微软雅黑" w:hAnsi="微软雅黑"/>
-        </w:rPr>
-      </w:pPr>
-    </w:p>
-    <w:p>
-      <w:pPr>
-        <w:rPr>
-          <w:rFonts w:ascii="微软雅黑" w:eastAsia="微软雅黑" w:hAnsi="微软雅黑"/>
-          <w:b/>
-        </w:rPr>
-      </w:pPr>
-      <w:r>
-        <w:rPr>
-          <w:rFonts w:ascii="微软雅黑" w:eastAsia="微软雅黑" w:hAnsi="微软雅黑"/>
-          <w:b/>
-        </w:rPr>
-        <w:t>requestQueryLocation</w:t>
-      </w:r>
-    </w:p>
-    <w:p>
-      <w:pPr>
-        <w:rPr>
-          <w:rFonts w:ascii="微软雅黑" w:eastAsia="微软雅黑" w:hAnsi="微软雅黑"/>
-        </w:rPr>
-      </w:pPr>
-      <w:r>
-        <w:rPr>
-          <w:rFonts w:ascii="微软雅黑" w:eastAsia="微软雅黑" w:hAnsi="微软雅黑" w:hint="eastAsia"/>
-        </w:rPr>
-        <w:t>常用地址</w:t>
-      </w:r>
-      <w:r>
-        <w:rPr>
-          <w:rFonts w:ascii="微软雅黑" w:eastAsia="微软雅黑" w:hAnsi="微软雅黑" w:hint="eastAsia"/>
-        </w:rPr>
-        <w:t>查询</w:t>
-      </w:r>
-      <w:r>
-        <w:rPr>
-          <w:rFonts w:ascii="微软雅黑" w:eastAsia="微软雅黑" w:hAnsi="微软雅黑" w:hint="eastAsia"/>
-        </w:rPr>
-        <w:t>操作</w:t>
-      </w:r>
-    </w:p>
-    <w:p>
-      <w:pPr>
-        <w:rPr>
-          <w:rFonts w:ascii="微软雅黑" w:eastAsia="微软雅黑" w:hAnsi="微软雅黑"/>
-        </w:rPr>
-      </w:pPr>
-      <w:r>
-        <w:rPr>
-          <w:rFonts w:ascii="微软雅黑" w:eastAsia="微软雅黑" w:hAnsi="微软雅黑"/>
-        </w:rPr>
-        <w:t>void requestQueryLocation(ELoginPlatform platform)</w:t>
+      <w:proofErr w:type="gramStart"/>
+      <w:r>
+        <w:rPr>
+          <w:rFonts w:ascii="微软雅黑" w:eastAsia="微软雅黑" w:hAnsi="微软雅黑"/>
+        </w:rPr>
+        <w:t>getClientId(</w:t>
+      </w:r>
+      <w:proofErr w:type="gramEnd"/>
+      <w:r>
+        <w:rPr>
+          <w:rFonts w:ascii="微软雅黑" w:eastAsia="微软雅黑" w:hAnsi="微软雅黑"/>
+        </w:rPr>
+        <w:t>ELoginPlatform platform)</w:t>
       </w:r>
     </w:p>
     <w:p>
@@ -3306,7 +3033,994 @@
         <w:rPr>
           <w:rFonts w:ascii="微软雅黑" w:eastAsia="微软雅黑" w:hAnsi="微软雅黑" w:hint="eastAsia"/>
         </w:rPr>
-        <w:t>platform：帐号类型</w:t>
+        <w:t>platform：获取哪个登录平台的信息</w:t>
+      </w:r>
+    </w:p>
+    <w:p>
+      <w:pPr>
+        <w:rPr>
+          <w:rFonts w:ascii="微软雅黑" w:eastAsia="微软雅黑" w:hAnsi="微软雅黑"/>
+        </w:rPr>
+      </w:pPr>
+    </w:p>
+    <w:p>
+      <w:pPr>
+        <w:rPr>
+          <w:rFonts w:ascii="微软雅黑" w:eastAsia="微软雅黑" w:hAnsi="微软雅黑"/>
+          <w:b/>
+        </w:rPr>
+      </w:pPr>
+      <w:r>
+        <w:rPr>
+          <w:rFonts w:ascii="微软雅黑" w:eastAsia="微软雅黑" w:hAnsi="微软雅黑"/>
+          <w:b/>
+        </w:rPr>
+        <w:t>getUserId</w:t>
+      </w:r>
+    </w:p>
+    <w:p>
+      <w:pPr>
+        <w:rPr>
+          <w:rFonts w:ascii="微软雅黑" w:eastAsia="微软雅黑" w:hAnsi="微软雅黑"/>
+        </w:rPr>
+      </w:pPr>
+      <w:r>
+        <w:rPr>
+          <w:rFonts w:ascii="微软雅黑" w:eastAsia="微软雅黑" w:hAnsi="微软雅黑" w:hint="eastAsia"/>
+        </w:rPr>
+        <w:t>获</w:t>
+      </w:r>
+      <w:r>
+        <w:rPr>
+          <w:rFonts w:ascii="微软雅黑" w:eastAsia="微软雅黑" w:hAnsi="微软雅黑" w:hint="eastAsia"/>
+        </w:rPr>
+        <w:t>取用户Id</w:t>
+      </w:r>
+    </w:p>
+    <w:p>
+      <w:pPr>
+        <w:rPr>
+          <w:rFonts w:ascii="微软雅黑" w:eastAsia="微软雅黑" w:hAnsi="微软雅黑"/>
+        </w:rPr>
+      </w:pPr>
+      <w:r>
+        <w:rPr>
+          <w:rFonts w:ascii="微软雅黑" w:eastAsia="微软雅黑" w:hAnsi="微软雅黑"/>
+        </w:rPr>
+        <w:t xml:space="preserve">String </w:t>
+      </w:r>
+      <w:proofErr w:type="gramStart"/>
+      <w:r>
+        <w:rPr>
+          <w:rFonts w:ascii="微软雅黑" w:eastAsia="微软雅黑" w:hAnsi="微软雅黑" w:hint="eastAsia"/>
+        </w:rPr>
+        <w:t>getUserId</w:t>
+      </w:r>
+      <w:r>
+        <w:rPr>
+          <w:rFonts w:ascii="微软雅黑" w:eastAsia="微软雅黑" w:hAnsi="微软雅黑"/>
+        </w:rPr>
+        <w:t>(</w:t>
+      </w:r>
+      <w:proofErr w:type="gramEnd"/>
+      <w:r>
+        <w:rPr>
+          <w:rFonts w:ascii="微软雅黑" w:eastAsia="微软雅黑" w:hAnsi="微软雅黑"/>
+        </w:rPr>
+        <w:t>)</w:t>
+      </w:r>
+    </w:p>
+    <w:p>
+      <w:pPr>
+        <w:rPr>
+          <w:rFonts w:ascii="微软雅黑" w:eastAsia="微软雅黑" w:hAnsi="微软雅黑"/>
+        </w:rPr>
+      </w:pPr>
+    </w:p>
+    <w:p>
+      <w:pPr>
+        <w:rPr>
+          <w:rFonts w:ascii="微软雅黑" w:eastAsia="微软雅黑" w:hAnsi="微软雅黑"/>
+          <w:b/>
+        </w:rPr>
+      </w:pPr>
+      <w:r>
+        <w:rPr>
+          <w:rFonts w:ascii="微软雅黑" w:eastAsia="微软雅黑" w:hAnsi="微软雅黑"/>
+          <w:b/>
+        </w:rPr>
+        <w:t>setLoginEnv</w:t>
+      </w:r>
+    </w:p>
+    <w:p>
+      <w:pPr>
+        <w:rPr>
+          <w:rFonts w:ascii="微软雅黑" w:eastAsia="微软雅黑" w:hAnsi="微软雅黑"/>
+        </w:rPr>
+      </w:pPr>
+      <w:r>
+        <w:rPr>
+          <w:rFonts w:ascii="微软雅黑" w:eastAsia="微软雅黑" w:hAnsi="微软雅黑" w:hint="eastAsia"/>
+        </w:rPr>
+        <w:t>设置</w:t>
+      </w:r>
+      <w:proofErr w:type="gramStart"/>
+      <w:r>
+        <w:rPr>
+          <w:rFonts w:ascii="微软雅黑" w:eastAsia="微软雅黑" w:hAnsi="微软雅黑" w:hint="eastAsia"/>
+        </w:rPr>
+        <w:t>帐号</w:t>
+      </w:r>
+      <w:proofErr w:type="gramEnd"/>
+      <w:r>
+        <w:rPr>
+          <w:rFonts w:ascii="微软雅黑" w:eastAsia="微软雅黑" w:hAnsi="微软雅黑" w:hint="eastAsia"/>
+        </w:rPr>
+        <w:t>后台环境</w:t>
+      </w:r>
+    </w:p>
+    <w:p>
+      <w:pPr>
+        <w:rPr>
+          <w:rFonts w:ascii="微软雅黑" w:eastAsia="微软雅黑" w:hAnsi="微软雅黑"/>
+        </w:rPr>
+      </w:pPr>
+      <w:r>
+        <w:rPr>
+          <w:rFonts w:ascii="微软雅黑" w:eastAsia="微软雅黑" w:hAnsi="微软雅黑"/>
+        </w:rPr>
+        <w:t xml:space="preserve">void </w:t>
+      </w:r>
+      <w:proofErr w:type="gramStart"/>
+      <w:r>
+        <w:rPr>
+          <w:rFonts w:ascii="微软雅黑" w:eastAsia="微软雅黑" w:hAnsi="微软雅黑"/>
+        </w:rPr>
+        <w:t>setLoginEnv(</w:t>
+      </w:r>
+      <w:proofErr w:type="gramEnd"/>
+      <w:r>
+        <w:rPr>
+          <w:rFonts w:ascii="微软雅黑" w:eastAsia="微软雅黑" w:hAnsi="微软雅黑"/>
+        </w:rPr>
+        <w:t>ELoginEnv env)</w:t>
+      </w:r>
+    </w:p>
+    <w:p>
+      <w:pPr>
+        <w:rPr>
+          <w:rFonts w:ascii="微软雅黑" w:eastAsia="微软雅黑" w:hAnsi="微软雅黑"/>
+        </w:rPr>
+      </w:pPr>
+      <w:r>
+        <w:rPr>
+          <w:rFonts w:ascii="微软雅黑" w:eastAsia="微软雅黑" w:hAnsi="微软雅黑" w:hint="eastAsia"/>
+        </w:rPr>
+        <w:t>参数</w:t>
+      </w:r>
+    </w:p>
+    <w:p>
+      <w:pPr>
+        <w:rPr>
+          <w:rFonts w:ascii="微软雅黑" w:eastAsia="微软雅黑" w:hAnsi="微软雅黑"/>
+        </w:rPr>
+      </w:pPr>
+      <w:r>
+        <w:rPr>
+          <w:rFonts w:ascii="微软雅黑" w:eastAsia="微软雅黑" w:hAnsi="微软雅黑" w:hint="eastAsia"/>
+        </w:rPr>
+        <w:t>env：</w:t>
+      </w:r>
+      <w:proofErr w:type="gramStart"/>
+      <w:r>
+        <w:rPr>
+          <w:rFonts w:ascii="微软雅黑" w:eastAsia="微软雅黑" w:hAnsi="微软雅黑" w:hint="eastAsia"/>
+        </w:rPr>
+        <w:t>帐号</w:t>
+      </w:r>
+      <w:proofErr w:type="gramEnd"/>
+      <w:r>
+        <w:rPr>
+          <w:rFonts w:ascii="微软雅黑" w:eastAsia="微软雅黑" w:hAnsi="微软雅黑" w:hint="eastAsia"/>
+        </w:rPr>
+        <w:t>后台</w:t>
+      </w:r>
+      <w:r>
+        <w:rPr>
+          <w:rFonts w:ascii="微软雅黑" w:eastAsia="微软雅黑" w:hAnsi="微软雅黑" w:hint="eastAsia"/>
+        </w:rPr>
+        <w:t>环境</w:t>
+      </w:r>
+      <w:r>
+        <w:rPr>
+          <w:rFonts w:ascii="微软雅黑" w:eastAsia="微软雅黑" w:hAnsi="微软雅黑" w:hint="eastAsia"/>
+        </w:rPr>
+        <w:t>类型</w:t>
+      </w:r>
+    </w:p>
+    <w:p>
+      <w:pPr>
+        <w:rPr>
+          <w:rFonts w:ascii="微软雅黑" w:eastAsia="微软雅黑" w:hAnsi="微软雅黑"/>
+        </w:rPr>
+      </w:pPr>
+    </w:p>
+    <w:p>
+      <w:pPr>
+        <w:rPr>
+          <w:rFonts w:ascii="微软雅黑" w:eastAsia="微软雅黑" w:hAnsi="微软雅黑"/>
+          <w:b/>
+        </w:rPr>
+      </w:pPr>
+      <w:r>
+        <w:rPr>
+          <w:rFonts w:ascii="微软雅黑" w:eastAsia="微软雅黑" w:hAnsi="微软雅黑"/>
+          <w:b/>
+        </w:rPr>
+        <w:t>set</w:t>
+      </w:r>
+      <w:r>
+        <w:rPr>
+          <w:rFonts w:ascii="微软雅黑" w:eastAsia="微软雅黑" w:hAnsi="微软雅黑" w:hint="eastAsia"/>
+          <w:b/>
+        </w:rPr>
+        <w:t>User</w:t>
+      </w:r>
+      <w:r>
+        <w:rPr>
+          <w:rFonts w:ascii="微软雅黑" w:eastAsia="微软雅黑" w:hAnsi="微软雅黑"/>
+          <w:b/>
+        </w:rPr>
+        <w:t>CenterEnv</w:t>
+      </w:r>
+    </w:p>
+    <w:p>
+      <w:pPr>
+        <w:rPr>
+          <w:rFonts w:ascii="微软雅黑" w:eastAsia="微软雅黑" w:hAnsi="微软雅黑"/>
+        </w:rPr>
+      </w:pPr>
+      <w:r>
+        <w:rPr>
+          <w:rFonts w:ascii="微软雅黑" w:eastAsia="微软雅黑" w:hAnsi="微软雅黑" w:hint="eastAsia"/>
+        </w:rPr>
+        <w:t>设置</w:t>
+      </w:r>
+      <w:r>
+        <w:rPr>
+          <w:rFonts w:ascii="微软雅黑" w:eastAsia="微软雅黑" w:hAnsi="微软雅黑" w:hint="eastAsia"/>
+        </w:rPr>
+        <w:t>用户中心网络环境</w:t>
+      </w:r>
+    </w:p>
+    <w:p>
+      <w:pPr>
+        <w:rPr>
+          <w:rFonts w:ascii="微软雅黑" w:eastAsia="微软雅黑" w:hAnsi="微软雅黑"/>
+        </w:rPr>
+      </w:pPr>
+      <w:r>
+        <w:rPr>
+          <w:rFonts w:ascii="微软雅黑" w:eastAsia="微软雅黑" w:hAnsi="微软雅黑"/>
+        </w:rPr>
+        <w:t xml:space="preserve">void </w:t>
+      </w:r>
+      <w:proofErr w:type="gramStart"/>
+      <w:r>
+        <w:rPr>
+          <w:rFonts w:ascii="微软雅黑" w:eastAsia="微软雅黑" w:hAnsi="微软雅黑"/>
+        </w:rPr>
+        <w:t>setUserCenterEnv(</w:t>
+      </w:r>
+      <w:proofErr w:type="gramEnd"/>
+      <w:r>
+        <w:rPr>
+          <w:rFonts w:ascii="微软雅黑" w:eastAsia="微软雅黑" w:hAnsi="微软雅黑"/>
+        </w:rPr>
+        <w:t>ELoginEnv env)</w:t>
+      </w:r>
+    </w:p>
+    <w:p>
+      <w:pPr>
+        <w:rPr>
+          <w:rFonts w:ascii="微软雅黑" w:eastAsia="微软雅黑" w:hAnsi="微软雅黑"/>
+        </w:rPr>
+      </w:pPr>
+      <w:r>
+        <w:rPr>
+          <w:rFonts w:ascii="微软雅黑" w:eastAsia="微软雅黑" w:hAnsi="微软雅黑" w:hint="eastAsia"/>
+        </w:rPr>
+        <w:t>参数</w:t>
+      </w:r>
+    </w:p>
+    <w:p>
+      <w:pPr>
+        <w:rPr>
+          <w:rFonts w:ascii="微软雅黑" w:eastAsia="微软雅黑" w:hAnsi="微软雅黑"/>
+        </w:rPr>
+      </w:pPr>
+      <w:r>
+        <w:rPr>
+          <w:rFonts w:ascii="微软雅黑" w:eastAsia="微软雅黑" w:hAnsi="微软雅黑" w:hint="eastAsia"/>
+        </w:rPr>
+        <w:t>env：</w:t>
+      </w:r>
+      <w:r>
+        <w:rPr>
+          <w:rFonts w:ascii="微软雅黑" w:eastAsia="微软雅黑" w:hAnsi="微软雅黑" w:hint="eastAsia"/>
+        </w:rPr>
+        <w:t>用户中心网络环境</w:t>
+      </w:r>
+      <w:r>
+        <w:rPr>
+          <w:rFonts w:ascii="微软雅黑" w:eastAsia="微软雅黑" w:hAnsi="微软雅黑" w:hint="eastAsia"/>
+        </w:rPr>
+        <w:t>类型</w:t>
+      </w:r>
+    </w:p>
+    <w:p>
+      <w:pPr>
+        <w:rPr>
+          <w:rFonts w:ascii="微软雅黑" w:eastAsia="微软雅黑" w:hAnsi="微软雅黑"/>
+        </w:rPr>
+      </w:pPr>
+    </w:p>
+    <w:p>
+      <w:pPr>
+        <w:rPr>
+          <w:rFonts w:ascii="微软雅黑" w:eastAsia="微软雅黑" w:hAnsi="微软雅黑"/>
+          <w:b/>
+        </w:rPr>
+      </w:pPr>
+      <w:r>
+        <w:rPr>
+          <w:rFonts w:ascii="微软雅黑" w:eastAsia="微软雅黑" w:hAnsi="微软雅黑"/>
+          <w:b/>
+        </w:rPr>
+        <w:t>requestGetCaptcha</w:t>
+      </w:r>
+    </w:p>
+    <w:p>
+      <w:pPr>
+        <w:rPr>
+          <w:rFonts w:ascii="微软雅黑" w:eastAsia="微软雅黑" w:hAnsi="微软雅黑"/>
+        </w:rPr>
+      </w:pPr>
+      <w:r>
+        <w:rPr>
+          <w:rFonts w:ascii="微软雅黑" w:eastAsia="微软雅黑" w:hAnsi="微软雅黑" w:hint="eastAsia"/>
+        </w:rPr>
+        <w:t>获取手机号短信验证码</w:t>
+      </w:r>
+    </w:p>
+    <w:p>
+      <w:pPr>
+        <w:rPr>
+          <w:rFonts w:ascii="微软雅黑" w:eastAsia="微软雅黑" w:hAnsi="微软雅黑"/>
+        </w:rPr>
+      </w:pPr>
+      <w:r>
+        <w:rPr>
+          <w:rFonts w:ascii="微软雅黑" w:eastAsia="微软雅黑" w:hAnsi="微软雅黑"/>
+        </w:rPr>
+        <w:t xml:space="preserve">void </w:t>
+      </w:r>
+      <w:proofErr w:type="gramStart"/>
+      <w:r>
+        <w:rPr>
+          <w:rFonts w:ascii="微软雅黑" w:eastAsia="微软雅黑" w:hAnsi="微软雅黑"/>
+        </w:rPr>
+        <w:t>requestGetCaptcha(</w:t>
+      </w:r>
+      <w:proofErr w:type="gramEnd"/>
+      <w:r>
+        <w:rPr>
+          <w:rFonts w:ascii="微软雅黑" w:eastAsia="微软雅黑" w:hAnsi="微软雅黑"/>
+        </w:rPr>
+        <w:t>ELoginPlatform platform, String phoneNumber)</w:t>
+      </w:r>
+    </w:p>
+    <w:p>
+      <w:pPr>
+        <w:rPr>
+          <w:rFonts w:ascii="微软雅黑" w:eastAsia="微软雅黑" w:hAnsi="微软雅黑"/>
+        </w:rPr>
+      </w:pPr>
+      <w:r>
+        <w:rPr>
+          <w:rFonts w:ascii="微软雅黑" w:eastAsia="微软雅黑" w:hAnsi="微软雅黑" w:hint="eastAsia"/>
+        </w:rPr>
+        <w:lastRenderedPageBreak/>
+        <w:t>参数</w:t>
+      </w:r>
+    </w:p>
+    <w:p>
+      <w:pPr>
+        <w:rPr>
+          <w:rFonts w:ascii="微软雅黑" w:eastAsia="微软雅黑" w:hAnsi="微软雅黑"/>
+        </w:rPr>
+      </w:pPr>
+      <w:r>
+        <w:rPr>
+          <w:rFonts w:ascii="微软雅黑" w:eastAsia="微软雅黑" w:hAnsi="微软雅黑" w:hint="eastAsia"/>
+        </w:rPr>
+        <w:t>platform：</w:t>
+      </w:r>
+      <w:proofErr w:type="gramStart"/>
+      <w:r>
+        <w:rPr>
+          <w:rFonts w:ascii="微软雅黑" w:eastAsia="微软雅黑" w:hAnsi="微软雅黑" w:hint="eastAsia"/>
+        </w:rPr>
+        <w:t>帐号</w:t>
+      </w:r>
+      <w:proofErr w:type="gramEnd"/>
+      <w:r>
+        <w:rPr>
+          <w:rFonts w:ascii="微软雅黑" w:eastAsia="微软雅黑" w:hAnsi="微软雅黑" w:hint="eastAsia"/>
+        </w:rPr>
+        <w:t>类型</w:t>
+      </w:r>
+    </w:p>
+    <w:p>
+      <w:pPr>
+        <w:rPr>
+          <w:rFonts w:ascii="微软雅黑" w:eastAsia="微软雅黑" w:hAnsi="微软雅黑"/>
+        </w:rPr>
+      </w:pPr>
+      <w:r>
+        <w:rPr>
+          <w:rFonts w:ascii="微软雅黑" w:eastAsia="微软雅黑" w:hAnsi="微软雅黑" w:hint="eastAsia"/>
+        </w:rPr>
+        <w:t>phoneNumber：需要绑定的手机号</w:t>
+      </w:r>
+    </w:p>
+    <w:p>
+      <w:pPr>
+        <w:rPr>
+          <w:rFonts w:ascii="微软雅黑" w:eastAsia="微软雅黑" w:hAnsi="微软雅黑"/>
+        </w:rPr>
+      </w:pPr>
+    </w:p>
+    <w:p>
+      <w:pPr>
+        <w:rPr>
+          <w:rFonts w:ascii="微软雅黑" w:eastAsia="微软雅黑" w:hAnsi="微软雅黑"/>
+          <w:b/>
+        </w:rPr>
+      </w:pPr>
+      <w:r>
+        <w:rPr>
+          <w:rFonts w:ascii="微软雅黑" w:eastAsia="微软雅黑" w:hAnsi="微软雅黑"/>
+          <w:b/>
+        </w:rPr>
+        <w:t>requestBindPhoneNumber</w:t>
+      </w:r>
+    </w:p>
+    <w:p>
+      <w:pPr>
+        <w:rPr>
+          <w:rFonts w:ascii="微软雅黑" w:eastAsia="微软雅黑" w:hAnsi="微软雅黑"/>
+        </w:rPr>
+      </w:pPr>
+      <w:r>
+        <w:rPr>
+          <w:rFonts w:ascii="微软雅黑" w:eastAsia="微软雅黑" w:hAnsi="微软雅黑" w:hint="eastAsia"/>
+        </w:rPr>
+        <w:t>绑定手机号</w:t>
+      </w:r>
+    </w:p>
+    <w:p>
+      <w:pPr>
+        <w:rPr>
+          <w:rFonts w:ascii="微软雅黑" w:eastAsia="微软雅黑" w:hAnsi="微软雅黑"/>
+        </w:rPr>
+      </w:pPr>
+      <w:r>
+        <w:rPr>
+          <w:rFonts w:ascii="微软雅黑" w:eastAsia="微软雅黑" w:hAnsi="微软雅黑"/>
+        </w:rPr>
+        <w:t xml:space="preserve">void </w:t>
+      </w:r>
+      <w:proofErr w:type="gramStart"/>
+      <w:r>
+        <w:rPr>
+          <w:rFonts w:ascii="微软雅黑" w:eastAsia="微软雅黑" w:hAnsi="微软雅黑"/>
+        </w:rPr>
+        <w:t>requestBindPhoneNumber(</w:t>
+      </w:r>
+      <w:proofErr w:type="gramEnd"/>
+      <w:r>
+        <w:rPr>
+          <w:rFonts w:ascii="微软雅黑" w:eastAsia="微软雅黑" w:hAnsi="微软雅黑"/>
+        </w:rPr>
+        <w:t>ELoginPlatform platform, String phoneNumber, String captcha)</w:t>
+      </w:r>
+    </w:p>
+    <w:p>
+      <w:pPr>
+        <w:rPr>
+          <w:rFonts w:ascii="微软雅黑" w:eastAsia="微软雅黑" w:hAnsi="微软雅黑"/>
+        </w:rPr>
+      </w:pPr>
+      <w:r>
+        <w:rPr>
+          <w:rFonts w:ascii="微软雅黑" w:eastAsia="微软雅黑" w:hAnsi="微软雅黑" w:hint="eastAsia"/>
+        </w:rPr>
+        <w:t>参数</w:t>
+      </w:r>
+    </w:p>
+    <w:p>
+      <w:pPr>
+        <w:rPr>
+          <w:rFonts w:ascii="微软雅黑" w:eastAsia="微软雅黑" w:hAnsi="微软雅黑"/>
+        </w:rPr>
+      </w:pPr>
+      <w:r>
+        <w:rPr>
+          <w:rFonts w:ascii="微软雅黑" w:eastAsia="微软雅黑" w:hAnsi="微软雅黑" w:hint="eastAsia"/>
+        </w:rPr>
+        <w:t>platform：</w:t>
+      </w:r>
+      <w:proofErr w:type="gramStart"/>
+      <w:r>
+        <w:rPr>
+          <w:rFonts w:ascii="微软雅黑" w:eastAsia="微软雅黑" w:hAnsi="微软雅黑" w:hint="eastAsia"/>
+        </w:rPr>
+        <w:t>帐号</w:t>
+      </w:r>
+      <w:proofErr w:type="gramEnd"/>
+      <w:r>
+        <w:rPr>
+          <w:rFonts w:ascii="微软雅黑" w:eastAsia="微软雅黑" w:hAnsi="微软雅黑" w:hint="eastAsia"/>
+        </w:rPr>
+        <w:t>类型</w:t>
+      </w:r>
+    </w:p>
+    <w:p>
+      <w:pPr>
+        <w:rPr>
+          <w:rFonts w:ascii="微软雅黑" w:eastAsia="微软雅黑" w:hAnsi="微软雅黑"/>
+        </w:rPr>
+      </w:pPr>
+      <w:r>
+        <w:rPr>
+          <w:rFonts w:ascii="微软雅黑" w:eastAsia="微软雅黑" w:hAnsi="微软雅黑" w:hint="eastAsia"/>
+        </w:rPr>
+        <w:t>phoneNumber：需要绑定的手机号</w:t>
+      </w:r>
+    </w:p>
+    <w:p>
+      <w:pPr>
+        <w:rPr>
+          <w:rFonts w:ascii="微软雅黑" w:eastAsia="微软雅黑" w:hAnsi="微软雅黑"/>
+        </w:rPr>
+      </w:pPr>
+      <w:r>
+        <w:rPr>
+          <w:rFonts w:ascii="微软雅黑" w:eastAsia="微软雅黑" w:hAnsi="微软雅黑" w:hint="eastAsia"/>
+        </w:rPr>
+        <w:t>captcha：手机验证码</w:t>
+      </w:r>
+    </w:p>
+    <w:p>
+      <w:pPr>
+        <w:rPr>
+          <w:rFonts w:ascii="微软雅黑" w:eastAsia="微软雅黑" w:hAnsi="微软雅黑"/>
+        </w:rPr>
+      </w:pPr>
+    </w:p>
+    <w:p>
+      <w:pPr>
+        <w:rPr>
+          <w:rFonts w:ascii="微软雅黑" w:eastAsia="微软雅黑" w:hAnsi="微软雅黑"/>
+          <w:b/>
+        </w:rPr>
+      </w:pPr>
+      <w:r>
+        <w:rPr>
+          <w:rFonts w:ascii="微软雅黑" w:eastAsia="微软雅黑" w:hAnsi="微软雅黑" w:hint="eastAsia"/>
+          <w:b/>
+        </w:rPr>
+        <w:t>is</w:t>
+      </w:r>
+      <w:r>
+        <w:rPr>
+          <w:rFonts w:ascii="微软雅黑" w:eastAsia="微软雅黑" w:hAnsi="微软雅黑"/>
+          <w:b/>
+        </w:rPr>
+        <w:t>LocationOpValid</w:t>
+      </w:r>
+    </w:p>
+    <w:p>
+      <w:pPr>
+        <w:rPr>
+          <w:rFonts w:ascii="微软雅黑" w:eastAsia="微软雅黑" w:hAnsi="微软雅黑"/>
+        </w:rPr>
+      </w:pPr>
+      <w:r>
+        <w:rPr>
+          <w:rFonts w:ascii="微软雅黑" w:eastAsia="微软雅黑" w:hAnsi="微软雅黑" w:hint="eastAsia"/>
+        </w:rPr>
+        <w:t>地址操作是否合法</w:t>
+      </w:r>
+    </w:p>
+    <w:p>
+      <w:pPr>
+        <w:rPr>
+          <w:rFonts w:ascii="微软雅黑" w:eastAsia="微软雅黑" w:hAnsi="微软雅黑"/>
+        </w:rPr>
+      </w:pPr>
+      <w:r>
+        <w:rPr>
+          <w:rFonts w:ascii="微软雅黑" w:eastAsia="微软雅黑" w:hAnsi="微软雅黑"/>
+        </w:rPr>
+        <w:t xml:space="preserve">boolean </w:t>
+      </w:r>
+      <w:proofErr w:type="gramStart"/>
+      <w:r>
+        <w:rPr>
+          <w:rFonts w:ascii="微软雅黑" w:eastAsia="微软雅黑" w:hAnsi="微软雅黑"/>
+        </w:rPr>
+        <w:t>isLocationOpValid(</w:t>
+      </w:r>
+      <w:proofErr w:type="gramEnd"/>
+      <w:r>
+        <w:rPr>
+          <w:rFonts w:ascii="微软雅黑" w:eastAsia="微软雅黑" w:hAnsi="微软雅黑"/>
+        </w:rPr>
+        <w:t>ELoginPlatform platform)</w:t>
+      </w:r>
+    </w:p>
+    <w:p>
+      <w:pPr>
+        <w:rPr>
+          <w:rFonts w:ascii="微软雅黑" w:eastAsia="微软雅黑" w:hAnsi="微软雅黑"/>
+        </w:rPr>
+      </w:pPr>
+      <w:r>
+        <w:rPr>
+          <w:rFonts w:ascii="微软雅黑" w:eastAsia="微软雅黑" w:hAnsi="微软雅黑" w:hint="eastAsia"/>
+        </w:rPr>
+        <w:t>参数</w:t>
+      </w:r>
+    </w:p>
+    <w:p>
+      <w:pPr>
+        <w:rPr>
+          <w:rFonts w:ascii="微软雅黑" w:eastAsia="微软雅黑" w:hAnsi="微软雅黑"/>
+        </w:rPr>
+      </w:pPr>
+      <w:r>
+        <w:rPr>
+          <w:rFonts w:ascii="微软雅黑" w:eastAsia="微软雅黑" w:hAnsi="微软雅黑" w:hint="eastAsia"/>
+        </w:rPr>
+        <w:t>platform：</w:t>
+      </w:r>
+      <w:proofErr w:type="gramStart"/>
+      <w:r>
+        <w:rPr>
+          <w:rFonts w:ascii="微软雅黑" w:eastAsia="微软雅黑" w:hAnsi="微软雅黑" w:hint="eastAsia"/>
+        </w:rPr>
+        <w:t>帐号</w:t>
+      </w:r>
+      <w:proofErr w:type="gramEnd"/>
+      <w:r>
+        <w:rPr>
+          <w:rFonts w:ascii="微软雅黑" w:eastAsia="微软雅黑" w:hAnsi="微软雅黑" w:hint="eastAsia"/>
+        </w:rPr>
+        <w:t>类型</w:t>
+      </w:r>
+    </w:p>
+    <w:p>
+      <w:pPr>
+        <w:rPr>
+          <w:rFonts w:ascii="微软雅黑" w:eastAsia="微软雅黑" w:hAnsi="微软雅黑"/>
+        </w:rPr>
+      </w:pPr>
+      <w:r>
+        <w:rPr>
+          <w:rFonts w:ascii="微软雅黑" w:eastAsia="微软雅黑" w:hAnsi="微软雅黑" w:hint="eastAsia"/>
+        </w:rPr>
+        <w:t>返回值</w:t>
+      </w:r>
+    </w:p>
+    <w:p>
+      <w:pPr>
+        <w:rPr>
+          <w:rFonts w:ascii="微软雅黑" w:eastAsia="微软雅黑" w:hAnsi="微软雅黑"/>
+        </w:rPr>
+      </w:pPr>
+      <w:r>
+        <w:rPr>
+          <w:rFonts w:ascii="微软雅黑" w:eastAsia="微软雅黑" w:hAnsi="微软雅黑" w:hint="eastAsia"/>
+        </w:rPr>
+        <w:t>true：合法，可以进行地址操作</w:t>
+      </w:r>
+    </w:p>
+    <w:p>
+      <w:pPr>
+        <w:rPr>
+          <w:rFonts w:ascii="微软雅黑" w:eastAsia="微软雅黑" w:hAnsi="微软雅黑"/>
+        </w:rPr>
+      </w:pPr>
+      <w:r>
+        <w:rPr>
+          <w:rFonts w:ascii="微软雅黑" w:eastAsia="微软雅黑" w:hAnsi="微软雅黑" w:hint="eastAsia"/>
+        </w:rPr>
+        <w:t>false：非法，不可进行地址操作</w:t>
+      </w:r>
+    </w:p>
+    <w:p>
+      <w:pPr>
+        <w:rPr>
+          <w:rFonts w:ascii="微软雅黑" w:eastAsia="微软雅黑" w:hAnsi="微软雅黑"/>
+        </w:rPr>
+      </w:pPr>
+    </w:p>
+    <w:p>
+      <w:pPr>
+        <w:rPr>
+          <w:rFonts w:ascii="微软雅黑" w:eastAsia="微软雅黑" w:hAnsi="微软雅黑"/>
+          <w:b/>
+        </w:rPr>
+      </w:pPr>
+      <w:r>
+        <w:rPr>
+          <w:rFonts w:ascii="微软雅黑" w:eastAsia="微软雅黑" w:hAnsi="微软雅黑"/>
+          <w:b/>
+        </w:rPr>
+        <w:lastRenderedPageBreak/>
+        <w:t>requestBindLocation</w:t>
+      </w:r>
+    </w:p>
+    <w:p>
+      <w:pPr>
+        <w:rPr>
+          <w:rFonts w:ascii="微软雅黑" w:eastAsia="微软雅黑" w:hAnsi="微软雅黑"/>
+        </w:rPr>
+      </w:pPr>
+      <w:r>
+        <w:rPr>
+          <w:rFonts w:ascii="微软雅黑" w:eastAsia="微软雅黑" w:hAnsi="微软雅黑" w:hint="eastAsia"/>
+        </w:rPr>
+        <w:t>常用地址绑定操作</w:t>
+      </w:r>
+    </w:p>
+    <w:p>
+      <w:pPr>
+        <w:rPr>
+          <w:rFonts w:ascii="微软雅黑" w:eastAsia="微软雅黑" w:hAnsi="微软雅黑"/>
+        </w:rPr>
+      </w:pPr>
+      <w:r>
+        <w:rPr>
+          <w:rFonts w:ascii="微软雅黑" w:eastAsia="微软雅黑" w:hAnsi="微软雅黑"/>
+        </w:rPr>
+        <w:t xml:space="preserve">void </w:t>
+      </w:r>
+      <w:proofErr w:type="gramStart"/>
+      <w:r>
+        <w:rPr>
+          <w:rFonts w:ascii="微软雅黑" w:eastAsia="微软雅黑" w:hAnsi="微软雅黑"/>
+        </w:rPr>
+        <w:t>requestBindLocation(</w:t>
+      </w:r>
+      <w:proofErr w:type="gramEnd"/>
+      <w:r>
+        <w:rPr>
+          <w:rFonts w:ascii="微软雅黑" w:eastAsia="微软雅黑" w:hAnsi="微软雅黑"/>
+        </w:rPr>
+        <w:t>ELoginPlatform platform, LocationInfo homeLocationInfo, LocationInfo companyLocationInfo)</w:t>
+      </w:r>
+    </w:p>
+    <w:p>
+      <w:pPr>
+        <w:rPr>
+          <w:rFonts w:ascii="微软雅黑" w:eastAsia="微软雅黑" w:hAnsi="微软雅黑"/>
+        </w:rPr>
+      </w:pPr>
+      <w:r>
+        <w:rPr>
+          <w:rFonts w:ascii="微软雅黑" w:eastAsia="微软雅黑" w:hAnsi="微软雅黑" w:hint="eastAsia"/>
+        </w:rPr>
+        <w:t>参数</w:t>
+      </w:r>
+    </w:p>
+    <w:p>
+      <w:pPr>
+        <w:rPr>
+          <w:rFonts w:ascii="微软雅黑" w:eastAsia="微软雅黑" w:hAnsi="微软雅黑"/>
+        </w:rPr>
+      </w:pPr>
+      <w:r>
+        <w:rPr>
+          <w:rFonts w:ascii="微软雅黑" w:eastAsia="微软雅黑" w:hAnsi="微软雅黑" w:hint="eastAsia"/>
+        </w:rPr>
+        <w:t>platform：</w:t>
+      </w:r>
+      <w:proofErr w:type="gramStart"/>
+      <w:r>
+        <w:rPr>
+          <w:rFonts w:ascii="微软雅黑" w:eastAsia="微软雅黑" w:hAnsi="微软雅黑" w:hint="eastAsia"/>
+        </w:rPr>
+        <w:t>帐号</w:t>
+      </w:r>
+      <w:proofErr w:type="gramEnd"/>
+      <w:r>
+        <w:rPr>
+          <w:rFonts w:ascii="微软雅黑" w:eastAsia="微软雅黑" w:hAnsi="微软雅黑" w:hint="eastAsia"/>
+        </w:rPr>
+        <w:t>类型</w:t>
+      </w:r>
+    </w:p>
+    <w:p>
+      <w:pPr>
+        <w:rPr>
+          <w:rFonts w:ascii="微软雅黑" w:eastAsia="微软雅黑" w:hAnsi="微软雅黑"/>
+        </w:rPr>
+      </w:pPr>
+      <w:r>
+        <w:rPr>
+          <w:rFonts w:ascii="微软雅黑" w:eastAsia="微软雅黑" w:hAnsi="微软雅黑"/>
+        </w:rPr>
+        <w:t>homeLocationInfo</w:t>
+      </w:r>
+      <w:r>
+        <w:rPr>
+          <w:rFonts w:ascii="微软雅黑" w:eastAsia="微软雅黑" w:hAnsi="微软雅黑" w:hint="eastAsia"/>
+        </w:rPr>
+        <w:t>：常用地址（家庭）信息</w:t>
+      </w:r>
+    </w:p>
+    <w:p>
+      <w:pPr>
+        <w:rPr>
+          <w:rFonts w:ascii="微软雅黑" w:eastAsia="微软雅黑" w:hAnsi="微软雅黑"/>
+        </w:rPr>
+      </w:pPr>
+      <w:r>
+        <w:rPr>
+          <w:rFonts w:ascii="微软雅黑" w:eastAsia="微软雅黑" w:hAnsi="微软雅黑" w:hint="eastAsia"/>
+        </w:rPr>
+        <w:t>company</w:t>
+      </w:r>
+      <w:r>
+        <w:rPr>
+          <w:rFonts w:ascii="微软雅黑" w:eastAsia="微软雅黑" w:hAnsi="微软雅黑"/>
+        </w:rPr>
+        <w:t>LocationInfo</w:t>
+      </w:r>
+      <w:r>
+        <w:rPr>
+          <w:rFonts w:ascii="微软雅黑" w:eastAsia="微软雅黑" w:hAnsi="微软雅黑" w:hint="eastAsia"/>
+        </w:rPr>
+        <w:t>：常用地址（</w:t>
+      </w:r>
+      <w:r>
+        <w:rPr>
+          <w:rFonts w:ascii="微软雅黑" w:eastAsia="微软雅黑" w:hAnsi="微软雅黑" w:hint="eastAsia"/>
+        </w:rPr>
+        <w:t>公司</w:t>
+      </w:r>
+      <w:r>
+        <w:rPr>
+          <w:rFonts w:ascii="微软雅黑" w:eastAsia="微软雅黑" w:hAnsi="微软雅黑" w:hint="eastAsia"/>
+        </w:rPr>
+        <w:t>）信息</w:t>
+      </w:r>
+    </w:p>
+    <w:p>
+      <w:pPr>
+        <w:rPr>
+          <w:rFonts w:ascii="微软雅黑" w:eastAsia="微软雅黑" w:hAnsi="微软雅黑"/>
+        </w:rPr>
+      </w:pPr>
+    </w:p>
+    <w:p>
+      <w:pPr>
+        <w:rPr>
+          <w:rFonts w:ascii="微软雅黑" w:eastAsia="微软雅黑" w:hAnsi="微软雅黑"/>
+          <w:b/>
+        </w:rPr>
+      </w:pPr>
+      <w:r>
+        <w:rPr>
+          <w:rFonts w:ascii="微软雅黑" w:eastAsia="微软雅黑" w:hAnsi="微软雅黑"/>
+          <w:b/>
+        </w:rPr>
+        <w:t>requestQueryLocation</w:t>
+      </w:r>
+    </w:p>
+    <w:p>
+      <w:pPr>
+        <w:rPr>
+          <w:rFonts w:ascii="微软雅黑" w:eastAsia="微软雅黑" w:hAnsi="微软雅黑"/>
+        </w:rPr>
+      </w:pPr>
+      <w:r>
+        <w:rPr>
+          <w:rFonts w:ascii="微软雅黑" w:eastAsia="微软雅黑" w:hAnsi="微软雅黑" w:hint="eastAsia"/>
+        </w:rPr>
+        <w:t>常用地址</w:t>
+      </w:r>
+      <w:r>
+        <w:rPr>
+          <w:rFonts w:ascii="微软雅黑" w:eastAsia="微软雅黑" w:hAnsi="微软雅黑" w:hint="eastAsia"/>
+        </w:rPr>
+        <w:t>查询</w:t>
+      </w:r>
+      <w:r>
+        <w:rPr>
+          <w:rFonts w:ascii="微软雅黑" w:eastAsia="微软雅黑" w:hAnsi="微软雅黑" w:hint="eastAsia"/>
+        </w:rPr>
+        <w:t>操作</w:t>
+      </w:r>
+    </w:p>
+    <w:p>
+      <w:pPr>
+        <w:rPr>
+          <w:rFonts w:ascii="微软雅黑" w:eastAsia="微软雅黑" w:hAnsi="微软雅黑"/>
+        </w:rPr>
+      </w:pPr>
+      <w:r>
+        <w:rPr>
+          <w:rFonts w:ascii="微软雅黑" w:eastAsia="微软雅黑" w:hAnsi="微软雅黑"/>
+        </w:rPr>
+        <w:t xml:space="preserve">void </w:t>
+      </w:r>
+      <w:proofErr w:type="gramStart"/>
+      <w:r>
+        <w:rPr>
+          <w:rFonts w:ascii="微软雅黑" w:eastAsia="微软雅黑" w:hAnsi="微软雅黑"/>
+        </w:rPr>
+        <w:t>requestQueryLocation(</w:t>
+      </w:r>
+      <w:proofErr w:type="gramEnd"/>
+      <w:r>
+        <w:rPr>
+          <w:rFonts w:ascii="微软雅黑" w:eastAsia="微软雅黑" w:hAnsi="微软雅黑"/>
+        </w:rPr>
+        <w:t>ELoginPlatform platform)</w:t>
+      </w:r>
+    </w:p>
+    <w:p>
+      <w:pPr>
+        <w:rPr>
+          <w:rFonts w:ascii="微软雅黑" w:eastAsia="微软雅黑" w:hAnsi="微软雅黑"/>
+        </w:rPr>
+      </w:pPr>
+      <w:r>
+        <w:rPr>
+          <w:rFonts w:ascii="微软雅黑" w:eastAsia="微软雅黑" w:hAnsi="微软雅黑" w:hint="eastAsia"/>
+        </w:rPr>
+        <w:t>参数</w:t>
+      </w:r>
+    </w:p>
+    <w:p>
+      <w:pPr>
+        <w:rPr>
+          <w:rFonts w:ascii="微软雅黑" w:eastAsia="微软雅黑" w:hAnsi="微软雅黑"/>
+        </w:rPr>
+      </w:pPr>
+      <w:r>
+        <w:rPr>
+          <w:rFonts w:ascii="微软雅黑" w:eastAsia="微软雅黑" w:hAnsi="微软雅黑" w:hint="eastAsia"/>
+        </w:rPr>
+        <w:t>platform：</w:t>
+      </w:r>
+      <w:proofErr w:type="gramStart"/>
+      <w:r>
+        <w:rPr>
+          <w:rFonts w:ascii="微软雅黑" w:eastAsia="微软雅黑" w:hAnsi="微软雅黑" w:hint="eastAsia"/>
+        </w:rPr>
+        <w:t>帐号</w:t>
+      </w:r>
+      <w:proofErr w:type="gramEnd"/>
+      <w:r>
+        <w:rPr>
+          <w:rFonts w:ascii="微软雅黑" w:eastAsia="微软雅黑" w:hAnsi="微软雅黑" w:hint="eastAsia"/>
+        </w:rPr>
+        <w:t>类型</w:t>
       </w:r>
     </w:p>
     <w:p>
@@ -3354,7 +4068,21 @@
         <w:rPr>
           <w:rFonts w:ascii="微软雅黑" w:eastAsia="微软雅黑" w:hAnsi="微软雅黑"/>
         </w:rPr>
-        <w:t>void setBindingListener(BindingListener listener)</w:t>
+        <w:t xml:space="preserve">void </w:t>
+      </w:r>
+      <w:proofErr w:type="gramStart"/>
+      <w:r>
+        <w:rPr>
+          <w:rFonts w:ascii="微软雅黑" w:eastAsia="微软雅黑" w:hAnsi="微软雅黑"/>
+        </w:rPr>
+        <w:t>setBindingListener(</w:t>
+      </w:r>
+      <w:proofErr w:type="gramEnd"/>
+      <w:r>
+        <w:rPr>
+          <w:rFonts w:ascii="微软雅黑" w:eastAsia="微软雅黑" w:hAnsi="微软雅黑"/>
+        </w:rPr>
+        <w:t>BindingListener listener)</w:t>
       </w:r>
     </w:p>
     <w:p>
@@ -3415,26 +4143,55 @@
         <w:rPr>
           <w:rFonts w:ascii="微软雅黑" w:eastAsia="微软雅黑" w:hAnsi="微软雅黑" w:hint="eastAsia"/>
         </w:rPr>
+        <w:lastRenderedPageBreak/>
         <w:t>跳转用户中心页面</w:t>
       </w:r>
       <w:r>
         <w:rPr>
           <w:rFonts w:ascii="微软雅黑" w:eastAsia="微软雅黑" w:hAnsi="微软雅黑" w:hint="eastAsia"/>
         </w:rPr>
-        <w:t>（不带回调）</w:t>
-      </w:r>
-    </w:p>
-    <w:p>
-      <w:pPr>
-        <w:rPr>
-          <w:rFonts w:ascii="微软雅黑" w:eastAsia="微软雅黑" w:hAnsi="微软雅黑"/>
-        </w:rPr>
-      </w:pPr>
-      <w:r>
-        <w:rPr>
-          <w:rFonts w:ascii="微软雅黑" w:eastAsia="微软雅黑" w:hAnsi="微软雅黑"/>
-        </w:rPr>
-        <w:t>void toUserCenter(EUserAttrType type, DeviceManager deviceManager)</w:t>
+        <w:t>（</w:t>
+      </w:r>
+      <w:proofErr w:type="gramStart"/>
+      <w:r>
+        <w:rPr>
+          <w:rFonts w:ascii="微软雅黑" w:eastAsia="微软雅黑" w:hAnsi="微软雅黑" w:hint="eastAsia"/>
+        </w:rPr>
+        <w:t>不</w:t>
+      </w:r>
+      <w:proofErr w:type="gramEnd"/>
+      <w:r>
+        <w:rPr>
+          <w:rFonts w:ascii="微软雅黑" w:eastAsia="微软雅黑" w:hAnsi="微软雅黑" w:hint="eastAsia"/>
+        </w:rPr>
+        <w:t>带回调）</w:t>
+      </w:r>
+    </w:p>
+    <w:p>
+      <w:pPr>
+        <w:rPr>
+          <w:rFonts w:ascii="微软雅黑" w:eastAsia="微软雅黑" w:hAnsi="微软雅黑"/>
+        </w:rPr>
+      </w:pPr>
+      <w:r>
+        <w:rPr>
+          <w:rFonts w:ascii="微软雅黑" w:eastAsia="微软雅黑" w:hAnsi="微软雅黑"/>
+        </w:rPr>
+        <w:t xml:space="preserve">void </w:t>
+      </w:r>
+      <w:proofErr w:type="gramStart"/>
+      <w:r>
+        <w:rPr>
+          <w:rFonts w:ascii="微软雅黑" w:eastAsia="微软雅黑" w:hAnsi="微软雅黑"/>
+        </w:rPr>
+        <w:t>toUserCenter(</w:t>
+      </w:r>
+      <w:proofErr w:type="gramEnd"/>
+      <w:r>
+        <w:rPr>
+          <w:rFonts w:ascii="微软雅黑" w:eastAsia="微软雅黑" w:hAnsi="微软雅黑"/>
+        </w:rPr>
+        <w:t>EUserAttrType type, DeviceManager deviceManager)</w:t>
       </w:r>
     </w:p>
     <w:p>
@@ -3533,7 +4290,21 @@
         <w:rPr>
           <w:rFonts w:ascii="微软雅黑" w:eastAsia="微软雅黑" w:hAnsi="微软雅黑"/>
         </w:rPr>
-        <w:t>void toUserCenter(EUserAttrType type, DeviceManager deviceManager, UserCenterStateListener listener)</w:t>
+        <w:t xml:space="preserve">void </w:t>
+      </w:r>
+      <w:proofErr w:type="gramStart"/>
+      <w:r>
+        <w:rPr>
+          <w:rFonts w:ascii="微软雅黑" w:eastAsia="微软雅黑" w:hAnsi="微软雅黑"/>
+        </w:rPr>
+        <w:t>toUserCenter(</w:t>
+      </w:r>
+      <w:proofErr w:type="gramEnd"/>
+      <w:r>
+        <w:rPr>
+          <w:rFonts w:ascii="微软雅黑" w:eastAsia="微软雅黑" w:hAnsi="微软雅黑"/>
+        </w:rPr>
+        <w:t>EUserAttrType type, DeviceManager deviceManager, UserCenterStateListener listener)</w:t>
       </w:r>
     </w:p>
     <w:p>
@@ -3584,8 +4355,798 @@
         <w:rPr>
           <w:rFonts w:ascii="微软雅黑" w:eastAsia="微软雅黑" w:hAnsi="微软雅黑" w:hint="eastAsia"/>
         </w:rPr>
+        <w:t>deviceManager：设备信息类型</w:t>
+      </w:r>
+    </w:p>
+    <w:p>
+      <w:pPr>
+        <w:rPr>
+          <w:rFonts w:ascii="微软雅黑" w:eastAsia="微软雅黑" w:hAnsi="微软雅黑"/>
+        </w:rPr>
+      </w:pPr>
+      <w:r>
+        <w:rPr>
+          <w:rFonts w:ascii="微软雅黑" w:eastAsia="微软雅黑" w:hAnsi="微软雅黑"/>
+        </w:rPr>
+        <w:t>listener</w:t>
+      </w:r>
+      <w:r>
+        <w:rPr>
+          <w:rFonts w:ascii="微软雅黑" w:eastAsia="微软雅黑" w:hAnsi="微软雅黑" w:hint="eastAsia"/>
+        </w:rPr>
+        <w:t>：用户中心</w:t>
+      </w:r>
+      <w:proofErr w:type="gramStart"/>
+      <w:r>
+        <w:rPr>
+          <w:rFonts w:ascii="微软雅黑" w:eastAsia="微软雅黑" w:hAnsi="微软雅黑" w:hint="eastAsia"/>
+        </w:rPr>
+        <w:t>帐号</w:t>
+      </w:r>
+      <w:proofErr w:type="gramEnd"/>
+      <w:r>
+        <w:rPr>
+          <w:rFonts w:ascii="微软雅黑" w:eastAsia="微软雅黑" w:hAnsi="微软雅黑" w:hint="eastAsia"/>
+        </w:rPr>
+        <w:t>状态回调</w:t>
+      </w:r>
+    </w:p>
+    <w:p>
+      <w:pPr>
+        <w:rPr>
+          <w:rFonts w:ascii="微软雅黑" w:eastAsia="微软雅黑" w:hAnsi="微软雅黑"/>
+        </w:rPr>
+      </w:pPr>
+    </w:p>
+    <w:p>
+      <w:pPr>
+        <w:rPr>
+          <w:rFonts w:ascii="微软雅黑" w:eastAsia="微软雅黑" w:hAnsi="微软雅黑"/>
+          <w:b/>
+        </w:rPr>
+      </w:pPr>
+      <w:r>
+        <w:rPr>
+          <w:rFonts w:ascii="微软雅黑" w:eastAsia="微软雅黑" w:hAnsi="微软雅黑"/>
+          <w:b/>
+        </w:rPr>
+        <w:t>requestSetPushMapInfoEx</w:t>
+      </w:r>
+    </w:p>
+    <w:p>
+      <w:pPr>
+        <w:rPr>
+          <w:rFonts w:ascii="微软雅黑" w:eastAsia="微软雅黑" w:hAnsi="微软雅黑"/>
+        </w:rPr>
+      </w:pPr>
+      <w:r>
+        <w:rPr>
+          <w:rFonts w:ascii="微软雅黑" w:eastAsia="微软雅黑" w:hAnsi="微软雅黑" w:hint="eastAsia"/>
+        </w:rPr>
+        <w:t>设置推送绑定接口</w:t>
+      </w:r>
+    </w:p>
+    <w:p>
+      <w:pPr>
+        <w:rPr>
+          <w:rFonts w:ascii="微软雅黑" w:eastAsia="微软雅黑" w:hAnsi="微软雅黑"/>
+        </w:rPr>
+      </w:pPr>
+      <w:r>
+        <w:rPr>
+          <w:rFonts w:ascii="微软雅黑" w:eastAsia="微软雅黑" w:hAnsi="微软雅黑"/>
+        </w:rPr>
+        <w:t xml:space="preserve">void </w:t>
+      </w:r>
+      <w:proofErr w:type="gramStart"/>
+      <w:r>
+        <w:rPr>
+          <w:rFonts w:ascii="微软雅黑" w:eastAsia="微软雅黑" w:hAnsi="微软雅黑"/>
+        </w:rPr>
+        <w:t>requestSetPushMapInfoEx(</w:t>
+      </w:r>
+      <w:proofErr w:type="gramEnd"/>
+      <w:r>
+        <w:rPr>
+          <w:rFonts w:ascii="微软雅黑" w:eastAsia="微软雅黑" w:hAnsi="微软雅黑"/>
+        </w:rPr>
+        <w:t>ELoginPlatform platform, PushInfoManager pushInfoManager, DeviceManager deviceManager)</w:t>
+      </w:r>
+    </w:p>
+    <w:p>
+      <w:pPr>
+        <w:rPr>
+          <w:rFonts w:ascii="微软雅黑" w:eastAsia="微软雅黑" w:hAnsi="微软雅黑"/>
+        </w:rPr>
+      </w:pPr>
+      <w:r>
+        <w:rPr>
+          <w:rFonts w:ascii="微软雅黑" w:eastAsia="微软雅黑" w:hAnsi="微软雅黑" w:hint="eastAsia"/>
+        </w:rPr>
+        <w:t>参数</w:t>
+      </w:r>
+    </w:p>
+    <w:p>
+      <w:pPr>
+        <w:rPr>
+          <w:rFonts w:ascii="微软雅黑" w:eastAsia="微软雅黑" w:hAnsi="微软雅黑"/>
+        </w:rPr>
+      </w:pPr>
+      <w:r>
+        <w:rPr>
+          <w:rFonts w:ascii="微软雅黑" w:eastAsia="微软雅黑" w:hAnsi="微软雅黑"/>
+        </w:rPr>
+        <w:t>platform</w:t>
+      </w:r>
+      <w:r>
+        <w:rPr>
+          <w:rFonts w:ascii="微软雅黑" w:eastAsia="微软雅黑" w:hAnsi="微软雅黑" w:hint="eastAsia"/>
+        </w:rPr>
+        <w:t>：</w:t>
+      </w:r>
+      <w:proofErr w:type="gramStart"/>
+      <w:r>
+        <w:rPr>
+          <w:rFonts w:ascii="微软雅黑" w:eastAsia="微软雅黑" w:hAnsi="微软雅黑" w:hint="eastAsia"/>
+        </w:rPr>
+        <w:t>帐号</w:t>
+      </w:r>
+      <w:proofErr w:type="gramEnd"/>
+      <w:r>
+        <w:rPr>
+          <w:rFonts w:ascii="微软雅黑" w:eastAsia="微软雅黑" w:hAnsi="微软雅黑" w:hint="eastAsia"/>
+        </w:rPr>
+        <w:t>类型</w:t>
+      </w:r>
+    </w:p>
+    <w:p>
+      <w:pPr>
+        <w:rPr>
+          <w:rFonts w:ascii="微软雅黑" w:eastAsia="微软雅黑" w:hAnsi="微软雅黑"/>
+        </w:rPr>
+      </w:pPr>
+      <w:r>
+        <w:rPr>
+          <w:rFonts w:ascii="微软雅黑" w:eastAsia="微软雅黑" w:hAnsi="微软雅黑" w:hint="eastAsia"/>
+        </w:rPr>
+        <w:t>pushInfoManager：推送信息管理器</w:t>
+      </w:r>
+    </w:p>
+    <w:p>
+      <w:pPr>
+        <w:rPr>
+          <w:rFonts w:ascii="微软雅黑" w:eastAsia="微软雅黑" w:hAnsi="微软雅黑"/>
+        </w:rPr>
+      </w:pPr>
+      <w:r>
+        <w:rPr>
+          <w:rFonts w:ascii="微软雅黑" w:eastAsia="微软雅黑" w:hAnsi="微软雅黑" w:hint="eastAsia"/>
+        </w:rPr>
         <w:lastRenderedPageBreak/>
-        <w:t>deviceManager：设备信息类型</w:t>
+        <w:t>deviceManager：设备信息管理器</w:t>
+      </w:r>
+    </w:p>
+    <w:p>
+      <w:pPr>
+        <w:rPr>
+          <w:rFonts w:ascii="微软雅黑" w:eastAsia="微软雅黑" w:hAnsi="微软雅黑"/>
+        </w:rPr>
+      </w:pPr>
+    </w:p>
+    <w:p>
+      <w:pPr>
+        <w:rPr>
+          <w:rFonts w:ascii="微软雅黑" w:eastAsia="微软雅黑" w:hAnsi="微软雅黑"/>
+          <w:b/>
+        </w:rPr>
+      </w:pPr>
+      <w:r>
+        <w:rPr>
+          <w:rFonts w:ascii="微软雅黑" w:eastAsia="微软雅黑" w:hAnsi="微软雅黑"/>
+          <w:b/>
+        </w:rPr>
+        <w:t>request</w:t>
+      </w:r>
+      <w:r>
+        <w:rPr>
+          <w:rFonts w:ascii="微软雅黑" w:eastAsia="微软雅黑" w:hAnsi="微软雅黑"/>
+          <w:b/>
+        </w:rPr>
+        <w:t>DelPushMapInfo</w:t>
+      </w:r>
+    </w:p>
+    <w:p>
+      <w:pPr>
+        <w:rPr>
+          <w:rFonts w:ascii="微软雅黑" w:eastAsia="微软雅黑" w:hAnsi="微软雅黑"/>
+        </w:rPr>
+      </w:pPr>
+      <w:r>
+        <w:rPr>
+          <w:rFonts w:ascii="微软雅黑" w:eastAsia="微软雅黑" w:hAnsi="微软雅黑" w:hint="eastAsia"/>
+        </w:rPr>
+        <w:t>解除设备推送绑定接口</w:t>
+      </w:r>
+    </w:p>
+    <w:p>
+      <w:pPr>
+        <w:rPr>
+          <w:rFonts w:ascii="微软雅黑" w:eastAsia="微软雅黑" w:hAnsi="微软雅黑"/>
+        </w:rPr>
+      </w:pPr>
+      <w:r>
+        <w:rPr>
+          <w:rFonts w:ascii="微软雅黑" w:eastAsia="微软雅黑" w:hAnsi="微软雅黑"/>
+        </w:rPr>
+        <w:t xml:space="preserve">void </w:t>
+      </w:r>
+      <w:proofErr w:type="gramStart"/>
+      <w:r>
+        <w:rPr>
+          <w:rFonts w:ascii="微软雅黑" w:eastAsia="微软雅黑" w:hAnsi="微软雅黑"/>
+        </w:rPr>
+        <w:t>requestDelPushMapInfo(</w:t>
+      </w:r>
+      <w:proofErr w:type="gramEnd"/>
+      <w:r>
+        <w:rPr>
+          <w:rFonts w:ascii="微软雅黑" w:eastAsia="微软雅黑" w:hAnsi="微软雅黑"/>
+        </w:rPr>
+        <w:t>ELoginPlatform platform, PushInfoManager pushInfoManager, DeviceManager deviceManager)</w:t>
+      </w:r>
+    </w:p>
+    <w:p>
+      <w:pPr>
+        <w:rPr>
+          <w:rFonts w:ascii="微软雅黑" w:eastAsia="微软雅黑" w:hAnsi="微软雅黑"/>
+        </w:rPr>
+      </w:pPr>
+      <w:r>
+        <w:rPr>
+          <w:rFonts w:ascii="微软雅黑" w:eastAsia="微软雅黑" w:hAnsi="微软雅黑" w:hint="eastAsia"/>
+        </w:rPr>
+        <w:t>参数</w:t>
+      </w:r>
+    </w:p>
+    <w:p>
+      <w:pPr>
+        <w:rPr>
+          <w:rFonts w:ascii="微软雅黑" w:eastAsia="微软雅黑" w:hAnsi="微软雅黑"/>
+        </w:rPr>
+      </w:pPr>
+      <w:r>
+        <w:rPr>
+          <w:rFonts w:ascii="微软雅黑" w:eastAsia="微软雅黑" w:hAnsi="微软雅黑"/>
+        </w:rPr>
+        <w:t>platform</w:t>
+      </w:r>
+      <w:r>
+        <w:rPr>
+          <w:rFonts w:ascii="微软雅黑" w:eastAsia="微软雅黑" w:hAnsi="微软雅黑" w:hint="eastAsia"/>
+        </w:rPr>
+        <w:t>：</w:t>
+      </w:r>
+      <w:proofErr w:type="gramStart"/>
+      <w:r>
+        <w:rPr>
+          <w:rFonts w:ascii="微软雅黑" w:eastAsia="微软雅黑" w:hAnsi="微软雅黑" w:hint="eastAsia"/>
+        </w:rPr>
+        <w:t>帐号</w:t>
+      </w:r>
+      <w:proofErr w:type="gramEnd"/>
+      <w:r>
+        <w:rPr>
+          <w:rFonts w:ascii="微软雅黑" w:eastAsia="微软雅黑" w:hAnsi="微软雅黑" w:hint="eastAsia"/>
+        </w:rPr>
+        <w:t>类型</w:t>
+      </w:r>
+    </w:p>
+    <w:p>
+      <w:pPr>
+        <w:rPr>
+          <w:rFonts w:ascii="微软雅黑" w:eastAsia="微软雅黑" w:hAnsi="微软雅黑"/>
+        </w:rPr>
+      </w:pPr>
+      <w:r>
+        <w:rPr>
+          <w:rFonts w:ascii="微软雅黑" w:eastAsia="微软雅黑" w:hAnsi="微软雅黑" w:hint="eastAsia"/>
+        </w:rPr>
+        <w:t>pushInfoManager：推送信息管理器</w:t>
+      </w:r>
+    </w:p>
+    <w:p>
+      <w:pPr>
+        <w:rPr>
+          <w:rFonts w:ascii="微软雅黑" w:eastAsia="微软雅黑" w:hAnsi="微软雅黑"/>
+        </w:rPr>
+      </w:pPr>
+      <w:r>
+        <w:rPr>
+          <w:rFonts w:ascii="微软雅黑" w:eastAsia="微软雅黑" w:hAnsi="微软雅黑" w:hint="eastAsia"/>
+        </w:rPr>
+        <w:t>deviceManager：设备信息管理器</w:t>
+      </w:r>
+    </w:p>
+    <w:p>
+      <w:pPr>
+        <w:rPr>
+          <w:rFonts w:ascii="微软雅黑" w:eastAsia="微软雅黑" w:hAnsi="微软雅黑"/>
+        </w:rPr>
+      </w:pPr>
+    </w:p>
+    <w:p>
+      <w:pPr>
+        <w:rPr>
+          <w:rFonts w:ascii="微软雅黑" w:eastAsia="微软雅黑" w:hAnsi="微软雅黑"/>
+          <w:b/>
+        </w:rPr>
+      </w:pPr>
+      <w:r>
+        <w:rPr>
+          <w:rFonts w:ascii="微软雅黑" w:eastAsia="微软雅黑" w:hAnsi="微软雅黑"/>
+          <w:b/>
+        </w:rPr>
+        <w:t>requestGetPushDeviceInfo</w:t>
+      </w:r>
+    </w:p>
+    <w:p>
+      <w:pPr>
+        <w:rPr>
+          <w:rFonts w:ascii="微软雅黑" w:eastAsia="微软雅黑" w:hAnsi="微软雅黑"/>
+        </w:rPr>
+      </w:pPr>
+      <w:r>
+        <w:rPr>
+          <w:rFonts w:ascii="微软雅黑" w:eastAsia="微软雅黑" w:hAnsi="微软雅黑"/>
+        </w:rPr>
+        <w:t xml:space="preserve">void </w:t>
+      </w:r>
+      <w:proofErr w:type="gramStart"/>
+      <w:r>
+        <w:rPr>
+          <w:rFonts w:ascii="微软雅黑" w:eastAsia="微软雅黑" w:hAnsi="微软雅黑"/>
+        </w:rPr>
+        <w:t>requestGetPushDeviceInfo(</w:t>
+      </w:r>
+      <w:proofErr w:type="gramEnd"/>
+      <w:r>
+        <w:rPr>
+          <w:rFonts w:ascii="微软雅黑" w:eastAsia="微软雅黑" w:hAnsi="微软雅黑"/>
+        </w:rPr>
+        <w:t>ELoginPlatform platform)</w:t>
+      </w:r>
+    </w:p>
+    <w:p>
+      <w:pPr>
+        <w:rPr>
+          <w:rFonts w:ascii="微软雅黑" w:eastAsia="微软雅黑" w:hAnsi="微软雅黑"/>
+        </w:rPr>
+      </w:pPr>
+      <w:r>
+        <w:rPr>
+          <w:rFonts w:ascii="微软雅黑" w:eastAsia="微软雅黑" w:hAnsi="微软雅黑" w:hint="eastAsia"/>
+        </w:rPr>
+        <w:t>参数</w:t>
+      </w:r>
+    </w:p>
+    <w:p>
+      <w:pPr>
+        <w:rPr>
+          <w:rFonts w:ascii="微软雅黑" w:eastAsia="微软雅黑" w:hAnsi="微软雅黑"/>
+        </w:rPr>
+      </w:pPr>
+      <w:r>
+        <w:rPr>
+          <w:rFonts w:ascii="微软雅黑" w:eastAsia="微软雅黑" w:hAnsi="微软雅黑"/>
+        </w:rPr>
+        <w:t>platform</w:t>
+      </w:r>
+      <w:r>
+        <w:rPr>
+          <w:rFonts w:ascii="微软雅黑" w:eastAsia="微软雅黑" w:hAnsi="微软雅黑" w:hint="eastAsia"/>
+        </w:rPr>
+        <w:t>：</w:t>
+      </w:r>
+      <w:proofErr w:type="gramStart"/>
+      <w:r>
+        <w:rPr>
+          <w:rFonts w:ascii="微软雅黑" w:eastAsia="微软雅黑" w:hAnsi="微软雅黑" w:hint="eastAsia"/>
+        </w:rPr>
+        <w:t>帐号</w:t>
+      </w:r>
+      <w:proofErr w:type="gramEnd"/>
+      <w:r>
+        <w:rPr>
+          <w:rFonts w:ascii="微软雅黑" w:eastAsia="微软雅黑" w:hAnsi="微软雅黑" w:hint="eastAsia"/>
+        </w:rPr>
+        <w:t>类型</w:t>
+      </w:r>
+    </w:p>
+    <w:p>
+      <w:pPr>
+        <w:rPr>
+          <w:rFonts w:ascii="微软雅黑" w:eastAsia="微软雅黑" w:hAnsi="微软雅黑"/>
+        </w:rPr>
+      </w:pPr>
+    </w:p>
+    <w:p>
+      <w:pPr>
+        <w:rPr>
+          <w:rFonts w:ascii="微软雅黑" w:eastAsia="微软雅黑" w:hAnsi="微软雅黑"/>
+          <w:b/>
+        </w:rPr>
+      </w:pPr>
+      <w:r>
+        <w:rPr>
+          <w:rFonts w:ascii="微软雅黑" w:eastAsia="微软雅黑" w:hAnsi="微软雅黑"/>
+          <w:b/>
+        </w:rPr>
+        <w:t>getMemberStatus</w:t>
+      </w:r>
+    </w:p>
+    <w:p>
+      <w:pPr>
+        <w:rPr>
+          <w:rFonts w:ascii="微软雅黑" w:eastAsia="微软雅黑" w:hAnsi="微软雅黑"/>
+        </w:rPr>
+      </w:pPr>
+      <w:r>
+        <w:rPr>
+          <w:rFonts w:ascii="微软雅黑" w:eastAsia="微软雅黑" w:hAnsi="微软雅黑" w:hint="eastAsia"/>
+        </w:rPr>
+        <w:t>获取设备领取会员信息接口</w:t>
+      </w:r>
+    </w:p>
+    <w:p>
+      <w:pPr>
+        <w:rPr>
+          <w:rFonts w:ascii="微软雅黑" w:eastAsia="微软雅黑" w:hAnsi="微软雅黑"/>
+        </w:rPr>
+      </w:pPr>
+      <w:r>
+        <w:rPr>
+          <w:rFonts w:ascii="微软雅黑" w:eastAsia="微软雅黑" w:hAnsi="微软雅黑"/>
+        </w:rPr>
+        <w:t xml:space="preserve">void </w:t>
+      </w:r>
+      <w:proofErr w:type="gramStart"/>
+      <w:r>
+        <w:rPr>
+          <w:rFonts w:ascii="微软雅黑" w:eastAsia="微软雅黑" w:hAnsi="微软雅黑"/>
+        </w:rPr>
+        <w:t>getMemberStatus(</w:t>
+      </w:r>
+      <w:proofErr w:type="gramEnd"/>
+      <w:r>
+        <w:rPr>
+          <w:rFonts w:ascii="微软雅黑" w:eastAsia="微软雅黑" w:hAnsi="微软雅黑"/>
+        </w:rPr>
+        <w:t>ELoginPlatform platform, DeviceManager deviceManager)</w:t>
+      </w:r>
+    </w:p>
+    <w:p>
+      <w:pPr>
+        <w:rPr>
+          <w:rFonts w:ascii="微软雅黑" w:eastAsia="微软雅黑" w:hAnsi="微软雅黑"/>
+        </w:rPr>
+      </w:pPr>
+      <w:r>
+        <w:rPr>
+          <w:rFonts w:ascii="微软雅黑" w:eastAsia="微软雅黑" w:hAnsi="微软雅黑" w:hint="eastAsia"/>
+        </w:rPr>
+        <w:t>参数</w:t>
+      </w:r>
+    </w:p>
+    <w:p>
+      <w:pPr>
+        <w:rPr>
+          <w:rFonts w:ascii="微软雅黑" w:eastAsia="微软雅黑" w:hAnsi="微软雅黑"/>
+        </w:rPr>
+      </w:pPr>
+      <w:r>
+        <w:rPr>
+          <w:rFonts w:ascii="微软雅黑" w:eastAsia="微软雅黑" w:hAnsi="微软雅黑"/>
+        </w:rPr>
+        <w:t>platform</w:t>
+      </w:r>
+      <w:r>
+        <w:rPr>
+          <w:rFonts w:ascii="微软雅黑" w:eastAsia="微软雅黑" w:hAnsi="微软雅黑" w:hint="eastAsia"/>
+        </w:rPr>
+        <w:t>：</w:t>
+      </w:r>
+      <w:proofErr w:type="gramStart"/>
+      <w:r>
+        <w:rPr>
+          <w:rFonts w:ascii="微软雅黑" w:eastAsia="微软雅黑" w:hAnsi="微软雅黑" w:hint="eastAsia"/>
+        </w:rPr>
+        <w:t>帐号</w:t>
+      </w:r>
+      <w:proofErr w:type="gramEnd"/>
+      <w:r>
+        <w:rPr>
+          <w:rFonts w:ascii="微软雅黑" w:eastAsia="微软雅黑" w:hAnsi="微软雅黑" w:hint="eastAsia"/>
+        </w:rPr>
+        <w:t>类型</w:t>
+      </w:r>
+    </w:p>
+    <w:p>
+      <w:pPr>
+        <w:rPr>
+          <w:rFonts w:ascii="微软雅黑" w:eastAsia="微软雅黑" w:hAnsi="微软雅黑"/>
+        </w:rPr>
+      </w:pPr>
+      <w:r>
+        <w:rPr>
+          <w:rFonts w:ascii="微软雅黑" w:eastAsia="微软雅黑" w:hAnsi="微软雅黑"/>
+        </w:rPr>
+        <w:t>deviceManager</w:t>
+      </w:r>
+      <w:r>
+        <w:rPr>
+          <w:rFonts w:ascii="微软雅黑" w:eastAsia="微软雅黑" w:hAnsi="微软雅黑" w:hint="eastAsia"/>
+        </w:rPr>
+        <w:t>：设备信息管理器</w:t>
+      </w:r>
+    </w:p>
+    <w:p>
+      <w:pPr>
+        <w:rPr>
+          <w:rFonts w:ascii="微软雅黑" w:eastAsia="微软雅黑" w:hAnsi="微软雅黑"/>
+        </w:rPr>
+      </w:pPr>
+    </w:p>
+    <w:p>
+      <w:pPr>
+        <w:rPr>
+          <w:rFonts w:ascii="微软雅黑" w:eastAsia="微软雅黑" w:hAnsi="微软雅黑"/>
+          <w:b/>
+        </w:rPr>
+      </w:pPr>
+      <w:r>
+        <w:rPr>
+          <w:rFonts w:ascii="微软雅黑" w:eastAsia="微软雅黑" w:hAnsi="微软雅黑"/>
+          <w:b/>
+        </w:rPr>
+        <w:t>isWXAppInstalled</w:t>
+      </w:r>
+    </w:p>
+    <w:p>
+      <w:pPr>
+        <w:rPr>
+          <w:rFonts w:ascii="微软雅黑" w:eastAsia="微软雅黑" w:hAnsi="微软雅黑"/>
+        </w:rPr>
+      </w:pPr>
+      <w:r>
+        <w:rPr>
+          <w:rFonts w:ascii="微软雅黑" w:eastAsia="微软雅黑" w:hAnsi="微软雅黑" w:hint="eastAsia"/>
+        </w:rPr>
+        <w:t>判断手机是否安装微信</w:t>
+      </w:r>
+    </w:p>
+    <w:p>
+      <w:pPr>
+        <w:rPr>
+          <w:rFonts w:ascii="微软雅黑" w:eastAsia="微软雅黑" w:hAnsi="微软雅黑"/>
+        </w:rPr>
+      </w:pPr>
+      <w:r>
+        <w:rPr>
+          <w:rFonts w:ascii="微软雅黑" w:eastAsia="微软雅黑" w:hAnsi="微软雅黑"/>
+        </w:rPr>
+        <w:t xml:space="preserve">boolean </w:t>
+      </w:r>
+      <w:proofErr w:type="gramStart"/>
+      <w:r>
+        <w:rPr>
+          <w:rFonts w:ascii="微软雅黑" w:eastAsia="微软雅黑" w:hAnsi="微软雅黑"/>
+        </w:rPr>
+        <w:t>isWXAppInstalled(</w:t>
+      </w:r>
+      <w:proofErr w:type="gramEnd"/>
+      <w:r>
+        <w:rPr>
+          <w:rFonts w:ascii="微软雅黑" w:eastAsia="微软雅黑" w:hAnsi="微软雅黑"/>
+        </w:rPr>
+        <w:t>)</w:t>
+      </w:r>
+    </w:p>
+    <w:p>
+      <w:pPr>
+        <w:rPr>
+          <w:rFonts w:ascii="微软雅黑" w:eastAsia="微软雅黑" w:hAnsi="微软雅黑"/>
+        </w:rPr>
+      </w:pPr>
+    </w:p>
+    <w:p>
+      <w:pPr>
+        <w:rPr>
+          <w:rFonts w:ascii="微软雅黑" w:eastAsia="微软雅黑" w:hAnsi="微软雅黑"/>
+          <w:b/>
+        </w:rPr>
+      </w:pPr>
+      <w:r>
+        <w:rPr>
+          <w:rFonts w:ascii="微软雅黑" w:eastAsia="微软雅黑" w:hAnsi="微软雅黑"/>
+          <w:b/>
+        </w:rPr>
+        <w:t>isWXAppSupportAPI</w:t>
+      </w:r>
+    </w:p>
+    <w:p>
+      <w:pPr>
+        <w:rPr>
+          <w:rFonts w:ascii="微软雅黑" w:eastAsia="微软雅黑" w:hAnsi="微软雅黑"/>
+        </w:rPr>
+      </w:pPr>
+      <w:r>
+        <w:rPr>
+          <w:rFonts w:ascii="微软雅黑" w:eastAsia="微软雅黑" w:hAnsi="微软雅黑" w:hint="eastAsia"/>
+        </w:rPr>
+        <w:t>判断</w:t>
+      </w:r>
+      <w:proofErr w:type="gramStart"/>
+      <w:r>
+        <w:rPr>
+          <w:rFonts w:ascii="微软雅黑" w:eastAsia="微软雅黑" w:hAnsi="微软雅黑" w:hint="eastAsia"/>
+        </w:rPr>
+        <w:t>手机</w:t>
+      </w:r>
+      <w:r>
+        <w:rPr>
+          <w:rFonts w:ascii="微软雅黑" w:eastAsia="微软雅黑" w:hAnsi="微软雅黑" w:hint="eastAsia"/>
+        </w:rPr>
+        <w:t>微信</w:t>
+      </w:r>
+      <w:proofErr w:type="gramEnd"/>
+      <w:r>
+        <w:rPr>
+          <w:rFonts w:ascii="微软雅黑" w:eastAsia="微软雅黑" w:hAnsi="微软雅黑" w:hint="eastAsia"/>
+        </w:rPr>
+        <w:t>App版本是否支持登录</w:t>
+      </w:r>
+    </w:p>
+    <w:p>
+      <w:pPr>
+        <w:rPr>
+          <w:rFonts w:ascii="微软雅黑" w:eastAsia="微软雅黑" w:hAnsi="微软雅黑"/>
+        </w:rPr>
+      </w:pPr>
+      <w:r>
+        <w:rPr>
+          <w:rFonts w:ascii="微软雅黑" w:eastAsia="微软雅黑" w:hAnsi="微软雅黑"/>
+        </w:rPr>
+        <w:t xml:space="preserve">boolean </w:t>
+      </w:r>
+      <w:proofErr w:type="gramStart"/>
+      <w:r>
+        <w:rPr>
+          <w:rFonts w:ascii="微软雅黑" w:eastAsia="微软雅黑" w:hAnsi="微软雅黑"/>
+        </w:rPr>
+        <w:t>isWXAppSupportAPI(</w:t>
+      </w:r>
+      <w:proofErr w:type="gramEnd"/>
+      <w:r>
+        <w:rPr>
+          <w:rFonts w:ascii="微软雅黑" w:eastAsia="微软雅黑" w:hAnsi="微软雅黑"/>
+        </w:rPr>
+        <w:t>)</w:t>
+      </w:r>
+    </w:p>
+    <w:p>
+      <w:pPr>
+        <w:rPr>
+          <w:rFonts w:ascii="微软雅黑" w:eastAsia="微软雅黑" w:hAnsi="微软雅黑"/>
+        </w:rPr>
+      </w:pPr>
+    </w:p>
+    <w:p>
+      <w:pPr>
+        <w:rPr>
+          <w:rFonts w:ascii="微软雅黑" w:eastAsia="微软雅黑" w:hAnsi="微软雅黑"/>
+          <w:b/>
+        </w:rPr>
+      </w:pPr>
+      <w:r>
+        <w:rPr>
+          <w:rFonts w:ascii="微软雅黑" w:eastAsia="微软雅黑" w:hAnsi="微软雅黑"/>
+          <w:b/>
+        </w:rPr>
+        <w:t>requestQRLogin</w:t>
+      </w:r>
+    </w:p>
+    <w:p>
+      <w:pPr>
+        <w:rPr>
+          <w:rFonts w:ascii="微软雅黑" w:eastAsia="微软雅黑" w:hAnsi="微软雅黑"/>
+        </w:rPr>
+      </w:pPr>
+      <w:proofErr w:type="gramStart"/>
+      <w:r>
+        <w:rPr>
+          <w:rFonts w:ascii="微软雅黑" w:eastAsia="微软雅黑" w:hAnsi="微软雅黑" w:hint="eastAsia"/>
+        </w:rPr>
+        <w:t>请求扫码登录</w:t>
+      </w:r>
+      <w:proofErr w:type="gramEnd"/>
+    </w:p>
+    <w:p>
+      <w:pPr>
+        <w:rPr>
+          <w:rFonts w:ascii="微软雅黑" w:eastAsia="微软雅黑" w:hAnsi="微软雅黑"/>
+        </w:rPr>
+      </w:pPr>
+      <w:r>
+        <w:rPr>
+          <w:rFonts w:ascii="微软雅黑" w:eastAsia="微软雅黑" w:hAnsi="微软雅黑"/>
+        </w:rPr>
+        <w:t xml:space="preserve">void </w:t>
+      </w:r>
+      <w:proofErr w:type="gramStart"/>
+      <w:r>
+        <w:rPr>
+          <w:rFonts w:ascii="微软雅黑" w:eastAsia="微软雅黑" w:hAnsi="微软雅黑"/>
+        </w:rPr>
+        <w:t>requestQRLogin(</w:t>
+      </w:r>
+      <w:proofErr w:type="gramEnd"/>
+      <w:r>
+        <w:rPr>
+          <w:rFonts w:ascii="微软雅黑" w:eastAsia="微软雅黑" w:hAnsi="微软雅黑"/>
+        </w:rPr>
+        <w:t>Activity activity, QRStateListener listener)</w:t>
+      </w:r>
+    </w:p>
+    <w:p>
+      <w:pPr>
+        <w:rPr>
+          <w:rFonts w:ascii="微软雅黑" w:eastAsia="微软雅黑" w:hAnsi="微软雅黑"/>
+        </w:rPr>
+      </w:pPr>
+      <w:r>
+        <w:rPr>
+          <w:rFonts w:ascii="微软雅黑" w:eastAsia="微软雅黑" w:hAnsi="微软雅黑" w:hint="eastAsia"/>
+        </w:rPr>
+        <w:t>参数</w:t>
+      </w:r>
+    </w:p>
+    <w:p>
+      <w:pPr>
+        <w:rPr>
+          <w:rFonts w:ascii="微软雅黑" w:eastAsia="微软雅黑" w:hAnsi="微软雅黑"/>
+        </w:rPr>
+      </w:pPr>
+      <w:r>
+        <w:rPr>
+          <w:rFonts w:ascii="微软雅黑" w:eastAsia="微软雅黑" w:hAnsi="微软雅黑"/>
+        </w:rPr>
+        <w:t>activity</w:t>
+      </w:r>
+      <w:r>
+        <w:rPr>
+          <w:rFonts w:ascii="微软雅黑" w:eastAsia="微软雅黑" w:hAnsi="微软雅黑" w:hint="eastAsia"/>
+        </w:rPr>
+        <w:t>：</w:t>
+      </w:r>
+      <w:r>
+        <w:rPr>
+          <w:rFonts w:ascii="微软雅黑" w:eastAsia="微软雅黑" w:hAnsi="微软雅黑" w:hint="eastAsia"/>
+        </w:rPr>
+        <w:t>传入需要</w:t>
+      </w:r>
+      <w:proofErr w:type="gramStart"/>
+      <w:r>
+        <w:rPr>
+          <w:rFonts w:ascii="微软雅黑" w:eastAsia="微软雅黑" w:hAnsi="微软雅黑" w:hint="eastAsia"/>
+        </w:rPr>
+        <w:t>接受扫码回调</w:t>
+      </w:r>
+      <w:proofErr w:type="gramEnd"/>
+      <w:r>
+        <w:rPr>
+          <w:rFonts w:ascii="微软雅黑" w:eastAsia="微软雅黑" w:hAnsi="微软雅黑" w:hint="eastAsia"/>
+        </w:rPr>
+        <w:t>的Activity实例</w:t>
       </w:r>
     </w:p>
     <w:p>
@@ -3604,68 +5165,123 @@
         <w:rPr>
           <w:rFonts w:ascii="微软雅黑" w:eastAsia="微软雅黑" w:hAnsi="微软雅黑" w:hint="eastAsia"/>
         </w:rPr>
-        <w:t>：用户中心帐号状态回调</w:t>
-      </w:r>
-    </w:p>
-    <w:p>
-      <w:pPr>
-        <w:rPr>
-          <w:rFonts w:ascii="微软雅黑" w:eastAsia="微软雅黑" w:hAnsi="微软雅黑"/>
-        </w:rPr>
-      </w:pPr>
-    </w:p>
-    <w:p>
-      <w:pPr>
-        <w:rPr>
-          <w:rFonts w:ascii="微软雅黑" w:eastAsia="微软雅黑" w:hAnsi="微软雅黑"/>
-          <w:b/>
-        </w:rPr>
-      </w:pPr>
-      <w:r>
-        <w:rPr>
-          <w:rFonts w:ascii="微软雅黑" w:eastAsia="微软雅黑" w:hAnsi="微软雅黑"/>
-          <w:b/>
-        </w:rPr>
-        <w:t>requestSetPushMapInfoEx</w:t>
-      </w:r>
-    </w:p>
-    <w:p>
-      <w:pPr>
-        <w:rPr>
-          <w:rFonts w:ascii="微软雅黑" w:eastAsia="微软雅黑" w:hAnsi="微软雅黑"/>
-        </w:rPr>
-      </w:pPr>
-      <w:r>
-        <w:rPr>
-          <w:rFonts w:ascii="微软雅黑" w:eastAsia="微软雅黑" w:hAnsi="微软雅黑" w:hint="eastAsia"/>
-        </w:rPr>
-        <w:t>设置推送绑定接口</w:t>
-      </w:r>
-    </w:p>
-    <w:p>
-      <w:pPr>
-        <w:rPr>
-          <w:rFonts w:ascii="微软雅黑" w:eastAsia="微软雅黑" w:hAnsi="微软雅黑"/>
-        </w:rPr>
-      </w:pPr>
-      <w:r>
-        <w:rPr>
-          <w:rFonts w:ascii="微软雅黑" w:eastAsia="微软雅黑" w:hAnsi="微软雅黑"/>
-        </w:rPr>
-        <w:t>void requestSetPushMapInfoEx(ELoginPlatform platform, PushInfoManager pushInfoManager, DeviceManager deviceManager)</w:t>
-      </w:r>
-    </w:p>
-    <w:p>
-      <w:pPr>
-        <w:rPr>
-          <w:rFonts w:ascii="微软雅黑" w:eastAsia="微软雅黑" w:hAnsi="微软雅黑"/>
-        </w:rPr>
-      </w:pPr>
-      <w:r>
-        <w:rPr>
-          <w:rFonts w:ascii="微软雅黑" w:eastAsia="微软雅黑" w:hAnsi="微软雅黑" w:hint="eastAsia"/>
-        </w:rPr>
-        <w:t>参数</w:t>
+        <w:t>：</w:t>
+      </w:r>
+      <w:proofErr w:type="gramStart"/>
+      <w:r>
+        <w:rPr>
+          <w:rFonts w:ascii="微软雅黑" w:eastAsia="微软雅黑" w:hAnsi="微软雅黑" w:hint="eastAsia"/>
+        </w:rPr>
+        <w:t>扫码登录</w:t>
+      </w:r>
+      <w:proofErr w:type="gramEnd"/>
+      <w:r>
+        <w:rPr>
+          <w:rFonts w:ascii="微软雅黑" w:eastAsia="微软雅黑" w:hAnsi="微软雅黑" w:hint="eastAsia"/>
+        </w:rPr>
+        <w:t>回调监听器</w:t>
+      </w:r>
+    </w:p>
+    <w:p>
+      <w:pPr>
+        <w:rPr>
+          <w:rFonts w:ascii="微软雅黑" w:eastAsia="微软雅黑" w:hAnsi="微软雅黑"/>
+        </w:rPr>
+      </w:pPr>
+    </w:p>
+    <w:p>
+      <w:pPr>
+        <w:rPr>
+          <w:rFonts w:ascii="微软雅黑" w:eastAsia="微软雅黑" w:hAnsi="微软雅黑"/>
+          <w:b/>
+        </w:rPr>
+      </w:pPr>
+      <w:r>
+        <w:rPr>
+          <w:rFonts w:ascii="微软雅黑" w:eastAsia="微软雅黑" w:hAnsi="微软雅黑" w:hint="eastAsia"/>
+          <w:b/>
+        </w:rPr>
+        <w:t>t</w:t>
+      </w:r>
+      <w:r>
+        <w:rPr>
+          <w:rFonts w:ascii="微软雅黑" w:eastAsia="微软雅黑" w:hAnsi="微软雅黑"/>
+          <w:b/>
+        </w:rPr>
+        <w:t>vsAuth</w:t>
+      </w:r>
+    </w:p>
+    <w:p>
+      <w:pPr>
+        <w:rPr>
+          <w:rFonts w:ascii="微软雅黑" w:eastAsia="微软雅黑" w:hAnsi="微软雅黑"/>
+        </w:rPr>
+      </w:pPr>
+      <w:r>
+        <w:rPr>
+          <w:rFonts w:ascii="微软雅黑" w:eastAsia="微软雅黑" w:hAnsi="微软雅黑" w:hint="eastAsia"/>
+        </w:rPr>
+        <w:t>请求授权到TVS叮当平台</w:t>
+      </w:r>
+      <w:r>
+        <w:rPr>
+          <w:rFonts w:ascii="微软雅黑" w:eastAsia="微软雅黑" w:hAnsi="微软雅黑" w:hint="eastAsia"/>
+        </w:rPr>
+        <w:t>（</w:t>
+      </w:r>
+      <w:proofErr w:type="gramStart"/>
+      <w:r>
+        <w:rPr>
+          <w:rFonts w:ascii="微软雅黑" w:eastAsia="微软雅黑" w:hAnsi="微软雅黑" w:hint="eastAsia"/>
+        </w:rPr>
+        <w:t>包括微信授权</w:t>
+      </w:r>
+      <w:proofErr w:type="gramEnd"/>
+      <w:r>
+        <w:rPr>
+          <w:rFonts w:ascii="微软雅黑" w:eastAsia="微软雅黑" w:hAnsi="微软雅黑" w:hint="eastAsia"/>
+        </w:rPr>
+        <w:t>、刷票；QQ授权）</w:t>
+      </w:r>
+    </w:p>
+    <w:p>
+      <w:pPr>
+        <w:rPr>
+          <w:rFonts w:ascii="微软雅黑" w:eastAsia="微软雅黑" w:hAnsi="微软雅黑"/>
+        </w:rPr>
+      </w:pPr>
+      <w:r>
+        <w:rPr>
+          <w:rFonts w:ascii="微软雅黑" w:eastAsia="微软雅黑" w:hAnsi="微软雅黑"/>
+        </w:rPr>
+        <w:t xml:space="preserve">void </w:t>
+      </w:r>
+      <w:proofErr w:type="gramStart"/>
+      <w:r>
+        <w:rPr>
+          <w:rFonts w:ascii="微软雅黑" w:eastAsia="微软雅黑" w:hAnsi="微软雅黑"/>
+        </w:rPr>
+        <w:t>tvsAuth(</w:t>
+      </w:r>
+      <w:proofErr w:type="gramEnd"/>
+      <w:r>
+        <w:rPr>
+          <w:rFonts w:ascii="微软雅黑" w:eastAsia="微软雅黑" w:hAnsi="微软雅黑"/>
+        </w:rPr>
+        <w:t>ELoginPlatform platform, String acctRet);</w:t>
+      </w:r>
+    </w:p>
+    <w:p>
+      <w:pPr>
+        <w:rPr>
+          <w:rFonts w:ascii="微软雅黑" w:eastAsia="微软雅黑" w:hAnsi="微软雅黑"/>
+        </w:rPr>
+      </w:pPr>
+      <w:r>
+        <w:rPr>
+          <w:rFonts w:ascii="微软雅黑" w:eastAsia="微软雅黑" w:hAnsi="微软雅黑" w:hint="eastAsia"/>
+        </w:rPr>
+        <w:t>参数：</w:t>
       </w:r>
     </w:p>
     <w:p>
@@ -3684,101 +5300,282 @@
         <w:rPr>
           <w:rFonts w:ascii="微软雅黑" w:eastAsia="微软雅黑" w:hAnsi="微软雅黑" w:hint="eastAsia"/>
         </w:rPr>
-        <w:t>：帐号类型</w:t>
-      </w:r>
-    </w:p>
-    <w:p>
-      <w:pPr>
-        <w:rPr>
-          <w:rFonts w:ascii="微软雅黑" w:eastAsia="微软雅黑" w:hAnsi="微软雅黑"/>
-        </w:rPr>
-      </w:pPr>
-      <w:r>
-        <w:rPr>
-          <w:rFonts w:ascii="微软雅黑" w:eastAsia="微软雅黑" w:hAnsi="微软雅黑" w:hint="eastAsia"/>
-        </w:rPr>
-        <w:t>pushInfoManager：推送信息管理器</w:t>
-      </w:r>
-    </w:p>
-    <w:p>
-      <w:pPr>
-        <w:rPr>
-          <w:rFonts w:ascii="微软雅黑" w:eastAsia="微软雅黑" w:hAnsi="微软雅黑"/>
-        </w:rPr>
-      </w:pPr>
-      <w:r>
-        <w:rPr>
-          <w:rFonts w:ascii="微软雅黑" w:eastAsia="微软雅黑" w:hAnsi="微软雅黑" w:hint="eastAsia"/>
-        </w:rPr>
-        <w:t>deviceManager：设备信息管理器</w:t>
-      </w:r>
-    </w:p>
-    <w:p>
-      <w:pPr>
-        <w:rPr>
-          <w:rFonts w:ascii="微软雅黑" w:eastAsia="微软雅黑" w:hAnsi="微软雅黑"/>
-        </w:rPr>
-      </w:pPr>
-    </w:p>
-    <w:p>
-      <w:pPr>
-        <w:rPr>
-          <w:rFonts w:ascii="微软雅黑" w:eastAsia="微软雅黑" w:hAnsi="微软雅黑"/>
-          <w:b/>
-        </w:rPr>
-      </w:pPr>
-      <w:r>
-        <w:rPr>
-          <w:rFonts w:ascii="微软雅黑" w:eastAsia="微软雅黑" w:hAnsi="微软雅黑"/>
-          <w:b/>
-        </w:rPr>
-        <w:t>request</w:t>
-      </w:r>
-      <w:r>
-        <w:rPr>
-          <w:rFonts w:ascii="微软雅黑" w:eastAsia="微软雅黑" w:hAnsi="微软雅黑"/>
-          <w:b/>
-        </w:rPr>
-        <w:t>DelPushMapInfo</w:t>
-      </w:r>
-    </w:p>
-    <w:p>
-      <w:pPr>
-        <w:rPr>
-          <w:rFonts w:ascii="微软雅黑" w:eastAsia="微软雅黑" w:hAnsi="微软雅黑"/>
-        </w:rPr>
-      </w:pPr>
-      <w:r>
-        <w:rPr>
-          <w:rFonts w:ascii="微软雅黑" w:eastAsia="微软雅黑" w:hAnsi="微软雅黑" w:hint="eastAsia"/>
-        </w:rPr>
-        <w:t>解除设备推送绑定接口</w:t>
-      </w:r>
-    </w:p>
-    <w:p>
-      <w:pPr>
-        <w:rPr>
-          <w:rFonts w:ascii="微软雅黑" w:eastAsia="微软雅黑" w:hAnsi="微软雅黑"/>
-        </w:rPr>
-      </w:pPr>
-      <w:r>
-        <w:rPr>
-          <w:rFonts w:ascii="微软雅黑" w:eastAsia="微软雅黑" w:hAnsi="微软雅黑"/>
-        </w:rPr>
-        <w:t>void requestDelPushMapInfo(ELoginPlatform platform, PushInfoManager pushInfoManager, DeviceManager deviceManager)</w:t>
-      </w:r>
-    </w:p>
-    <w:p>
-      <w:pPr>
-        <w:rPr>
-          <w:rFonts w:ascii="微软雅黑" w:eastAsia="微软雅黑" w:hAnsi="微软雅黑"/>
-        </w:rPr>
-      </w:pPr>
-      <w:r>
-        <w:rPr>
-          <w:rFonts w:ascii="微软雅黑" w:eastAsia="微软雅黑" w:hAnsi="微软雅黑" w:hint="eastAsia"/>
-        </w:rPr>
-        <w:t>参数</w:t>
+        <w:t>：</w:t>
+      </w:r>
+      <w:proofErr w:type="gramStart"/>
+      <w:r>
+        <w:rPr>
+          <w:rFonts w:ascii="微软雅黑" w:eastAsia="微软雅黑" w:hAnsi="微软雅黑" w:hint="eastAsia"/>
+        </w:rPr>
+        <w:t>帐号</w:t>
+      </w:r>
+      <w:proofErr w:type="gramEnd"/>
+      <w:r>
+        <w:rPr>
+          <w:rFonts w:ascii="微软雅黑" w:eastAsia="微软雅黑" w:hAnsi="微软雅黑" w:hint="eastAsia"/>
+        </w:rPr>
+        <w:t>类型</w:t>
+      </w:r>
+    </w:p>
+    <w:p>
+      <w:pPr>
+        <w:rPr>
+          <w:rFonts w:ascii="微软雅黑" w:eastAsia="微软雅黑" w:hAnsi="微软雅黑"/>
+        </w:rPr>
+      </w:pPr>
+      <w:r>
+        <w:rPr>
+          <w:rFonts w:ascii="微软雅黑" w:eastAsia="微软雅黑" w:hAnsi="微软雅黑" w:hint="eastAsia"/>
+        </w:rPr>
+        <w:t>acct</w:t>
+      </w:r>
+      <w:r>
+        <w:rPr>
+          <w:rFonts w:ascii="微软雅黑" w:eastAsia="微软雅黑" w:hAnsi="微软雅黑"/>
+        </w:rPr>
+        <w:t>Ret</w:t>
+      </w:r>
+      <w:r>
+        <w:rPr>
+          <w:rFonts w:ascii="微软雅黑" w:eastAsia="微软雅黑" w:hAnsi="微软雅黑" w:hint="eastAsia"/>
+        </w:rPr>
+        <w:t>：</w:t>
+      </w:r>
+      <w:r>
+        <w:rPr>
+          <w:rFonts w:ascii="微软雅黑" w:eastAsia="微软雅黑" w:hAnsi="微软雅黑" w:hint="eastAsia"/>
+        </w:rPr>
+        <w:t>官方</w:t>
+      </w:r>
+      <w:r>
+        <w:rPr>
+          <w:rFonts w:ascii="微软雅黑" w:eastAsia="微软雅黑" w:hAnsi="微软雅黑" w:hint="eastAsia"/>
+        </w:rPr>
+        <w:t>授权返回Json字段</w:t>
+      </w:r>
+    </w:p>
+    <w:p>
+      <w:pPr>
+        <w:rPr>
+          <w:rFonts w:ascii="微软雅黑" w:eastAsia="微软雅黑" w:hAnsi="微软雅黑"/>
+        </w:rPr>
+      </w:pPr>
+    </w:p>
+    <w:p>
+      <w:pPr>
+        <w:rPr>
+          <w:rFonts w:ascii="微软雅黑" w:eastAsia="微软雅黑" w:hAnsi="微软雅黑"/>
+          <w:b/>
+        </w:rPr>
+      </w:pPr>
+      <w:r>
+        <w:rPr>
+          <w:rFonts w:ascii="微软雅黑" w:eastAsia="微软雅黑" w:hAnsi="微软雅黑" w:hint="eastAsia"/>
+          <w:b/>
+        </w:rPr>
+        <w:t>t</w:t>
+      </w:r>
+      <w:r>
+        <w:rPr>
+          <w:rFonts w:ascii="微软雅黑" w:eastAsia="微软雅黑" w:hAnsi="微软雅黑"/>
+          <w:b/>
+        </w:rPr>
+        <w:t>vs</w:t>
+      </w:r>
+      <w:r>
+        <w:rPr>
+          <w:rFonts w:ascii="微软雅黑" w:eastAsia="微软雅黑" w:hAnsi="微软雅黑" w:hint="eastAsia"/>
+          <w:b/>
+        </w:rPr>
+        <w:t>QQOpen</w:t>
+      </w:r>
+      <w:r>
+        <w:rPr>
+          <w:rFonts w:ascii="微软雅黑" w:eastAsia="微软雅黑" w:hAnsi="微软雅黑"/>
+          <w:b/>
+        </w:rPr>
+        <w:t>Verify</w:t>
+      </w:r>
+    </w:p>
+    <w:p>
+      <w:pPr>
+        <w:rPr>
+          <w:rFonts w:ascii="微软雅黑" w:eastAsia="微软雅黑" w:hAnsi="微软雅黑"/>
+        </w:rPr>
+      </w:pPr>
+      <w:r>
+        <w:rPr>
+          <w:rFonts w:ascii="微软雅黑" w:eastAsia="微软雅黑" w:hAnsi="微软雅黑" w:hint="eastAsia"/>
+        </w:rPr>
+        <w:t>请求验证QQ互联登录票据</w:t>
+      </w:r>
+    </w:p>
+    <w:p>
+      <w:pPr>
+        <w:rPr>
+          <w:rFonts w:ascii="微软雅黑" w:eastAsia="微软雅黑" w:hAnsi="微软雅黑"/>
+        </w:rPr>
+      </w:pPr>
+      <w:r>
+        <w:rPr>
+          <w:rFonts w:ascii="微软雅黑" w:eastAsia="微软雅黑" w:hAnsi="微软雅黑"/>
+        </w:rPr>
+        <w:t xml:space="preserve">void </w:t>
+      </w:r>
+      <w:proofErr w:type="gramStart"/>
+      <w:r>
+        <w:rPr>
+          <w:rFonts w:ascii="微软雅黑" w:eastAsia="微软雅黑" w:hAnsi="微软雅黑"/>
+        </w:rPr>
+        <w:t>tvsQQOpenVerify(</w:t>
+      </w:r>
+      <w:proofErr w:type="gramEnd"/>
+      <w:r>
+        <w:rPr>
+          <w:rFonts w:ascii="微软雅黑" w:eastAsia="微软雅黑" w:hAnsi="微软雅黑"/>
+        </w:rPr>
+        <w:t>String appId, String openID, String accessToken);</w:t>
+      </w:r>
+    </w:p>
+    <w:p>
+      <w:pPr>
+        <w:rPr>
+          <w:rFonts w:ascii="微软雅黑" w:eastAsia="微软雅黑" w:hAnsi="微软雅黑"/>
+        </w:rPr>
+      </w:pPr>
+      <w:r>
+        <w:rPr>
+          <w:rFonts w:ascii="微软雅黑" w:eastAsia="微软雅黑" w:hAnsi="微软雅黑" w:hint="eastAsia"/>
+        </w:rPr>
+        <w:t>参数：</w:t>
+      </w:r>
+    </w:p>
+    <w:p>
+      <w:pPr>
+        <w:rPr>
+          <w:rFonts w:ascii="微软雅黑" w:eastAsia="微软雅黑" w:hAnsi="微软雅黑"/>
+        </w:rPr>
+      </w:pPr>
+      <w:r>
+        <w:rPr>
+          <w:rFonts w:ascii="微软雅黑" w:eastAsia="微软雅黑" w:hAnsi="微软雅黑" w:hint="eastAsia"/>
+        </w:rPr>
+        <w:t>appid：QQ互联Appid</w:t>
+      </w:r>
+    </w:p>
+    <w:p>
+      <w:pPr>
+        <w:rPr>
+          <w:rFonts w:ascii="微软雅黑" w:eastAsia="微软雅黑" w:hAnsi="微软雅黑"/>
+        </w:rPr>
+      </w:pPr>
+      <w:r>
+        <w:rPr>
+          <w:rFonts w:ascii="微软雅黑" w:eastAsia="微软雅黑" w:hAnsi="微软雅黑" w:hint="eastAsia"/>
+        </w:rPr>
+        <w:t>openID：QQ互联登录的OpenID</w:t>
+      </w:r>
+    </w:p>
+    <w:p>
+      <w:pPr>
+        <w:rPr>
+          <w:rFonts w:ascii="微软雅黑" w:eastAsia="微软雅黑" w:hAnsi="微软雅黑"/>
+        </w:rPr>
+      </w:pPr>
+      <w:r>
+        <w:rPr>
+          <w:rFonts w:ascii="微软雅黑" w:eastAsia="微软雅黑" w:hAnsi="微软雅黑" w:hint="eastAsia"/>
+        </w:rPr>
+        <w:t>accessToken：QQ互联登录的票据信息</w:t>
+      </w:r>
+    </w:p>
+    <w:p>
+      <w:pPr>
+        <w:rPr>
+          <w:rFonts w:ascii="微软雅黑" w:eastAsia="微软雅黑" w:hAnsi="微软雅黑"/>
+        </w:rPr>
+      </w:pPr>
+    </w:p>
+    <w:p>
+      <w:pPr>
+        <w:rPr>
+          <w:rFonts w:ascii="微软雅黑" w:eastAsia="微软雅黑" w:hAnsi="微软雅黑"/>
+          <w:b/>
+        </w:rPr>
+      </w:pPr>
+      <w:r>
+        <w:rPr>
+          <w:rFonts w:ascii="微软雅黑" w:eastAsia="微软雅黑" w:hAnsi="微软雅黑"/>
+          <w:b/>
+        </w:rPr>
+        <w:t>tvsSetUser</w:t>
+      </w:r>
+    </w:p>
+    <w:p>
+      <w:pPr>
+        <w:rPr>
+          <w:rFonts w:ascii="微软雅黑" w:eastAsia="微软雅黑" w:hAnsi="微软雅黑"/>
+        </w:rPr>
+      </w:pPr>
+      <w:r>
+        <w:rPr>
+          <w:rFonts w:ascii="微软雅黑" w:eastAsia="微软雅黑" w:hAnsi="微软雅黑" w:hint="eastAsia"/>
+        </w:rPr>
+        <w:t>设置登录</w:t>
+      </w:r>
+      <w:proofErr w:type="gramStart"/>
+      <w:r>
+        <w:rPr>
+          <w:rFonts w:ascii="微软雅黑" w:eastAsia="微软雅黑" w:hAnsi="微软雅黑" w:hint="eastAsia"/>
+        </w:rPr>
+        <w:t>帐号</w:t>
+      </w:r>
+      <w:proofErr w:type="gramEnd"/>
+      <w:r>
+        <w:rPr>
+          <w:rFonts w:ascii="微软雅黑" w:eastAsia="微软雅黑" w:hAnsi="微软雅黑" w:hint="eastAsia"/>
+        </w:rPr>
+        <w:t>的用户信息</w:t>
+      </w:r>
+    </w:p>
+    <w:p>
+      <w:pPr>
+        <w:rPr>
+          <w:rFonts w:ascii="微软雅黑" w:eastAsia="微软雅黑" w:hAnsi="微软雅黑"/>
+        </w:rPr>
+      </w:pPr>
+      <w:r>
+        <w:rPr>
+          <w:rFonts w:ascii="微软雅黑" w:eastAsia="微软雅黑" w:hAnsi="微软雅黑"/>
+        </w:rPr>
+        <w:t xml:space="preserve">void </w:t>
+      </w:r>
+      <w:proofErr w:type="gramStart"/>
+      <w:r>
+        <w:rPr>
+          <w:rFonts w:ascii="微软雅黑" w:eastAsia="微软雅黑" w:hAnsi="微软雅黑"/>
+        </w:rPr>
+        <w:t>tvsSetUser(</w:t>
+      </w:r>
+      <w:proofErr w:type="gramEnd"/>
+      <w:r>
+        <w:rPr>
+          <w:rFonts w:ascii="微软雅黑" w:eastAsia="微软雅黑" w:hAnsi="微软雅黑"/>
+        </w:rPr>
+        <w:t>ELoginPlatform platform, String userRet);</w:t>
+      </w:r>
+    </w:p>
+    <w:p>
+      <w:pPr>
+        <w:rPr>
+          <w:rFonts w:ascii="微软雅黑" w:eastAsia="微软雅黑" w:hAnsi="微软雅黑"/>
+        </w:rPr>
+      </w:pPr>
+      <w:r>
+        <w:rPr>
+          <w:rFonts w:ascii="微软雅黑" w:eastAsia="微软雅黑" w:hAnsi="微软雅黑" w:hint="eastAsia"/>
+        </w:rPr>
+        <w:t>参数：</w:t>
       </w:r>
     </w:p>
     <w:p>
@@ -3797,302 +5594,40 @@
         <w:rPr>
           <w:rFonts w:ascii="微软雅黑" w:eastAsia="微软雅黑" w:hAnsi="微软雅黑" w:hint="eastAsia"/>
         </w:rPr>
-        <w:t>：帐号类型</w:t>
-      </w:r>
-    </w:p>
-    <w:p>
-      <w:pPr>
-        <w:rPr>
-          <w:rFonts w:ascii="微软雅黑" w:eastAsia="微软雅黑" w:hAnsi="微软雅黑"/>
-        </w:rPr>
-      </w:pPr>
-      <w:r>
-        <w:rPr>
-          <w:rFonts w:ascii="微软雅黑" w:eastAsia="微软雅黑" w:hAnsi="微软雅黑" w:hint="eastAsia"/>
-        </w:rPr>
-        <w:t>pushInfoManager：推送信息管理器</w:t>
-      </w:r>
-    </w:p>
-    <w:p>
-      <w:pPr>
-        <w:rPr>
-          <w:rFonts w:ascii="微软雅黑" w:eastAsia="微软雅黑" w:hAnsi="微软雅黑"/>
-        </w:rPr>
-      </w:pPr>
-      <w:r>
-        <w:rPr>
-          <w:rFonts w:ascii="微软雅黑" w:eastAsia="微软雅黑" w:hAnsi="微软雅黑" w:hint="eastAsia"/>
-        </w:rPr>
-        <w:t>deviceManager：设备信息管理器</w:t>
-      </w:r>
-    </w:p>
-    <w:p>
-      <w:pPr>
-        <w:rPr>
-          <w:rFonts w:ascii="微软雅黑" w:eastAsia="微软雅黑" w:hAnsi="微软雅黑"/>
-        </w:rPr>
-      </w:pPr>
-    </w:p>
-    <w:p>
-      <w:pPr>
-        <w:rPr>
-          <w:rFonts w:ascii="微软雅黑" w:eastAsia="微软雅黑" w:hAnsi="微软雅黑"/>
-          <w:b/>
-        </w:rPr>
-      </w:pPr>
-      <w:r>
-        <w:rPr>
-          <w:rFonts w:ascii="微软雅黑" w:eastAsia="微软雅黑" w:hAnsi="微软雅黑"/>
-          <w:b/>
-        </w:rPr>
-        <w:t>requestGetPushDeviceInfo</w:t>
-      </w:r>
-    </w:p>
-    <w:p>
-      <w:pPr>
-        <w:rPr>
-          <w:rFonts w:ascii="微软雅黑" w:eastAsia="微软雅黑" w:hAnsi="微软雅黑"/>
-        </w:rPr>
-      </w:pPr>
-      <w:r>
-        <w:rPr>
-          <w:rFonts w:ascii="微软雅黑" w:eastAsia="微软雅黑" w:hAnsi="微软雅黑"/>
-        </w:rPr>
-        <w:lastRenderedPageBreak/>
-        <w:t>void requestGetPushDeviceInfo(ELoginPlatform platform)</w:t>
-      </w:r>
-    </w:p>
-    <w:p>
-      <w:pPr>
-        <w:rPr>
-          <w:rFonts w:ascii="微软雅黑" w:eastAsia="微软雅黑" w:hAnsi="微软雅黑"/>
-        </w:rPr>
-      </w:pPr>
-      <w:r>
-        <w:rPr>
-          <w:rFonts w:ascii="微软雅黑" w:eastAsia="微软雅黑" w:hAnsi="微软雅黑" w:hint="eastAsia"/>
-        </w:rPr>
-        <w:t>参数</w:t>
-      </w:r>
-    </w:p>
-    <w:p>
-      <w:pPr>
-        <w:rPr>
-          <w:rFonts w:ascii="微软雅黑" w:eastAsia="微软雅黑" w:hAnsi="微软雅黑"/>
-        </w:rPr>
-      </w:pPr>
-      <w:r>
-        <w:rPr>
-          <w:rFonts w:ascii="微软雅黑" w:eastAsia="微软雅黑" w:hAnsi="微软雅黑"/>
-        </w:rPr>
-        <w:t>platform</w:t>
-      </w:r>
-      <w:r>
-        <w:rPr>
-          <w:rFonts w:ascii="微软雅黑" w:eastAsia="微软雅黑" w:hAnsi="微软雅黑" w:hint="eastAsia"/>
-        </w:rPr>
-        <w:t>：帐号类型</w:t>
-      </w:r>
-    </w:p>
-    <w:p>
-      <w:pPr>
-        <w:rPr>
-          <w:rFonts w:ascii="微软雅黑" w:eastAsia="微软雅黑" w:hAnsi="微软雅黑"/>
-        </w:rPr>
-      </w:pPr>
-    </w:p>
-    <w:p>
-      <w:pPr>
-        <w:rPr>
-          <w:rFonts w:ascii="微软雅黑" w:eastAsia="微软雅黑" w:hAnsi="微软雅黑"/>
-          <w:b/>
-        </w:rPr>
-      </w:pPr>
-      <w:r>
-        <w:rPr>
-          <w:rFonts w:ascii="微软雅黑" w:eastAsia="微软雅黑" w:hAnsi="微软雅黑"/>
-          <w:b/>
-        </w:rPr>
-        <w:t>getMemberStatus</w:t>
-      </w:r>
-    </w:p>
-    <w:p>
-      <w:pPr>
-        <w:rPr>
-          <w:rFonts w:ascii="微软雅黑" w:eastAsia="微软雅黑" w:hAnsi="微软雅黑"/>
-        </w:rPr>
-      </w:pPr>
-      <w:r>
-        <w:rPr>
-          <w:rFonts w:ascii="微软雅黑" w:eastAsia="微软雅黑" w:hAnsi="微软雅黑" w:hint="eastAsia"/>
-        </w:rPr>
-        <w:t>获取设备领取会员信息接口</w:t>
-      </w:r>
-    </w:p>
-    <w:p>
-      <w:pPr>
-        <w:rPr>
-          <w:rFonts w:ascii="微软雅黑" w:eastAsia="微软雅黑" w:hAnsi="微软雅黑"/>
-        </w:rPr>
-      </w:pPr>
-      <w:r>
-        <w:rPr>
-          <w:rFonts w:ascii="微软雅黑" w:eastAsia="微软雅黑" w:hAnsi="微软雅黑"/>
-        </w:rPr>
-        <w:t>void getMemberStatus(ELoginPlatform platform, DeviceManager deviceManager)</w:t>
-      </w:r>
-    </w:p>
-    <w:p>
-      <w:pPr>
-        <w:rPr>
-          <w:rFonts w:ascii="微软雅黑" w:eastAsia="微软雅黑" w:hAnsi="微软雅黑"/>
-        </w:rPr>
-      </w:pPr>
-      <w:r>
-        <w:rPr>
-          <w:rFonts w:ascii="微软雅黑" w:eastAsia="微软雅黑" w:hAnsi="微软雅黑" w:hint="eastAsia"/>
-        </w:rPr>
-        <w:t>参数</w:t>
-      </w:r>
-    </w:p>
-    <w:p>
-      <w:pPr>
-        <w:rPr>
-          <w:rFonts w:ascii="微软雅黑" w:eastAsia="微软雅黑" w:hAnsi="微软雅黑"/>
-        </w:rPr>
-      </w:pPr>
-      <w:r>
-        <w:rPr>
-          <w:rFonts w:ascii="微软雅黑" w:eastAsia="微软雅黑" w:hAnsi="微软雅黑"/>
-        </w:rPr>
-        <w:t>platform</w:t>
-      </w:r>
-      <w:r>
-        <w:rPr>
-          <w:rFonts w:ascii="微软雅黑" w:eastAsia="微软雅黑" w:hAnsi="微软雅黑" w:hint="eastAsia"/>
-        </w:rPr>
-        <w:t>：帐号类型</w:t>
-      </w:r>
-    </w:p>
-    <w:p>
-      <w:pPr>
-        <w:rPr>
-          <w:rFonts w:ascii="微软雅黑" w:eastAsia="微软雅黑" w:hAnsi="微软雅黑"/>
-        </w:rPr>
-      </w:pPr>
-      <w:r>
-        <w:rPr>
-          <w:rFonts w:ascii="微软雅黑" w:eastAsia="微软雅黑" w:hAnsi="微软雅黑"/>
-        </w:rPr>
-        <w:t>deviceManager</w:t>
-      </w:r>
-      <w:r>
-        <w:rPr>
-          <w:rFonts w:ascii="微软雅黑" w:eastAsia="微软雅黑" w:hAnsi="微软雅黑" w:hint="eastAsia"/>
-        </w:rPr>
-        <w:t>：设备信息管理器</w:t>
-      </w:r>
-    </w:p>
-    <w:p>
-      <w:pPr>
-        <w:rPr>
-          <w:rFonts w:ascii="微软雅黑" w:eastAsia="微软雅黑" w:hAnsi="微软雅黑"/>
-        </w:rPr>
-      </w:pPr>
-    </w:p>
-    <w:p>
-      <w:pPr>
-        <w:rPr>
-          <w:rFonts w:ascii="微软雅黑" w:eastAsia="微软雅黑" w:hAnsi="微软雅黑"/>
-          <w:b/>
-        </w:rPr>
-      </w:pPr>
-      <w:r>
-        <w:rPr>
-          <w:rFonts w:ascii="微软雅黑" w:eastAsia="微软雅黑" w:hAnsi="微软雅黑"/>
-          <w:b/>
-        </w:rPr>
-        <w:t>isWXAppInstalled</w:t>
-      </w:r>
-    </w:p>
-    <w:p>
-      <w:pPr>
-        <w:rPr>
-          <w:rFonts w:ascii="微软雅黑" w:eastAsia="微软雅黑" w:hAnsi="微软雅黑"/>
-        </w:rPr>
-      </w:pPr>
-      <w:r>
-        <w:rPr>
-          <w:rFonts w:ascii="微软雅黑" w:eastAsia="微软雅黑" w:hAnsi="微软雅黑" w:hint="eastAsia"/>
-        </w:rPr>
-        <w:t>判断手机是否安装微信</w:t>
-      </w:r>
-    </w:p>
-    <w:p>
-      <w:pPr>
-        <w:rPr>
-          <w:rFonts w:ascii="微软雅黑" w:eastAsia="微软雅黑" w:hAnsi="微软雅黑"/>
-        </w:rPr>
-      </w:pPr>
-      <w:r>
-        <w:rPr>
-          <w:rFonts w:ascii="微软雅黑" w:eastAsia="微软雅黑" w:hAnsi="微软雅黑"/>
-        </w:rPr>
-        <w:t>boolean isWXAppInstalled()</w:t>
-      </w:r>
-    </w:p>
-    <w:p>
-      <w:pPr>
-        <w:rPr>
-          <w:rFonts w:ascii="微软雅黑" w:eastAsia="微软雅黑" w:hAnsi="微软雅黑"/>
-        </w:rPr>
-      </w:pPr>
-    </w:p>
-    <w:p>
-      <w:pPr>
-        <w:rPr>
-          <w:rFonts w:ascii="微软雅黑" w:eastAsia="微软雅黑" w:hAnsi="微软雅黑"/>
-          <w:b/>
-        </w:rPr>
-      </w:pPr>
-      <w:r>
-        <w:rPr>
-          <w:rFonts w:ascii="微软雅黑" w:eastAsia="微软雅黑" w:hAnsi="微软雅黑"/>
-          <w:b/>
-        </w:rPr>
-        <w:t>isWXAppSupportAPI</w:t>
-      </w:r>
-    </w:p>
-    <w:p>
-      <w:pPr>
-        <w:rPr>
-          <w:rFonts w:ascii="微软雅黑" w:eastAsia="微软雅黑" w:hAnsi="微软雅黑"/>
-        </w:rPr>
-      </w:pPr>
-      <w:r>
-        <w:rPr>
-          <w:rFonts w:ascii="微软雅黑" w:eastAsia="微软雅黑" w:hAnsi="微软雅黑" w:hint="eastAsia"/>
-        </w:rPr>
-        <w:t>判断手机</w:t>
-      </w:r>
-      <w:r>
-        <w:rPr>
-          <w:rFonts w:ascii="微软雅黑" w:eastAsia="微软雅黑" w:hAnsi="微软雅黑" w:hint="eastAsia"/>
-        </w:rPr>
-        <w:t>微信App版本是否支持登录</w:t>
-      </w:r>
-    </w:p>
-    <w:p>
-      <w:pPr>
-        <w:rPr>
-          <w:rFonts w:ascii="微软雅黑" w:eastAsia="微软雅黑" w:hAnsi="微软雅黑"/>
-        </w:rPr>
-      </w:pPr>
-      <w:r>
-        <w:rPr>
-          <w:rFonts w:ascii="微软雅黑" w:eastAsia="微软雅黑" w:hAnsi="微软雅黑"/>
-        </w:rPr>
-        <w:t>boolean isWXAppSupportAPI()</w:t>
+        <w:t>：</w:t>
+      </w:r>
+      <w:proofErr w:type="gramStart"/>
+      <w:r>
+        <w:rPr>
+          <w:rFonts w:ascii="微软雅黑" w:eastAsia="微软雅黑" w:hAnsi="微软雅黑" w:hint="eastAsia"/>
+        </w:rPr>
+        <w:t>帐号</w:t>
+      </w:r>
+      <w:proofErr w:type="gramEnd"/>
+      <w:r>
+        <w:rPr>
+          <w:rFonts w:ascii="微软雅黑" w:eastAsia="微软雅黑" w:hAnsi="微软雅黑" w:hint="eastAsia"/>
+        </w:rPr>
+        <w:t>类型</w:t>
+      </w:r>
+    </w:p>
+    <w:p>
+      <w:pPr>
+        <w:rPr>
+          <w:rFonts w:ascii="微软雅黑" w:eastAsia="微软雅黑" w:hAnsi="微软雅黑"/>
+        </w:rPr>
+      </w:pPr>
+      <w:r>
+        <w:rPr>
+          <w:rFonts w:ascii="微软雅黑" w:eastAsia="微软雅黑" w:hAnsi="微软雅黑"/>
+        </w:rPr>
+        <w:t>userRet</w:t>
+      </w:r>
+      <w:r>
+        <w:rPr>
+          <w:rFonts w:ascii="微软雅黑" w:eastAsia="微软雅黑" w:hAnsi="微软雅黑" w:hint="eastAsia"/>
+        </w:rPr>
+        <w:t>：官方请求用户信息返回Json字段</w:t>
       </w:r>
     </w:p>
     <w:p>
@@ -4136,11 +5671,19 @@
           <w:rFonts w:ascii="微软雅黑" w:eastAsia="微软雅黑" w:hAnsi="微软雅黑"/>
         </w:rPr>
       </w:pPr>
-      <w:r>
-        <w:rPr>
-          <w:rFonts w:ascii="微软雅黑" w:eastAsia="微软雅黑" w:hAnsi="微软雅黑" w:hint="eastAsia"/>
-        </w:rPr>
-        <w:t>微信登录信息管理类</w:t>
+      <w:proofErr w:type="gramStart"/>
+      <w:r>
+        <w:rPr>
+          <w:rFonts w:ascii="微软雅黑" w:eastAsia="微软雅黑" w:hAnsi="微软雅黑" w:hint="eastAsia"/>
+        </w:rPr>
+        <w:t>微信登录</w:t>
+      </w:r>
+      <w:proofErr w:type="gramEnd"/>
+      <w:r>
+        <w:rPr>
+          <w:rFonts w:ascii="微软雅黑" w:eastAsia="微软雅黑" w:hAnsi="微软雅黑" w:hint="eastAsia"/>
+        </w:rPr>
+        <w:t>信息管理类</w:t>
       </w:r>
       <w:r>
         <w:rPr>
@@ -4185,8 +5728,75 @@
           <w:rFonts w:ascii="微软雅黑" w:eastAsia="微软雅黑" w:hAnsi="微软雅黑"/>
           <w:b/>
         </w:rPr>
+        <w:t>accessToken</w:t>
+      </w:r>
+    </w:p>
+    <w:p>
+      <w:pPr>
+        <w:rPr>
+          <w:rFonts w:ascii="微软雅黑" w:eastAsia="微软雅黑" w:hAnsi="微软雅黑"/>
+        </w:rPr>
+      </w:pPr>
+      <w:r>
+        <w:rPr>
+          <w:rFonts w:ascii="微软雅黑" w:eastAsia="微软雅黑" w:hAnsi="微软雅黑"/>
+        </w:rPr>
+        <w:t>String</w:t>
+      </w:r>
+      <w:r>
+        <w:rPr>
+          <w:rFonts w:ascii="微软雅黑" w:eastAsia="微软雅黑" w:hAnsi="微软雅黑" w:hint="eastAsia"/>
+        </w:rPr>
+        <w:t>授权AccessToken</w:t>
+      </w:r>
+    </w:p>
+    <w:p>
+      <w:pPr>
+        <w:rPr>
+          <w:rFonts w:ascii="微软雅黑" w:eastAsia="微软雅黑" w:hAnsi="微软雅黑"/>
+        </w:rPr>
+      </w:pPr>
+      <w:r>
+        <w:rPr>
+          <w:rFonts w:ascii="微软雅黑" w:eastAsia="微软雅黑" w:hAnsi="微软雅黑"/>
+          <w:b/>
+        </w:rPr>
+        <w:t>refreshToken</w:t>
+      </w:r>
+    </w:p>
+    <w:p>
+      <w:pPr>
+        <w:rPr>
+          <w:rFonts w:ascii="微软雅黑" w:eastAsia="微软雅黑" w:hAnsi="微软雅黑"/>
+        </w:rPr>
+      </w:pPr>
+      <w:r>
+        <w:rPr>
+          <w:rFonts w:ascii="微软雅黑" w:eastAsia="微软雅黑" w:hAnsi="微软雅黑" w:hint="eastAsia"/>
+        </w:rPr>
         <w:lastRenderedPageBreak/>
-        <w:t>accessToken</w:t>
+        <w:t xml:space="preserve">String </w:t>
+      </w:r>
+      <w:r>
+        <w:rPr>
+          <w:rFonts w:ascii="微软雅黑" w:eastAsia="微软雅黑" w:hAnsi="微软雅黑" w:hint="eastAsia"/>
+        </w:rPr>
+        <w:t>授权RefreshToken</w:t>
+      </w:r>
+    </w:p>
+    <w:p>
+      <w:pPr>
+        <w:rPr>
+          <w:rFonts w:ascii="微软雅黑" w:eastAsia="微软雅黑" w:hAnsi="微软雅黑"/>
+          <w:b/>
+        </w:rPr>
+      </w:pPr>
+      <w:r>
+        <w:rPr>
+          <w:rFonts w:ascii="微软雅黑" w:eastAsia="微软雅黑" w:hAnsi="微软雅黑"/>
+          <w:b/>
+        </w:rPr>
+        <w:t>openID</w:t>
       </w:r>
     </w:p>
     <w:p>
@@ -4203,73 +5813,6 @@
       </w:r>
       <w:r>
         <w:rPr>
-          <w:rFonts w:ascii="微软雅黑" w:eastAsia="微软雅黑" w:hAnsi="微软雅黑" w:hint="eastAsia"/>
-        </w:rPr>
-        <w:t>授权AccessToken</w:t>
-      </w:r>
-    </w:p>
-    <w:p>
-      <w:pPr>
-        <w:rPr>
-          <w:rFonts w:ascii="微软雅黑" w:eastAsia="微软雅黑" w:hAnsi="微软雅黑"/>
-        </w:rPr>
-      </w:pPr>
-      <w:r>
-        <w:rPr>
-          <w:rFonts w:ascii="微软雅黑" w:eastAsia="微软雅黑" w:hAnsi="微软雅黑"/>
-          <w:b/>
-        </w:rPr>
-        <w:t>refreshToken</w:t>
-      </w:r>
-    </w:p>
-    <w:p>
-      <w:pPr>
-        <w:rPr>
-          <w:rFonts w:ascii="微软雅黑" w:eastAsia="微软雅黑" w:hAnsi="微软雅黑"/>
-        </w:rPr>
-      </w:pPr>
-      <w:r>
-        <w:rPr>
-          <w:rFonts w:ascii="微软雅黑" w:eastAsia="微软雅黑" w:hAnsi="微软雅黑" w:hint="eastAsia"/>
-        </w:rPr>
-        <w:t xml:space="preserve">String </w:t>
-      </w:r>
-      <w:r>
-        <w:rPr>
-          <w:rFonts w:ascii="微软雅黑" w:eastAsia="微软雅黑" w:hAnsi="微软雅黑" w:hint="eastAsia"/>
-        </w:rPr>
-        <w:t>授权RefreshToken</w:t>
-      </w:r>
-    </w:p>
-    <w:p>
-      <w:pPr>
-        <w:rPr>
-          <w:rFonts w:ascii="微软雅黑" w:eastAsia="微软雅黑" w:hAnsi="微软雅黑"/>
-          <w:b/>
-        </w:rPr>
-      </w:pPr>
-      <w:r>
-        <w:rPr>
-          <w:rFonts w:ascii="微软雅黑" w:eastAsia="微软雅黑" w:hAnsi="微软雅黑"/>
-          <w:b/>
-        </w:rPr>
-        <w:t>openID</w:t>
-      </w:r>
-    </w:p>
-    <w:p>
-      <w:pPr>
-        <w:rPr>
-          <w:rFonts w:ascii="微软雅黑" w:eastAsia="微软雅黑" w:hAnsi="微软雅黑"/>
-        </w:rPr>
-      </w:pPr>
-      <w:r>
-        <w:rPr>
-          <w:rFonts w:ascii="微软雅黑" w:eastAsia="微软雅黑" w:hAnsi="微软雅黑"/>
-        </w:rPr>
-        <w:t>String</w:t>
-      </w:r>
-      <w:r>
-        <w:rPr>
           <w:rFonts w:ascii="微软雅黑" w:eastAsia="微软雅黑" w:hAnsi="微软雅黑"/>
         </w:rPr>
         <w:t xml:space="preserve"> </w:t>
@@ -4308,11 +5851,19 @@
         </w:rPr>
         <w:t xml:space="preserve">long </w:t>
       </w:r>
-      <w:r>
-        <w:rPr>
-          <w:rFonts w:ascii="微软雅黑" w:eastAsia="微软雅黑" w:hAnsi="微软雅黑" w:hint="eastAsia"/>
-        </w:rPr>
-        <w:t>刷票过期时间</w:t>
+      <w:proofErr w:type="gramStart"/>
+      <w:r>
+        <w:rPr>
+          <w:rFonts w:ascii="微软雅黑" w:eastAsia="微软雅黑" w:hAnsi="微软雅黑" w:hint="eastAsia"/>
+        </w:rPr>
+        <w:t>刷票过期</w:t>
+      </w:r>
+      <w:proofErr w:type="gramEnd"/>
+      <w:r>
+        <w:rPr>
+          <w:rFonts w:ascii="微软雅黑" w:eastAsia="微软雅黑" w:hAnsi="微软雅黑" w:hint="eastAsia"/>
+        </w:rPr>
+        <w:t>时间</w:t>
       </w:r>
     </w:p>
     <w:p>
@@ -4401,6 +5952,7 @@
           <w:rFonts w:ascii="微软雅黑" w:eastAsia="微软雅黑" w:hAnsi="微软雅黑"/>
         </w:rPr>
       </w:pPr>
+      <w:proofErr w:type="gramStart"/>
       <w:r>
         <w:rPr>
           <w:rFonts w:ascii="微软雅黑" w:eastAsia="微软雅黑" w:hAnsi="微软雅黑" w:hint="eastAsia"/>
@@ -4417,7 +5969,14 @@
         <w:rPr>
           <w:rFonts w:ascii="微软雅黑" w:eastAsia="微软雅黑" w:hAnsi="微软雅黑" w:hint="eastAsia"/>
         </w:rPr>
-        <w:t>据验证</w:t>
+        <w:t>据</w:t>
+      </w:r>
+      <w:proofErr w:type="gramEnd"/>
+      <w:r>
+        <w:rPr>
+          <w:rFonts w:ascii="微软雅黑" w:eastAsia="微软雅黑" w:hAnsi="微软雅黑" w:hint="eastAsia"/>
+        </w:rPr>
+        <w:t>验证</w:t>
       </w:r>
       <w:r>
         <w:rPr>
@@ -4445,6 +6004,7 @@
         </w:rPr>
         <w:t xml:space="preserve">void </w:t>
       </w:r>
+      <w:proofErr w:type="gramStart"/>
       <w:r>
         <w:rPr>
           <w:rFonts w:ascii="微软雅黑" w:eastAsia="微软雅黑" w:hAnsi="微软雅黑"/>
@@ -4456,7 +6016,32 @@
         <w:rPr>
           <w:rFonts w:ascii="微软雅黑" w:eastAsia="微软雅黑" w:hAnsi="微软雅黑"/>
         </w:rPr>
-        <w:t>(int type)</w:t>
+        <w:t>(</w:t>
+      </w:r>
+      <w:proofErr w:type="gramEnd"/>
+      <w:r>
+        <w:rPr>
+          <w:rFonts w:ascii="微软雅黑" w:eastAsia="微软雅黑" w:hAnsi="微软雅黑"/>
+        </w:rPr>
+        <w:t>int type</w:t>
+      </w:r>
+      <w:r>
+        <w:rPr>
+          <w:rFonts w:ascii="微软雅黑" w:eastAsia="微软雅黑" w:hAnsi="微软雅黑"/>
+        </w:rPr>
+        <w:t xml:space="preserve">, </w:t>
+      </w:r>
+      <w:r>
+        <w:rPr>
+          <w:rFonts w:ascii="微软雅黑" w:eastAsia="微软雅黑" w:hAnsi="微软雅黑"/>
+        </w:rPr>
+        <w:t>CommOpInfo commOpInfo</w:t>
+      </w:r>
+      <w:r>
+        <w:rPr>
+          <w:rFonts w:ascii="微软雅黑" w:eastAsia="微软雅黑" w:hAnsi="微软雅黑"/>
+        </w:rPr>
+        <w:t>)</w:t>
       </w:r>
       <w:r>
         <w:rPr>
@@ -4471,11 +6056,19 @@
           <w:rFonts w:ascii="微软雅黑" w:eastAsia="微软雅黑" w:hAnsi="微软雅黑"/>
         </w:rPr>
       </w:pPr>
-      <w:r>
-        <w:rPr>
-          <w:rFonts w:ascii="微软雅黑" w:eastAsia="微软雅黑" w:hAnsi="微软雅黑" w:hint="eastAsia"/>
-        </w:rPr>
-        <w:t>微信接口调用成功回调</w:t>
+      <w:proofErr w:type="gramStart"/>
+      <w:r>
+        <w:rPr>
+          <w:rFonts w:ascii="微软雅黑" w:eastAsia="微软雅黑" w:hAnsi="微软雅黑" w:hint="eastAsia"/>
+        </w:rPr>
+        <w:t>微信接口</w:t>
+      </w:r>
+      <w:proofErr w:type="gramEnd"/>
+      <w:r>
+        <w:rPr>
+          <w:rFonts w:ascii="微软雅黑" w:eastAsia="微软雅黑" w:hAnsi="微软雅黑" w:hint="eastAsia"/>
+        </w:rPr>
+        <w:t>调用成功回调</w:t>
       </w:r>
       <w:r>
         <w:rPr>
@@ -4496,6 +6089,112 @@
           <w:rFonts w:ascii="微软雅黑" w:eastAsia="微软雅黑" w:hAnsi="微软雅黑"/>
         </w:rPr>
       </w:pPr>
+    </w:p>
+    <w:p>
+      <w:pPr>
+        <w:rPr>
+          <w:rFonts w:ascii="微软雅黑" w:eastAsia="微软雅黑" w:hAnsi="微软雅黑"/>
+        </w:rPr>
+      </w:pPr>
+      <w:r>
+        <w:rPr>
+          <w:rFonts w:ascii="微软雅黑" w:eastAsia="微软雅黑" w:hAnsi="微软雅黑"/>
+        </w:rPr>
+        <w:t>void</w:t>
+      </w:r>
+      <w:r>
+        <w:rPr>
+          <w:rFonts w:ascii="微软雅黑" w:eastAsia="微软雅黑" w:hAnsi="微软雅黑"/>
+          <w:b/>
+        </w:rPr>
+        <w:t xml:space="preserve"> </w:t>
+      </w:r>
+      <w:proofErr w:type="gramStart"/>
+      <w:r>
+        <w:rPr>
+          <w:rFonts w:ascii="微软雅黑" w:eastAsia="微软雅黑" w:hAnsi="微软雅黑"/>
+          <w:b/>
+        </w:rPr>
+        <w:t>onError</w:t>
+      </w:r>
+      <w:r>
+        <w:rPr>
+          <w:rFonts w:ascii="微软雅黑" w:eastAsia="微软雅黑" w:hAnsi="微软雅黑"/>
+        </w:rPr>
+        <w:t>(</w:t>
+      </w:r>
+      <w:proofErr w:type="gramEnd"/>
+      <w:r>
+        <w:rPr>
+          <w:rFonts w:ascii="微软雅黑" w:eastAsia="微软雅黑" w:hAnsi="微软雅黑"/>
+        </w:rPr>
+        <w:t>int type</w:t>
+      </w:r>
+      <w:r>
+        <w:rPr>
+          <w:rFonts w:ascii="微软雅黑" w:eastAsia="微软雅黑" w:hAnsi="微软雅黑"/>
+        </w:rPr>
+        <w:t xml:space="preserve">, </w:t>
+      </w:r>
+      <w:r>
+        <w:rPr>
+          <w:rFonts w:ascii="微软雅黑" w:eastAsia="微软雅黑" w:hAnsi="微软雅黑"/>
+        </w:rPr>
+        <w:t>CommOpInfo commOpInfo</w:t>
+      </w:r>
+      <w:r>
+        <w:rPr>
+          <w:rFonts w:ascii="微软雅黑" w:eastAsia="微软雅黑" w:hAnsi="微软雅黑"/>
+        </w:rPr>
+        <w:t>)</w:t>
+      </w:r>
+    </w:p>
+    <w:p>
+      <w:pPr>
+        <w:rPr>
+          <w:rFonts w:ascii="微软雅黑" w:eastAsia="微软雅黑" w:hAnsi="微软雅黑"/>
+        </w:rPr>
+      </w:pPr>
+      <w:proofErr w:type="gramStart"/>
+      <w:r>
+        <w:rPr>
+          <w:rFonts w:ascii="微软雅黑" w:eastAsia="微软雅黑" w:hAnsi="微软雅黑" w:hint="eastAsia"/>
+        </w:rPr>
+        <w:t>微信接口</w:t>
+      </w:r>
+      <w:proofErr w:type="gramEnd"/>
+      <w:r>
+        <w:rPr>
+          <w:rFonts w:ascii="微软雅黑" w:eastAsia="微软雅黑" w:hAnsi="微软雅黑" w:hint="eastAsia"/>
+        </w:rPr>
+        <w:t>调用失败回调</w:t>
+      </w:r>
+      <w:r>
+        <w:rPr>
+          <w:rFonts w:ascii="微软雅黑" w:eastAsia="微软雅黑" w:hAnsi="微软雅黑" w:hint="eastAsia"/>
+        </w:rPr>
+        <w:t>，</w:t>
+      </w:r>
+      <w:r>
+        <w:rPr>
+          <w:rFonts w:ascii="微软雅黑" w:eastAsia="微软雅黑" w:hAnsi="微软雅黑" w:hint="eastAsia"/>
+        </w:rPr>
+        <w:t>用于UI更新</w:t>
+      </w:r>
+    </w:p>
+    <w:p>
+      <w:pPr>
+        <w:rPr>
+          <w:rFonts w:ascii="微软雅黑" w:eastAsia="微软雅黑" w:hAnsi="微软雅黑"/>
+        </w:rPr>
+      </w:pPr>
+    </w:p>
+    <w:p>
+      <w:pPr>
+        <w:rPr>
+          <w:rFonts w:ascii="微软雅黑" w:eastAsia="微软雅黑" w:hAnsi="微软雅黑"/>
+        </w:rPr>
+      </w:pPr>
       <w:r>
         <w:rPr>
           <w:rFonts w:ascii="微软雅黑" w:eastAsia="微软雅黑" w:hAnsi="微软雅黑" w:hint="eastAsia"/>
@@ -4608,12 +6307,14 @@
         </w:rPr>
         <w:t>：</w:t>
       </w:r>
+      <w:proofErr w:type="gramStart"/>
       <w:r>
         <w:rPr>
           <w:rFonts w:ascii="微软雅黑" w:eastAsia="微软雅黑" w:hAnsi="微软雅黑" w:hint="eastAsia"/>
         </w:rPr>
         <w:t>微信</w:t>
       </w:r>
+      <w:proofErr w:type="gramEnd"/>
       <w:r>
         <w:rPr>
           <w:rFonts w:ascii="微软雅黑" w:eastAsia="微软雅黑" w:hAnsi="微软雅黑" w:hint="eastAsia"/>
@@ -4631,6 +6332,7 @@
         <w:rPr>
           <w:rFonts w:ascii="微软雅黑" w:eastAsia="微软雅黑" w:hAnsi="微软雅黑"/>
         </w:rPr>
+        <w:lastRenderedPageBreak/>
         <w:t>QQOPEN_TVSIDRECV_TYPE</w:t>
       </w:r>
       <w:r>
@@ -4662,14 +6364,27 @@
         <w:rPr>
           <w:rFonts w:ascii="微软雅黑" w:eastAsia="微软雅黑" w:hAnsi="微软雅黑"/>
         </w:rPr>
-        <w:lastRenderedPageBreak/>
         <w:t>TOKENVERIFY_TYPE</w:t>
       </w:r>
       <w:r>
         <w:rPr>
           <w:rFonts w:ascii="微软雅黑" w:eastAsia="微软雅黑" w:hAnsi="微软雅黑" w:hint="eastAsia"/>
         </w:rPr>
-        <w:t>：QQ帐号验证类型</w:t>
+        <w:t>：QQ</w:t>
+      </w:r>
+      <w:proofErr w:type="gramStart"/>
+      <w:r>
+        <w:rPr>
+          <w:rFonts w:ascii="微软雅黑" w:eastAsia="微软雅黑" w:hAnsi="微软雅黑" w:hint="eastAsia"/>
+        </w:rPr>
+        <w:t>帐号</w:t>
+      </w:r>
+      <w:proofErr w:type="gramEnd"/>
+      <w:r>
+        <w:rPr>
+          <w:rFonts w:ascii="微软雅黑" w:eastAsia="微软雅黑" w:hAnsi="微软雅黑" w:hint="eastAsia"/>
+        </w:rPr>
+        <w:t>验证类型</w:t>
       </w:r>
     </w:p>
     <w:p>
@@ -4697,276 +6412,121 @@
           <w:rFonts w:ascii="微软雅黑" w:eastAsia="微软雅黑" w:hAnsi="微软雅黑"/>
         </w:rPr>
       </w:pPr>
-    </w:p>
-    <w:p>
-      <w:pPr>
-        <w:rPr>
-          <w:rFonts w:ascii="微软雅黑" w:eastAsia="微软雅黑" w:hAnsi="微软雅黑"/>
-        </w:rPr>
-      </w:pPr>
-      <w:r>
-        <w:rPr>
-          <w:rFonts w:ascii="微软雅黑" w:eastAsia="微软雅黑" w:hAnsi="微软雅黑"/>
-        </w:rPr>
-        <w:t>void</w:t>
-      </w:r>
-      <w:r>
-        <w:rPr>
-          <w:rFonts w:ascii="微软雅黑" w:eastAsia="微软雅黑" w:hAnsi="微软雅黑"/>
-          <w:b/>
-        </w:rPr>
-        <w:t xml:space="preserve"> </w:t>
-      </w:r>
-      <w:r>
-        <w:rPr>
-          <w:rFonts w:ascii="微软雅黑" w:eastAsia="微软雅黑" w:hAnsi="微软雅黑"/>
-          <w:b/>
-        </w:rPr>
-        <w:t>onError</w:t>
-      </w:r>
-      <w:r>
-        <w:rPr>
-          <w:rFonts w:ascii="微软雅黑" w:eastAsia="微软雅黑" w:hAnsi="微软雅黑"/>
-        </w:rPr>
-        <w:t>(int type)</w:t>
-      </w:r>
-    </w:p>
-    <w:p>
-      <w:pPr>
-        <w:rPr>
-          <w:rFonts w:ascii="微软雅黑" w:eastAsia="微软雅黑" w:hAnsi="微软雅黑"/>
-        </w:rPr>
-      </w:pPr>
-      <w:r>
-        <w:rPr>
-          <w:rFonts w:ascii="微软雅黑" w:eastAsia="微软雅黑" w:hAnsi="微软雅黑" w:hint="eastAsia"/>
-        </w:rPr>
-        <w:t>微信接口调用失败回调</w:t>
-      </w:r>
-      <w:r>
-        <w:rPr>
-          <w:rFonts w:ascii="微软雅黑" w:eastAsia="微软雅黑" w:hAnsi="微软雅黑" w:hint="eastAsia"/>
-        </w:rPr>
-        <w:t>，</w:t>
-      </w:r>
-      <w:r>
-        <w:rPr>
-          <w:rFonts w:ascii="微软雅黑" w:eastAsia="微软雅黑" w:hAnsi="微软雅黑" w:hint="eastAsia"/>
-        </w:rPr>
-        <w:t>用于UI更新</w:t>
-      </w:r>
-    </w:p>
-    <w:p>
-      <w:pPr>
-        <w:rPr>
-          <w:rFonts w:ascii="微软雅黑" w:eastAsia="微软雅黑" w:hAnsi="微软雅黑"/>
-        </w:rPr>
-      </w:pPr>
-      <w:r>
-        <w:rPr>
-          <w:rFonts w:ascii="微软雅黑" w:eastAsia="微软雅黑" w:hAnsi="微软雅黑" w:hint="eastAsia"/>
-        </w:rPr>
-        <w:t>参数</w:t>
-      </w:r>
-    </w:p>
-    <w:p>
-      <w:pPr>
-        <w:rPr>
-          <w:rFonts w:ascii="微软雅黑" w:eastAsia="微软雅黑" w:hAnsi="微软雅黑"/>
-        </w:rPr>
-      </w:pPr>
-      <w:r>
-        <w:rPr>
-          <w:rFonts w:ascii="微软雅黑" w:eastAsia="微软雅黑" w:hAnsi="微软雅黑"/>
-        </w:rPr>
-        <w:t>type:</w:t>
-      </w:r>
-      <w:r>
-        <w:rPr>
-          <w:rFonts w:ascii="微软雅黑" w:eastAsia="微软雅黑" w:hAnsi="微软雅黑" w:hint="eastAsia"/>
-        </w:rPr>
-        <w:t>调用类型</w:t>
-      </w:r>
-    </w:p>
-    <w:p>
-      <w:pPr>
-        <w:rPr>
-          <w:rFonts w:ascii="微软雅黑" w:eastAsia="微软雅黑" w:hAnsi="微软雅黑"/>
-        </w:rPr>
-      </w:pPr>
-      <w:r>
-        <w:rPr>
-          <w:rFonts w:ascii="微软雅黑" w:eastAsia="微软雅黑" w:hAnsi="微软雅黑" w:hint="eastAsia"/>
-        </w:rPr>
-        <w:t>AUTH</w:t>
-      </w:r>
-      <w:r>
-        <w:rPr>
-          <w:rFonts w:ascii="微软雅黑" w:eastAsia="微软雅黑" w:hAnsi="微软雅黑"/>
-        </w:rPr>
-        <w:t>_TYPE</w:t>
-      </w:r>
-      <w:r>
-        <w:rPr>
-          <w:rFonts w:ascii="微软雅黑" w:eastAsia="微软雅黑" w:hAnsi="微软雅黑" w:hint="eastAsia"/>
-        </w:rPr>
-        <w:t>：授权票据类型</w:t>
-      </w:r>
-    </w:p>
-    <w:p>
-      <w:pPr>
-        <w:rPr>
-          <w:rFonts w:ascii="微软雅黑" w:eastAsia="微软雅黑" w:hAnsi="微软雅黑"/>
-        </w:rPr>
-      </w:pPr>
-      <w:r>
-        <w:rPr>
-          <w:rFonts w:ascii="微软雅黑" w:eastAsia="微软雅黑" w:hAnsi="微软雅黑" w:hint="eastAsia"/>
-        </w:rPr>
-        <w:t>REFRESH</w:t>
-      </w:r>
-      <w:r>
-        <w:rPr>
-          <w:rFonts w:ascii="微软雅黑" w:eastAsia="微软雅黑" w:hAnsi="微软雅黑"/>
-        </w:rPr>
-        <w:t>_TYPE</w:t>
-      </w:r>
-      <w:r>
-        <w:rPr>
-          <w:rFonts w:ascii="微软雅黑" w:eastAsia="微软雅黑" w:hAnsi="微软雅黑" w:hint="eastAsia"/>
-        </w:rPr>
-        <w:t>：刷新票据类型</w:t>
-      </w:r>
-    </w:p>
-    <w:p>
-      <w:pPr>
-        <w:rPr>
-          <w:rFonts w:ascii="微软雅黑" w:eastAsia="微软雅黑" w:hAnsi="微软雅黑"/>
-        </w:rPr>
-      </w:pPr>
-      <w:r>
-        <w:rPr>
-          <w:rFonts w:ascii="微软雅黑" w:eastAsia="微软雅黑" w:hAnsi="微软雅黑" w:hint="eastAsia"/>
-        </w:rPr>
-        <w:t>TVS</w:t>
-      </w:r>
-      <w:r>
-        <w:rPr>
-          <w:rFonts w:ascii="微软雅黑" w:eastAsia="微软雅黑" w:hAnsi="微软雅黑"/>
-        </w:rPr>
-        <w:t>IDRECV_TYPE</w:t>
-      </w:r>
-      <w:r>
-        <w:rPr>
-          <w:rFonts w:ascii="微软雅黑" w:eastAsia="微软雅黑" w:hAnsi="微软雅黑" w:hint="eastAsia"/>
-        </w:rPr>
-        <w:t>：TVSID接收类型</w:t>
-      </w:r>
-    </w:p>
-    <w:p>
-      <w:pPr>
-        <w:rPr>
-          <w:rFonts w:ascii="微软雅黑" w:eastAsia="微软雅黑" w:hAnsi="微软雅黑"/>
-        </w:rPr>
-      </w:pPr>
-      <w:r>
-        <w:rPr>
-          <w:rFonts w:ascii="微软雅黑" w:eastAsia="微软雅黑" w:hAnsi="微软雅黑" w:hint="eastAsia"/>
-        </w:rPr>
-        <w:t>WX</w:t>
-      </w:r>
-      <w:r>
-        <w:rPr>
-          <w:rFonts w:ascii="微软雅黑" w:eastAsia="微软雅黑" w:hAnsi="微软雅黑"/>
-        </w:rPr>
-        <w:t>_</w:t>
-      </w:r>
-      <w:r>
-        <w:rPr>
-          <w:rFonts w:ascii="微软雅黑" w:eastAsia="微软雅黑" w:hAnsi="微软雅黑" w:hint="eastAsia"/>
-        </w:rPr>
-        <w:t>TVS</w:t>
-      </w:r>
-      <w:r>
-        <w:rPr>
-          <w:rFonts w:ascii="微软雅黑" w:eastAsia="微软雅黑" w:hAnsi="微软雅黑"/>
-        </w:rPr>
-        <w:t>IDRECV_TYPE</w:t>
-      </w:r>
-      <w:r>
-        <w:rPr>
-          <w:rFonts w:ascii="微软雅黑" w:eastAsia="微软雅黑" w:hAnsi="微软雅黑" w:hint="eastAsia"/>
-        </w:rPr>
-        <w:t>：微信TVSID接收类型</w:t>
-      </w:r>
-    </w:p>
-    <w:p>
-      <w:pPr>
-        <w:rPr>
-          <w:rFonts w:ascii="微软雅黑" w:eastAsia="微软雅黑" w:hAnsi="微软雅黑"/>
-        </w:rPr>
-      </w:pPr>
-      <w:r>
-        <w:rPr>
-          <w:rFonts w:ascii="微软雅黑" w:eastAsia="微软雅黑" w:hAnsi="微软雅黑"/>
-        </w:rPr>
-        <w:t>QQOPEN_TVSIDRECV_TYPE</w:t>
-      </w:r>
-      <w:r>
-        <w:rPr>
-          <w:rFonts w:ascii="微软雅黑" w:eastAsia="微软雅黑" w:hAnsi="微软雅黑" w:hint="eastAsia"/>
-        </w:rPr>
-        <w:t>：QQ</w:t>
-      </w:r>
-      <w:r>
-        <w:rPr>
-          <w:rFonts w:ascii="微软雅黑" w:eastAsia="微软雅黑" w:hAnsi="微软雅黑"/>
-        </w:rPr>
-        <w:t xml:space="preserve"> TVSID</w:t>
-      </w:r>
-      <w:r>
-        <w:rPr>
-          <w:rFonts w:ascii="微软雅黑" w:eastAsia="微软雅黑" w:hAnsi="微软雅黑" w:hint="eastAsia"/>
-        </w:rPr>
-        <w:t>接收类型</w:t>
-      </w:r>
-    </w:p>
-    <w:p>
-      <w:pPr>
-        <w:rPr>
-          <w:rFonts w:ascii="微软雅黑" w:eastAsia="微软雅黑" w:hAnsi="微软雅黑"/>
-        </w:rPr>
-      </w:pPr>
-      <w:r>
-        <w:rPr>
-          <w:rFonts w:ascii="微软雅黑" w:eastAsia="微软雅黑" w:hAnsi="微软雅黑"/>
-        </w:rPr>
-        <w:t>TOKENVERIFY_TYPE</w:t>
-      </w:r>
-      <w:r>
-        <w:rPr>
-          <w:rFonts w:ascii="微软雅黑" w:eastAsia="微软雅黑" w:hAnsi="微软雅黑" w:hint="eastAsia"/>
-        </w:rPr>
-        <w:t>：QQ帐号验证类型</w:t>
-      </w:r>
-    </w:p>
-    <w:p>
-      <w:pPr>
-        <w:rPr>
-          <w:rFonts w:ascii="微软雅黑" w:eastAsia="微软雅黑" w:hAnsi="微软雅黑"/>
-        </w:rPr>
-      </w:pPr>
-      <w:r>
-        <w:rPr>
-          <w:rFonts w:ascii="微软雅黑" w:eastAsia="微软雅黑" w:hAnsi="微软雅黑"/>
-        </w:rPr>
-        <w:t>USERINFORECV_TYPE</w:t>
-      </w:r>
-      <w:r>
-        <w:rPr>
-          <w:rFonts w:ascii="微软雅黑" w:eastAsia="微软雅黑" w:hAnsi="微软雅黑" w:hint="eastAsia"/>
-        </w:rPr>
-        <w:t>：用户信息获取类型</w:t>
+      <w:r>
+        <w:rPr>
+          <w:rFonts w:ascii="微软雅黑" w:eastAsia="微软雅黑" w:hAnsi="微软雅黑"/>
+        </w:rPr>
+        <w:t>WX_VALID_LOGIN_TYPE</w:t>
+      </w:r>
+      <w:r>
+        <w:rPr>
+          <w:rFonts w:ascii="微软雅黑" w:eastAsia="微软雅黑" w:hAnsi="微软雅黑" w:hint="eastAsia"/>
+        </w:rPr>
+        <w:t>：</w:t>
+      </w:r>
+      <w:proofErr w:type="gramStart"/>
+      <w:r>
+        <w:rPr>
+          <w:rFonts w:ascii="微软雅黑" w:eastAsia="微软雅黑" w:hAnsi="微软雅黑" w:hint="eastAsia"/>
+        </w:rPr>
+        <w:t>微信合法</w:t>
+      </w:r>
+      <w:proofErr w:type="gramEnd"/>
+      <w:r>
+        <w:rPr>
+          <w:rFonts w:ascii="微软雅黑" w:eastAsia="微软雅黑" w:hAnsi="微软雅黑" w:hint="eastAsia"/>
+        </w:rPr>
+        <w:t>登录类型</w:t>
+      </w:r>
+    </w:p>
+    <w:p>
+      <w:pPr>
+        <w:rPr>
+          <w:rFonts w:ascii="微软雅黑" w:eastAsia="微软雅黑" w:hAnsi="微软雅黑"/>
+        </w:rPr>
+      </w:pPr>
+      <w:r>
+        <w:rPr>
+          <w:rFonts w:ascii="微软雅黑" w:eastAsia="微软雅黑" w:hAnsi="微软雅黑"/>
+        </w:rPr>
+        <w:t>QQOPEN_VALID_LOGIN_TYPE</w:t>
+      </w:r>
+      <w:r>
+        <w:rPr>
+          <w:rFonts w:ascii="微软雅黑" w:eastAsia="微软雅黑" w:hAnsi="微软雅黑" w:hint="eastAsia"/>
+        </w:rPr>
+        <w:t>：QQ合法登录类型</w:t>
+      </w:r>
+    </w:p>
+    <w:p>
+      <w:pPr>
+        <w:rPr>
+          <w:rFonts w:ascii="微软雅黑" w:eastAsia="微软雅黑" w:hAnsi="微软雅黑"/>
+        </w:rPr>
+      </w:pPr>
+      <w:r>
+        <w:rPr>
+          <w:rFonts w:ascii="微软雅黑" w:eastAsia="微软雅黑" w:hAnsi="微软雅黑"/>
+        </w:rPr>
+        <w:t>MANAGEACCT_TYPE</w:t>
+      </w:r>
+      <w:r>
+        <w:rPr>
+          <w:rFonts w:ascii="微软雅黑" w:eastAsia="微软雅黑" w:hAnsi="微软雅黑" w:hint="eastAsia"/>
+        </w:rPr>
+        <w:t>：</w:t>
+      </w:r>
+      <w:proofErr w:type="gramStart"/>
+      <w:r>
+        <w:rPr>
+          <w:rFonts w:ascii="微软雅黑" w:eastAsia="微软雅黑" w:hAnsi="微软雅黑" w:hint="eastAsia"/>
+        </w:rPr>
+        <w:t>帐号</w:t>
+      </w:r>
+      <w:proofErr w:type="gramEnd"/>
+      <w:r>
+        <w:rPr>
+          <w:rFonts w:ascii="微软雅黑" w:eastAsia="微软雅黑" w:hAnsi="微软雅黑" w:hint="eastAsia"/>
+        </w:rPr>
+        <w:t>操作类型</w:t>
+      </w:r>
+    </w:p>
+    <w:p>
+      <w:pPr>
+        <w:rPr>
+          <w:rFonts w:ascii="微软雅黑" w:eastAsia="微软雅黑" w:hAnsi="微软雅黑"/>
+        </w:rPr>
+      </w:pPr>
+      <w:r>
+        <w:rPr>
+          <w:rFonts w:ascii="微软雅黑" w:eastAsia="微软雅黑" w:hAnsi="微软雅黑"/>
+        </w:rPr>
+        <w:t>REPORTENDSTATE_TYPE</w:t>
+      </w:r>
+      <w:r>
+        <w:rPr>
+          <w:rFonts w:ascii="微软雅黑" w:eastAsia="微软雅黑" w:hAnsi="微软雅黑" w:hint="eastAsia"/>
+        </w:rPr>
+        <w:t>：上报端状态类型</w:t>
+      </w:r>
+    </w:p>
+    <w:p>
+      <w:pPr>
+        <w:rPr>
+          <w:rFonts w:ascii="微软雅黑" w:eastAsia="微软雅黑" w:hAnsi="微软雅黑"/>
+        </w:rPr>
+      </w:pPr>
+      <w:r>
+        <w:rPr>
+          <w:rFonts w:ascii="微软雅黑" w:eastAsia="微软雅黑" w:hAnsi="微软雅黑"/>
+        </w:rPr>
+        <w:t>GETPUSHCARDMSG_TYPE</w:t>
+      </w:r>
+      <w:r>
+        <w:rPr>
+          <w:rFonts w:ascii="微软雅黑" w:eastAsia="微软雅黑" w:hAnsi="微软雅黑" w:hint="eastAsia"/>
+        </w:rPr>
+        <w:t>：推送卡片消息类型</w:t>
       </w:r>
     </w:p>
     <w:p>
@@ -5007,46 +6567,90 @@
         <w:rPr>
           <w:rFonts w:ascii="微软雅黑" w:eastAsia="微软雅黑" w:hAnsi="微软雅黑" w:hint="eastAsia"/>
         </w:rPr>
-        <w:t>登录帐号类型枚举</w:t>
-      </w:r>
-    </w:p>
-    <w:p>
-      <w:pPr>
-        <w:rPr>
-          <w:rFonts w:ascii="微软雅黑" w:eastAsia="微软雅黑" w:hAnsi="微软雅黑"/>
-        </w:rPr>
-      </w:pPr>
-      <w:r>
-        <w:rPr>
-          <w:rFonts w:ascii="微软雅黑" w:eastAsia="微软雅黑" w:hAnsi="微软雅黑" w:hint="eastAsia"/>
-        </w:rPr>
-        <w:t>WX：微信帐号</w:t>
-      </w:r>
-    </w:p>
-    <w:p>
-      <w:pPr>
-        <w:rPr>
-          <w:rFonts w:ascii="微软雅黑" w:eastAsia="微软雅黑" w:hAnsi="微软雅黑"/>
-        </w:rPr>
-      </w:pPr>
-      <w:r>
-        <w:rPr>
-          <w:rFonts w:ascii="微软雅黑" w:eastAsia="微软雅黑" w:hAnsi="微软雅黑" w:hint="eastAsia"/>
-        </w:rPr>
-        <w:t>QQOpen：QQ互联帐号</w:t>
-      </w:r>
-    </w:p>
-    <w:p>
-      <w:pPr>
-        <w:rPr>
-          <w:rFonts w:ascii="微软雅黑" w:eastAsia="微软雅黑" w:hAnsi="微软雅黑"/>
-        </w:rPr>
-      </w:pPr>
-      <w:r>
-        <w:rPr>
-          <w:rFonts w:ascii="微软雅黑" w:eastAsia="微软雅黑" w:hAnsi="微软雅黑" w:hint="eastAsia"/>
-        </w:rPr>
-        <w:t>QQ：QQ帐号（内部）</w:t>
+        <w:t>登录</w:t>
+      </w:r>
+      <w:proofErr w:type="gramStart"/>
+      <w:r>
+        <w:rPr>
+          <w:rFonts w:ascii="微软雅黑" w:eastAsia="微软雅黑" w:hAnsi="微软雅黑" w:hint="eastAsia"/>
+        </w:rPr>
+        <w:t>帐号</w:t>
+      </w:r>
+      <w:proofErr w:type="gramEnd"/>
+      <w:r>
+        <w:rPr>
+          <w:rFonts w:ascii="微软雅黑" w:eastAsia="微软雅黑" w:hAnsi="微软雅黑" w:hint="eastAsia"/>
+        </w:rPr>
+        <w:t>类型枚举</w:t>
+      </w:r>
+    </w:p>
+    <w:p>
+      <w:pPr>
+        <w:rPr>
+          <w:rFonts w:ascii="微软雅黑" w:eastAsia="微软雅黑" w:hAnsi="微软雅黑"/>
+        </w:rPr>
+      </w:pPr>
+      <w:r>
+        <w:rPr>
+          <w:rFonts w:ascii="微软雅黑" w:eastAsia="微软雅黑" w:hAnsi="微软雅黑" w:hint="eastAsia"/>
+        </w:rPr>
+        <w:t>WX：微信</w:t>
+      </w:r>
+      <w:proofErr w:type="gramStart"/>
+      <w:r>
+        <w:rPr>
+          <w:rFonts w:ascii="微软雅黑" w:eastAsia="微软雅黑" w:hAnsi="微软雅黑" w:hint="eastAsia"/>
+        </w:rPr>
+        <w:t>帐号</w:t>
+      </w:r>
+      <w:proofErr w:type="gramEnd"/>
+    </w:p>
+    <w:p>
+      <w:pPr>
+        <w:rPr>
+          <w:rFonts w:ascii="微软雅黑" w:eastAsia="微软雅黑" w:hAnsi="微软雅黑"/>
+        </w:rPr>
+      </w:pPr>
+      <w:r>
+        <w:rPr>
+          <w:rFonts w:ascii="微软雅黑" w:eastAsia="微软雅黑" w:hAnsi="微软雅黑" w:hint="eastAsia"/>
+        </w:rPr>
+        <w:t>QQOpen：QQ互联</w:t>
+      </w:r>
+      <w:proofErr w:type="gramStart"/>
+      <w:r>
+        <w:rPr>
+          <w:rFonts w:ascii="微软雅黑" w:eastAsia="微软雅黑" w:hAnsi="微软雅黑" w:hint="eastAsia"/>
+        </w:rPr>
+        <w:t>帐号</w:t>
+      </w:r>
+      <w:proofErr w:type="gramEnd"/>
+    </w:p>
+    <w:p>
+      <w:pPr>
+        <w:rPr>
+          <w:rFonts w:ascii="微软雅黑" w:eastAsia="微软雅黑" w:hAnsi="微软雅黑"/>
+        </w:rPr>
+      </w:pPr>
+      <w:r>
+        <w:rPr>
+          <w:rFonts w:ascii="微软雅黑" w:eastAsia="微软雅黑" w:hAnsi="微软雅黑" w:hint="eastAsia"/>
+        </w:rPr>
+        <w:t>QQ：QQ</w:t>
+      </w:r>
+      <w:proofErr w:type="gramStart"/>
+      <w:r>
+        <w:rPr>
+          <w:rFonts w:ascii="微软雅黑" w:eastAsia="微软雅黑" w:hAnsi="微软雅黑" w:hint="eastAsia"/>
+        </w:rPr>
+        <w:t>帐号</w:t>
+      </w:r>
+      <w:proofErr w:type="gramEnd"/>
+      <w:r>
+        <w:rPr>
+          <w:rFonts w:ascii="微软雅黑" w:eastAsia="微软雅黑" w:hAnsi="微软雅黑" w:hint="eastAsia"/>
+        </w:rPr>
+        <w:t>（内部）</w:t>
       </w:r>
     </w:p>
     <w:p>
@@ -5097,24 +6701,31 @@
           <w:rFonts w:ascii="微软雅黑" w:eastAsia="微软雅黑" w:hAnsi="微软雅黑"/>
         </w:rPr>
       </w:pPr>
-      <w:r>
-        <w:rPr>
-          <w:rFonts w:ascii="微软雅黑" w:eastAsia="微软雅黑" w:hAnsi="微软雅黑" w:hint="eastAsia"/>
-        </w:rPr>
-        <w:t>帐号后台环境配置</w:t>
-      </w:r>
-    </w:p>
-    <w:p>
-      <w:pPr>
-        <w:rPr>
-          <w:rFonts w:ascii="微软雅黑" w:eastAsia="微软雅黑" w:hAnsi="微软雅黑"/>
-        </w:rPr>
-      </w:pPr>
-      <w:r>
-        <w:rPr>
-          <w:rFonts w:ascii="微软雅黑" w:eastAsia="微软雅黑" w:hAnsi="微软雅黑" w:hint="eastAsia"/>
-        </w:rPr>
-        <w:lastRenderedPageBreak/>
+      <w:proofErr w:type="gramStart"/>
+      <w:r>
+        <w:rPr>
+          <w:rFonts w:ascii="微软雅黑" w:eastAsia="微软雅黑" w:hAnsi="微软雅黑" w:hint="eastAsia"/>
+        </w:rPr>
+        <w:t>帐号</w:t>
+      </w:r>
+      <w:proofErr w:type="gramEnd"/>
+      <w:r>
+        <w:rPr>
+          <w:rFonts w:ascii="微软雅黑" w:eastAsia="微软雅黑" w:hAnsi="微软雅黑" w:hint="eastAsia"/>
+        </w:rPr>
+        <w:t>后台环境配置</w:t>
+      </w:r>
+    </w:p>
+    <w:p>
+      <w:pPr>
+        <w:rPr>
+          <w:rFonts w:ascii="微软雅黑" w:eastAsia="微软雅黑" w:hAnsi="微软雅黑"/>
+        </w:rPr>
+      </w:pPr>
+      <w:r>
+        <w:rPr>
+          <w:rFonts w:ascii="微软雅黑" w:eastAsia="微软雅黑" w:hAnsi="微软雅黑" w:hint="eastAsia"/>
+        </w:rPr>
         <w:t>FORMAL：正式环境</w:t>
       </w:r>
     </w:p>
@@ -5202,11 +6813,33 @@
         </w:rPr>
         <w:t xml:space="preserve">Type </w:t>
       </w:r>
-      <w:r>
-        <w:rPr>
-          <w:rFonts w:ascii="微软雅黑" w:eastAsia="微软雅黑" w:hAnsi="微软雅黑" w:hint="eastAsia"/>
-        </w:rPr>
-        <w:t>帐号类型  0：微信 1：QQ</w:t>
+      <w:proofErr w:type="gramStart"/>
+      <w:r>
+        <w:rPr>
+          <w:rFonts w:ascii="微软雅黑" w:eastAsia="微软雅黑" w:hAnsi="微软雅黑" w:hint="eastAsia"/>
+        </w:rPr>
+        <w:t>帐号</w:t>
+      </w:r>
+      <w:proofErr w:type="gramEnd"/>
+      <w:r>
+        <w:rPr>
+          <w:rFonts w:ascii="微软雅黑" w:eastAsia="微软雅黑" w:hAnsi="微软雅黑" w:hint="eastAsia"/>
+        </w:rPr>
+        <w:t>类型  0：</w:t>
+      </w:r>
+      <w:proofErr w:type="gramStart"/>
+      <w:r>
+        <w:rPr>
+          <w:rFonts w:ascii="微软雅黑" w:eastAsia="微软雅黑" w:hAnsi="微软雅黑" w:hint="eastAsia"/>
+        </w:rPr>
+        <w:t>微信</w:t>
+      </w:r>
+      <w:proofErr w:type="gramEnd"/>
+      <w:r>
+        <w:rPr>
+          <w:rFonts w:ascii="微软雅黑" w:eastAsia="微软雅黑" w:hAnsi="微软雅黑" w:hint="eastAsia"/>
+        </w:rPr>
+        <w:t xml:space="preserve"> 1：QQ</w:t>
       </w:r>
     </w:p>
     <w:p>
@@ -5244,6 +6877,7 @@
         <w:rPr>
           <w:rFonts w:ascii="微软雅黑" w:eastAsia="微软雅黑" w:hAnsi="微软雅黑" w:hint="eastAsia"/>
         </w:rPr>
+        <w:lastRenderedPageBreak/>
         <w:t>headImgUrl 头像URL地址</w:t>
       </w:r>
     </w:p>
@@ -5290,11 +6924,19 @@
         </w:rPr>
         <w:t xml:space="preserve"> </w:t>
       </w:r>
-      <w:r>
-        <w:rPr>
-          <w:rFonts w:ascii="微软雅黑" w:eastAsia="微软雅黑" w:hAnsi="微软雅黑" w:hint="eastAsia"/>
-        </w:rPr>
-        <w:t>微信Union</w:t>
+      <w:proofErr w:type="gramStart"/>
+      <w:r>
+        <w:rPr>
+          <w:rFonts w:ascii="微软雅黑" w:eastAsia="微软雅黑" w:hAnsi="微软雅黑" w:hint="eastAsia"/>
+        </w:rPr>
+        <w:t>微信</w:t>
+      </w:r>
+      <w:proofErr w:type="gramEnd"/>
+      <w:r>
+        <w:rPr>
+          <w:rFonts w:ascii="微软雅黑" w:eastAsia="微软雅黑" w:hAnsi="微软雅黑" w:hint="eastAsia"/>
+        </w:rPr>
+        <w:t>Union</w:t>
       </w:r>
       <w:r>
         <w:rPr>
@@ -5360,7 +7002,21 @@
         <w:rPr>
           <w:rFonts w:ascii="微软雅黑" w:eastAsia="微软雅黑" w:hAnsi="微软雅黑"/>
         </w:rPr>
-        <w:t>static UserInfoManager getInstance()</w:t>
+        <w:t xml:space="preserve">static UserInfoManager </w:t>
+      </w:r>
+      <w:proofErr w:type="gramStart"/>
+      <w:r>
+        <w:rPr>
+          <w:rFonts w:ascii="微软雅黑" w:eastAsia="微软雅黑" w:hAnsi="微软雅黑"/>
+        </w:rPr>
+        <w:t>getInstance(</w:t>
+      </w:r>
+      <w:proofErr w:type="gramEnd"/>
+      <w:r>
+        <w:rPr>
+          <w:rFonts w:ascii="微软雅黑" w:eastAsia="微软雅黑" w:hAnsi="微软雅黑"/>
+        </w:rPr>
+        <w:t>)</w:t>
       </w:r>
     </w:p>
     <w:p>
@@ -5547,7 +7203,6 @@
         <w:rPr>
           <w:rFonts w:ascii="微软雅黑" w:eastAsia="微软雅黑" w:hAnsi="微软雅黑"/>
         </w:rPr>
-        <w:lastRenderedPageBreak/>
         <w:t>cabA</w:t>
       </w:r>
       <w:r>
@@ -5661,6 +7316,7 @@
           <w:rFonts w:ascii="微软雅黑" w:eastAsia="微软雅黑" w:hAnsi="微软雅黑"/>
           <w:b/>
         </w:rPr>
+        <w:lastRenderedPageBreak/>
         <w:t>getInstance</w:t>
       </w:r>
     </w:p>
@@ -5707,11 +7363,19 @@
         </w:rPr>
         <w:t xml:space="preserve">LocManager </w:t>
       </w:r>
-      <w:r>
-        <w:rPr>
-          <w:rFonts w:ascii="微软雅黑" w:eastAsia="微软雅黑" w:hAnsi="微软雅黑"/>
-        </w:rPr>
-        <w:t>getInstance()</w:t>
+      <w:proofErr w:type="gramStart"/>
+      <w:r>
+        <w:rPr>
+          <w:rFonts w:ascii="微软雅黑" w:eastAsia="微软雅黑" w:hAnsi="微软雅黑"/>
+        </w:rPr>
+        <w:t>getInstance(</w:t>
+      </w:r>
+      <w:proofErr w:type="gramEnd"/>
+      <w:r>
+        <w:rPr>
+          <w:rFonts w:ascii="微软雅黑" w:eastAsia="微软雅黑" w:hAnsi="微软雅黑"/>
+        </w:rPr>
+        <w:t>)</w:t>
       </w:r>
     </w:p>
     <w:p>
@@ -5766,7 +7430,21 @@
         <w:rPr>
           <w:rFonts w:ascii="微软雅黑" w:eastAsia="微软雅黑" w:hAnsi="微软雅黑"/>
         </w:rPr>
-        <w:t>LocationInfo getLocation(ELocationType type)</w:t>
+        <w:t xml:space="preserve">LocationInfo </w:t>
+      </w:r>
+      <w:proofErr w:type="gramStart"/>
+      <w:r>
+        <w:rPr>
+          <w:rFonts w:ascii="微软雅黑" w:eastAsia="微软雅黑" w:hAnsi="微软雅黑"/>
+        </w:rPr>
+        <w:t>getLocation(</w:t>
+      </w:r>
+      <w:proofErr w:type="gramEnd"/>
+      <w:r>
+        <w:rPr>
+          <w:rFonts w:ascii="微软雅黑" w:eastAsia="微软雅黑" w:hAnsi="微软雅黑"/>
+        </w:rPr>
+        <w:t>ELocationType type)</w:t>
       </w:r>
     </w:p>
     <w:p>
@@ -5900,58 +7578,167 @@
         <w:rPr>
           <w:rFonts w:ascii="微软雅黑" w:eastAsia="微软雅黑" w:hAnsi="微软雅黑" w:hint="eastAsia"/>
         </w:rPr>
+        <w:t>用户信息绑定监听器</w:t>
+      </w:r>
+    </w:p>
+    <w:p>
+      <w:pPr>
+        <w:rPr>
+          <w:rFonts w:ascii="微软雅黑" w:eastAsia="微软雅黑" w:hAnsi="微软雅黑"/>
+        </w:rPr>
+      </w:pPr>
+      <w:r>
+        <w:rPr>
+          <w:rFonts w:ascii="微软雅黑" w:eastAsia="微软雅黑" w:hAnsi="微软雅黑"/>
+        </w:rPr>
+        <w:t xml:space="preserve">void </w:t>
+      </w:r>
+      <w:proofErr w:type="gramStart"/>
+      <w:r>
+        <w:rPr>
+          <w:rFonts w:ascii="微软雅黑" w:eastAsia="微软雅黑" w:hAnsi="微软雅黑"/>
+        </w:rPr>
+        <w:t>onSuccess(</w:t>
+      </w:r>
+      <w:proofErr w:type="gramEnd"/>
+      <w:r>
+        <w:rPr>
+          <w:rFonts w:ascii="微软雅黑" w:eastAsia="微软雅黑" w:hAnsi="微软雅黑"/>
+        </w:rPr>
+        <w:t>int type</w:t>
+      </w:r>
+      <w:r>
+        <w:rPr>
+          <w:rFonts w:ascii="微软雅黑" w:eastAsia="微软雅黑" w:hAnsi="微软雅黑"/>
+        </w:rPr>
+        <w:t xml:space="preserve">, </w:t>
+      </w:r>
+      <w:r>
+        <w:rPr>
+          <w:rFonts w:ascii="微软雅黑" w:eastAsia="微软雅黑" w:hAnsi="微软雅黑"/>
+        </w:rPr>
+        <w:t>CommOpInfo commOpInfo</w:t>
+      </w:r>
+      <w:r>
+        <w:rPr>
+          <w:rFonts w:ascii="微软雅黑" w:eastAsia="微软雅黑" w:hAnsi="微软雅黑"/>
+        </w:rPr>
+        <w:t>);</w:t>
+      </w:r>
+    </w:p>
+    <w:p>
+      <w:pPr>
+        <w:rPr>
+          <w:rFonts w:ascii="微软雅黑" w:eastAsia="微软雅黑" w:hAnsi="微软雅黑"/>
+        </w:rPr>
+      </w:pPr>
+      <w:r>
+        <w:rPr>
+          <w:rFonts w:ascii="微软雅黑" w:eastAsia="微软雅黑" w:hAnsi="微软雅黑" w:hint="eastAsia"/>
+        </w:rPr>
+        <w:t>用户信息绑定</w:t>
+      </w:r>
+      <w:r>
+        <w:rPr>
+          <w:rFonts w:ascii="微软雅黑" w:eastAsia="微软雅黑" w:hAnsi="微软雅黑" w:hint="eastAsia"/>
+        </w:rPr>
+        <w:t>接口调用成功回调，用于</w:t>
+      </w:r>
+      <w:r>
+        <w:rPr>
+          <w:rFonts w:ascii="微软雅黑" w:eastAsia="微软雅黑" w:hAnsi="微软雅黑"/>
+        </w:rPr>
+        <w:t>UI更新</w:t>
+      </w:r>
+    </w:p>
+    <w:p>
+      <w:pPr>
+        <w:rPr>
+          <w:rFonts w:ascii="微软雅黑" w:eastAsia="微软雅黑" w:hAnsi="微软雅黑"/>
+        </w:rPr>
+      </w:pPr>
+    </w:p>
+    <w:p>
+      <w:pPr>
+        <w:rPr>
+          <w:rFonts w:ascii="微软雅黑" w:eastAsia="微软雅黑" w:hAnsi="微软雅黑"/>
+        </w:rPr>
+      </w:pPr>
+      <w:r>
+        <w:rPr>
+          <w:rFonts w:ascii="微软雅黑" w:eastAsia="微软雅黑" w:hAnsi="微软雅黑"/>
+        </w:rPr>
+        <w:t xml:space="preserve">void </w:t>
+      </w:r>
+      <w:proofErr w:type="gramStart"/>
+      <w:r>
+        <w:rPr>
+          <w:rFonts w:ascii="微软雅黑" w:eastAsia="微软雅黑" w:hAnsi="微软雅黑"/>
+        </w:rPr>
+        <w:t>onError(</w:t>
+      </w:r>
+      <w:proofErr w:type="gramEnd"/>
+      <w:r>
+        <w:rPr>
+          <w:rFonts w:ascii="微软雅黑" w:eastAsia="微软雅黑" w:hAnsi="微软雅黑"/>
+        </w:rPr>
+        <w:t>int type</w:t>
+      </w:r>
+      <w:r>
+        <w:rPr>
+          <w:rFonts w:ascii="微软雅黑" w:eastAsia="微软雅黑" w:hAnsi="微软雅黑"/>
+        </w:rPr>
+        <w:t xml:space="preserve">, </w:t>
+      </w:r>
+      <w:r>
+        <w:rPr>
+          <w:rFonts w:ascii="微软雅黑" w:eastAsia="微软雅黑" w:hAnsi="微软雅黑"/>
+        </w:rPr>
+        <w:t>CommOpInfo commOpInfo</w:t>
+      </w:r>
+      <w:r>
+        <w:rPr>
+          <w:rFonts w:ascii="微软雅黑" w:eastAsia="微软雅黑" w:hAnsi="微软雅黑"/>
+        </w:rPr>
+        <w:t>)</w:t>
+      </w:r>
+    </w:p>
+    <w:p>
+      <w:pPr>
+        <w:rPr>
+          <w:rFonts w:ascii="微软雅黑" w:eastAsia="微软雅黑" w:hAnsi="微软雅黑"/>
+        </w:rPr>
+      </w:pPr>
+      <w:r>
+        <w:rPr>
+          <w:rFonts w:ascii="微软雅黑" w:eastAsia="微软雅黑" w:hAnsi="微软雅黑" w:hint="eastAsia"/>
+        </w:rPr>
+        <w:t>用户信息绑定</w:t>
+      </w:r>
+      <w:r>
+        <w:rPr>
+          <w:rFonts w:ascii="微软雅黑" w:eastAsia="微软雅黑" w:hAnsi="微软雅黑" w:hint="eastAsia"/>
+        </w:rPr>
+        <w:t>接口调用失败回调，用于</w:t>
+      </w:r>
+      <w:r>
+        <w:rPr>
+          <w:rFonts w:ascii="微软雅黑" w:eastAsia="微软雅黑" w:hAnsi="微软雅黑"/>
+        </w:rPr>
+        <w:t>UI更新</w:t>
+      </w:r>
+    </w:p>
+    <w:p>
+      <w:pPr>
+        <w:rPr>
+          <w:rFonts w:ascii="微软雅黑" w:eastAsia="微软雅黑" w:hAnsi="微软雅黑"/>
+        </w:rPr>
+      </w:pPr>
+      <w:r>
+        <w:rPr>
+          <w:rFonts w:ascii="微软雅黑" w:eastAsia="微软雅黑" w:hAnsi="微软雅黑" w:hint="eastAsia"/>
+        </w:rPr>
         <w:lastRenderedPageBreak/>
-        <w:t>用户信息绑定监听器</w:t>
-      </w:r>
-    </w:p>
-    <w:p>
-      <w:pPr>
-        <w:rPr>
-          <w:rFonts w:ascii="微软雅黑" w:eastAsia="微软雅黑" w:hAnsi="微软雅黑"/>
-        </w:rPr>
-      </w:pPr>
-      <w:r>
-        <w:rPr>
-          <w:rFonts w:ascii="微软雅黑" w:eastAsia="微软雅黑" w:hAnsi="微软雅黑"/>
-        </w:rPr>
-        <w:t>void onSuccess(int type);</w:t>
-      </w:r>
-    </w:p>
-    <w:p>
-      <w:pPr>
-        <w:rPr>
-          <w:rFonts w:ascii="微软雅黑" w:eastAsia="微软雅黑" w:hAnsi="微软雅黑"/>
-        </w:rPr>
-      </w:pPr>
-      <w:r>
-        <w:rPr>
-          <w:rFonts w:ascii="微软雅黑" w:eastAsia="微软雅黑" w:hAnsi="微软雅黑" w:hint="eastAsia"/>
-        </w:rPr>
-        <w:t>用户信息绑定</w:t>
-      </w:r>
-      <w:r>
-        <w:rPr>
-          <w:rFonts w:ascii="微软雅黑" w:eastAsia="微软雅黑" w:hAnsi="微软雅黑" w:hint="eastAsia"/>
-        </w:rPr>
-        <w:t>接口调用成功回调，用于</w:t>
-      </w:r>
-      <w:r>
-        <w:rPr>
-          <w:rFonts w:ascii="微软雅黑" w:eastAsia="微软雅黑" w:hAnsi="微软雅黑"/>
-        </w:rPr>
-        <w:t>UI更新</w:t>
-      </w:r>
-    </w:p>
-    <w:p>
-      <w:pPr>
-        <w:rPr>
-          <w:rFonts w:ascii="微软雅黑" w:eastAsia="微软雅黑" w:hAnsi="微软雅黑"/>
-        </w:rPr>
-      </w:pPr>
-      <w:r>
-        <w:rPr>
-          <w:rFonts w:ascii="微软雅黑" w:eastAsia="微软雅黑" w:hAnsi="微软雅黑" w:hint="eastAsia"/>
-        </w:rPr>
         <w:t>参数</w:t>
       </w:r>
     </w:p>
@@ -6052,19 +7839,7 @@
         <w:rPr>
           <w:rFonts w:ascii="微软雅黑" w:eastAsia="微软雅黑" w:hAnsi="微软雅黑" w:hint="eastAsia"/>
         </w:rPr>
-        <w:t>绑定</w:t>
-      </w:r>
-      <w:r>
-        <w:rPr>
-          <w:rFonts w:ascii="微软雅黑" w:eastAsia="微软雅黑" w:hAnsi="微软雅黑" w:hint="eastAsia"/>
-        </w:rPr>
-        <w:t>常用</w:t>
-      </w:r>
-      <w:r>
-        <w:rPr>
-          <w:rFonts w:ascii="微软雅黑" w:eastAsia="微软雅黑" w:hAnsi="微软雅黑" w:hint="eastAsia"/>
-        </w:rPr>
-        <w:t>地址</w:t>
+        <w:t>绑定常用地址</w:t>
       </w:r>
       <w:r>
         <w:rPr>
@@ -6120,13 +7895,7 @@
         <w:rPr>
           <w:rFonts w:ascii="微软雅黑" w:eastAsia="微软雅黑" w:hAnsi="微软雅黑" w:hint="eastAsia"/>
         </w:rPr>
-        <w:t>：</w:t>
-      </w:r>
-      <w:r>
-        <w:rPr>
-          <w:rFonts w:ascii="微软雅黑" w:eastAsia="微软雅黑" w:hAnsi="微软雅黑" w:hint="eastAsia"/>
-        </w:rPr>
-        <w:t>设备绑定类型</w:t>
+        <w:t>：设备绑定类型</w:t>
       </w:r>
     </w:p>
     <w:p>
@@ -6192,270 +7961,17 @@
           <w:rFonts w:ascii="微软雅黑" w:eastAsia="微软雅黑" w:hAnsi="微软雅黑"/>
         </w:rPr>
       </w:pPr>
-    </w:p>
-    <w:p>
-      <w:pPr>
-        <w:rPr>
-          <w:rFonts w:ascii="微软雅黑" w:eastAsia="微软雅黑" w:hAnsi="微软雅黑"/>
-        </w:rPr>
-      </w:pPr>
-      <w:r>
-        <w:rPr>
-          <w:rFonts w:ascii="微软雅黑" w:eastAsia="微软雅黑" w:hAnsi="微软雅黑"/>
-        </w:rPr>
-        <w:t>void onError(int type)</w:t>
-      </w:r>
-    </w:p>
-    <w:p>
-      <w:pPr>
-        <w:rPr>
-          <w:rFonts w:ascii="微软雅黑" w:eastAsia="微软雅黑" w:hAnsi="微软雅黑"/>
-        </w:rPr>
-      </w:pPr>
-      <w:r>
-        <w:rPr>
-          <w:rFonts w:ascii="微软雅黑" w:eastAsia="微软雅黑" w:hAnsi="微软雅黑" w:hint="eastAsia"/>
-        </w:rPr>
-        <w:t>用户信息绑定</w:t>
-      </w:r>
-      <w:r>
-        <w:rPr>
-          <w:rFonts w:ascii="微软雅黑" w:eastAsia="微软雅黑" w:hAnsi="微软雅黑" w:hint="eastAsia"/>
-        </w:rPr>
-        <w:t>接口调用失败回调，用于</w:t>
-      </w:r>
-      <w:r>
-        <w:rPr>
-          <w:rFonts w:ascii="微软雅黑" w:eastAsia="微软雅黑" w:hAnsi="微软雅黑"/>
-        </w:rPr>
-        <w:t>UI更新</w:t>
-      </w:r>
-    </w:p>
-    <w:p>
-      <w:pPr>
-        <w:rPr>
-          <w:rFonts w:ascii="微软雅黑" w:eastAsia="微软雅黑" w:hAnsi="微软雅黑"/>
-        </w:rPr>
-      </w:pPr>
-      <w:r>
-        <w:rPr>
-          <w:rFonts w:ascii="微软雅黑" w:eastAsia="微软雅黑" w:hAnsi="微软雅黑" w:hint="eastAsia"/>
-        </w:rPr>
-        <w:t>参数</w:t>
-      </w:r>
-    </w:p>
-    <w:p>
-      <w:pPr>
-        <w:rPr>
-          <w:rFonts w:ascii="微软雅黑" w:eastAsia="微软雅黑" w:hAnsi="微软雅黑"/>
-        </w:rPr>
-      </w:pPr>
-      <w:r>
-        <w:rPr>
-          <w:rFonts w:ascii="微软雅黑" w:eastAsia="微软雅黑" w:hAnsi="微软雅黑"/>
-        </w:rPr>
-        <w:t>type:调用类型</w:t>
-      </w:r>
-    </w:p>
-    <w:p>
-      <w:pPr>
-        <w:rPr>
-          <w:rFonts w:ascii="微软雅黑" w:eastAsia="微软雅黑" w:hAnsi="微软雅黑"/>
-        </w:rPr>
-      </w:pPr>
-      <w:r>
-        <w:rPr>
-          <w:rFonts w:ascii="微软雅黑" w:eastAsia="微软雅黑" w:hAnsi="微软雅黑"/>
-        </w:rPr>
-        <w:t>GET_CAPTCHA_TYPE</w:t>
-      </w:r>
-      <w:r>
-        <w:rPr>
-          <w:rFonts w:ascii="微软雅黑" w:eastAsia="微软雅黑" w:hAnsi="微软雅黑"/>
-        </w:rPr>
-        <w:t>：</w:t>
-      </w:r>
-      <w:r>
-        <w:rPr>
-          <w:rFonts w:ascii="微软雅黑" w:eastAsia="微软雅黑" w:hAnsi="微软雅黑" w:hint="eastAsia"/>
-        </w:rPr>
-        <w:t>获取短信验证码</w:t>
-      </w:r>
-      <w:r>
-        <w:rPr>
-          <w:rFonts w:ascii="微软雅黑" w:eastAsia="微软雅黑" w:hAnsi="微软雅黑"/>
-        </w:rPr>
-        <w:t>类型</w:t>
-      </w:r>
-    </w:p>
-    <w:p>
-      <w:pPr>
-        <w:rPr>
-          <w:rFonts w:ascii="微软雅黑" w:eastAsia="微软雅黑" w:hAnsi="微软雅黑"/>
-        </w:rPr>
-      </w:pPr>
-      <w:r>
-        <w:rPr>
-          <w:rFonts w:ascii="微软雅黑" w:eastAsia="微软雅黑" w:hAnsi="微软雅黑"/>
-        </w:rPr>
-        <w:t>BIND_PHONENUMBER_TYPE</w:t>
-      </w:r>
-      <w:r>
-        <w:rPr>
-          <w:rFonts w:ascii="微软雅黑" w:eastAsia="微软雅黑" w:hAnsi="微软雅黑"/>
-        </w:rPr>
-        <w:t>：</w:t>
-      </w:r>
-      <w:r>
-        <w:rPr>
-          <w:rFonts w:ascii="微软雅黑" w:eastAsia="微软雅黑" w:hAnsi="微软雅黑" w:hint="eastAsia"/>
-        </w:rPr>
-        <w:t>绑定手机号</w:t>
-      </w:r>
-      <w:r>
-        <w:rPr>
-          <w:rFonts w:ascii="微软雅黑" w:eastAsia="微软雅黑" w:hAnsi="微软雅黑"/>
-        </w:rPr>
-        <w:t>类型</w:t>
-      </w:r>
-    </w:p>
-    <w:p>
-      <w:pPr>
-        <w:rPr>
-          <w:rFonts w:ascii="微软雅黑" w:eastAsia="微软雅黑" w:hAnsi="微软雅黑"/>
-        </w:rPr>
-      </w:pPr>
-      <w:r>
-        <w:rPr>
-          <w:rFonts w:ascii="微软雅黑" w:eastAsia="微软雅黑" w:hAnsi="微软雅黑"/>
-        </w:rPr>
-        <w:t>BIND_LOCATION_TYPE</w:t>
-      </w:r>
-      <w:r>
-        <w:rPr>
-          <w:rFonts w:ascii="微软雅黑" w:eastAsia="微软雅黑" w:hAnsi="微软雅黑"/>
-        </w:rPr>
-        <w:t>：</w:t>
-      </w:r>
-      <w:r>
-        <w:rPr>
-          <w:rFonts w:ascii="微软雅黑" w:eastAsia="微软雅黑" w:hAnsi="微软雅黑" w:hint="eastAsia"/>
-        </w:rPr>
-        <w:t>绑定常用地址</w:t>
-      </w:r>
-      <w:r>
-        <w:rPr>
-          <w:rFonts w:ascii="微软雅黑" w:eastAsia="微软雅黑" w:hAnsi="微软雅黑"/>
-        </w:rPr>
-        <w:t>类型</w:t>
-      </w:r>
-    </w:p>
-    <w:p>
-      <w:pPr>
-        <w:rPr>
-          <w:rFonts w:ascii="微软雅黑" w:eastAsia="微软雅黑" w:hAnsi="微软雅黑"/>
-        </w:rPr>
-      </w:pPr>
-      <w:r>
-        <w:rPr>
-          <w:rFonts w:ascii="微软雅黑" w:eastAsia="微软雅黑" w:hAnsi="微软雅黑"/>
-        </w:rPr>
-        <w:t>QUERY_LOCATION_TYPE</w:t>
-      </w:r>
-      <w:r>
-        <w:rPr>
-          <w:rFonts w:ascii="微软雅黑" w:eastAsia="微软雅黑" w:hAnsi="微软雅黑"/>
-        </w:rPr>
-        <w:t>：</w:t>
-      </w:r>
-      <w:r>
-        <w:rPr>
-          <w:rFonts w:ascii="微软雅黑" w:eastAsia="微软雅黑" w:hAnsi="微软雅黑" w:hint="eastAsia"/>
-        </w:rPr>
-        <w:t>查询常用地址</w:t>
-      </w:r>
-      <w:r>
-        <w:rPr>
-          <w:rFonts w:ascii="微软雅黑" w:eastAsia="微软雅黑" w:hAnsi="微软雅黑"/>
-        </w:rPr>
-        <w:t>类型</w:t>
-      </w:r>
-    </w:p>
-    <w:p>
-      <w:pPr>
-        <w:rPr>
-          <w:rFonts w:ascii="微软雅黑" w:eastAsia="微软雅黑" w:hAnsi="微软雅黑"/>
-        </w:rPr>
-      </w:pPr>
-      <w:r>
-        <w:rPr>
-          <w:rFonts w:ascii="微软雅黑" w:eastAsia="微软雅黑" w:hAnsi="微软雅黑"/>
-        </w:rPr>
-        <w:lastRenderedPageBreak/>
-        <w:t>SET_PUSH_MAP_INFOEX_TYPE</w:t>
-      </w:r>
-      <w:r>
-        <w:rPr>
-          <w:rFonts w:ascii="微软雅黑" w:eastAsia="微软雅黑" w:hAnsi="微软雅黑" w:hint="eastAsia"/>
-        </w:rPr>
-        <w:t>：设备绑定类型</w:t>
-      </w:r>
-    </w:p>
-    <w:p>
-      <w:pPr>
-        <w:rPr>
-          <w:rFonts w:ascii="微软雅黑" w:eastAsia="微软雅黑" w:hAnsi="微软雅黑"/>
-        </w:rPr>
-      </w:pPr>
-      <w:r>
-        <w:rPr>
-          <w:rFonts w:ascii="微软雅黑" w:eastAsia="微软雅黑" w:hAnsi="微软雅黑"/>
-        </w:rPr>
-        <w:t>DEL_PUSH_MAP_INFO_TYPE</w:t>
-      </w:r>
-      <w:r>
-        <w:rPr>
-          <w:rFonts w:ascii="微软雅黑" w:eastAsia="微软雅黑" w:hAnsi="微软雅黑" w:hint="eastAsia"/>
-        </w:rPr>
-        <w:t>：设备解绑类型</w:t>
-      </w:r>
-    </w:p>
-    <w:p>
-      <w:pPr>
-        <w:rPr>
-          <w:rFonts w:ascii="微软雅黑" w:eastAsia="微软雅黑" w:hAnsi="微软雅黑"/>
-        </w:rPr>
-      </w:pPr>
-      <w:r>
-        <w:rPr>
-          <w:rFonts w:ascii="微软雅黑" w:eastAsia="微软雅黑" w:hAnsi="微软雅黑"/>
-        </w:rPr>
-        <w:t>GET_PUSH_DEVICE_INFO_TYPE</w:t>
-      </w:r>
-      <w:r>
-        <w:rPr>
-          <w:rFonts w:ascii="微软雅黑" w:eastAsia="微软雅黑" w:hAnsi="微软雅黑" w:hint="eastAsia"/>
-        </w:rPr>
-        <w:t>：获取绑定设备列表类型</w:t>
-      </w:r>
-    </w:p>
-    <w:p>
-      <w:pPr>
-        <w:rPr>
-          <w:rFonts w:ascii="微软雅黑" w:eastAsia="微软雅黑" w:hAnsi="微软雅黑"/>
-        </w:rPr>
-      </w:pPr>
-      <w:r>
-        <w:rPr>
-          <w:rFonts w:ascii="微软雅黑" w:eastAsia="微软雅黑" w:hAnsi="微软雅黑"/>
-        </w:rPr>
-        <w:t>BIND_GET_MEMBER_STATUS_TYPE</w:t>
-      </w:r>
-      <w:r>
-        <w:rPr>
-          <w:rFonts w:ascii="微软雅黑" w:eastAsia="微软雅黑" w:hAnsi="微软雅黑" w:hint="eastAsia"/>
-        </w:rPr>
-        <w:t>：绑定设备领取会员状态查询类型</w:t>
+      <w:r>
+        <w:rPr>
+          <w:rFonts w:ascii="微软雅黑" w:eastAsia="微软雅黑" w:hAnsi="微软雅黑"/>
+        </w:rPr>
+        <w:t>REPORT_RELATION_TYPE</w:t>
+      </w:r>
+      <w:r>
+        <w:rPr>
+          <w:rFonts w:ascii="微软雅黑" w:eastAsia="微软雅黑" w:hAnsi="微软雅黑" w:hint="eastAsia"/>
+        </w:rPr>
+        <w:t>：上报QBGuid类型</w:t>
       </w:r>
     </w:p>
     <w:p>
@@ -6589,11 +8105,19 @@
         </w:rPr>
         <w:t xml:space="preserve"> </w:t>
       </w:r>
-      <w:r>
-        <w:rPr>
-          <w:rFonts w:ascii="微软雅黑" w:eastAsia="微软雅黑" w:hAnsi="微软雅黑"/>
-        </w:rPr>
-        <w:t>getInstance()</w:t>
+      <w:proofErr w:type="gramStart"/>
+      <w:r>
+        <w:rPr>
+          <w:rFonts w:ascii="微软雅黑" w:eastAsia="微软雅黑" w:hAnsi="微软雅黑"/>
+        </w:rPr>
+        <w:t>getInstance(</w:t>
+      </w:r>
+      <w:proofErr w:type="gramEnd"/>
+      <w:r>
+        <w:rPr>
+          <w:rFonts w:ascii="微软雅黑" w:eastAsia="微软雅黑" w:hAnsi="微软雅黑"/>
+        </w:rPr>
+        <w:t>)</w:t>
       </w:r>
     </w:p>
     <w:p>
@@ -6777,244 +8301,244 @@
         <w:rPr>
           <w:rFonts w:ascii="微软雅黑" w:eastAsia="微软雅黑" w:hAnsi="微软雅黑" w:hint="eastAsia"/>
         </w:rPr>
+        <w:t>参数</w:t>
+      </w:r>
+    </w:p>
+    <w:p>
+      <w:pPr>
+        <w:rPr>
+          <w:rFonts w:ascii="微软雅黑" w:eastAsia="微软雅黑" w:hAnsi="微软雅黑"/>
+        </w:rPr>
+      </w:pPr>
+      <w:r>
+        <w:rPr>
+          <w:rFonts w:ascii="微软雅黑" w:eastAsia="微软雅黑" w:hAnsi="微软雅黑"/>
+        </w:rPr>
+        <w:t>ip</w:t>
+      </w:r>
+      <w:r>
+        <w:rPr>
+          <w:rFonts w:ascii="微软雅黑" w:eastAsia="微软雅黑" w:hAnsi="微软雅黑" w:hint="eastAsia"/>
+        </w:rPr>
+        <w:t>：设备目标</w:t>
+      </w:r>
+    </w:p>
+    <w:p>
+      <w:pPr>
+        <w:rPr>
+          <w:rFonts w:ascii="微软雅黑" w:eastAsia="微软雅黑" w:hAnsi="微软雅黑"/>
+        </w:rPr>
+      </w:pPr>
+      <w:r>
+        <w:rPr>
+          <w:rFonts w:ascii="微软雅黑" w:eastAsia="微软雅黑" w:hAnsi="微软雅黑"/>
+        </w:rPr>
+        <w:t>data</w:t>
+      </w:r>
+      <w:r>
+        <w:rPr>
+          <w:rFonts w:ascii="微软雅黑" w:eastAsia="微软雅黑" w:hAnsi="微软雅黑" w:hint="eastAsia"/>
+        </w:rPr>
+        <w:t>：设备信息JSON数据</w:t>
+      </w:r>
+    </w:p>
+    <w:p>
+      <w:pPr>
+        <w:rPr>
+          <w:rFonts w:ascii="微软雅黑" w:eastAsia="微软雅黑" w:hAnsi="微软雅黑"/>
+        </w:rPr>
+      </w:pPr>
+    </w:p>
+    <w:p>
+      <w:pPr>
+        <w:rPr>
+          <w:rFonts w:ascii="微软雅黑" w:eastAsia="微软雅黑" w:hAnsi="微软雅黑"/>
+        </w:rPr>
+      </w:pPr>
+      <w:r>
+        <w:rPr>
+          <w:rFonts w:ascii="微软雅黑" w:eastAsia="微软雅黑" w:hAnsi="微软雅黑" w:hint="eastAsia"/>
+        </w:rPr>
+        <w:t>qua：设备</w:t>
+      </w:r>
+      <w:r>
+        <w:rPr>
+          <w:rFonts w:ascii="微软雅黑" w:eastAsia="微软雅黑" w:hAnsi="微软雅黑"/>
+        </w:rPr>
+        <w:t>QUA</w:t>
+      </w:r>
+    </w:p>
+    <w:p>
+      <w:pPr>
+        <w:rPr>
+          <w:rFonts w:ascii="微软雅黑" w:eastAsia="微软雅黑" w:hAnsi="微软雅黑"/>
+        </w:rPr>
+      </w:pPr>
+      <w:r>
+        <w:rPr>
+          <w:rFonts w:ascii="微软雅黑" w:eastAsia="微软雅黑" w:hAnsi="微软雅黑" w:hint="eastAsia"/>
+        </w:rPr>
+        <w:t>guid：设备GUID</w:t>
+      </w:r>
+    </w:p>
+    <w:p>
+      <w:pPr>
+        <w:rPr>
+          <w:rFonts w:ascii="微软雅黑" w:eastAsia="微软雅黑" w:hAnsi="微软雅黑"/>
+        </w:rPr>
+      </w:pPr>
+      <w:r>
+        <w:rPr>
+          <w:rFonts w:ascii="微软雅黑" w:eastAsia="微软雅黑" w:hAnsi="微软雅黑" w:hint="eastAsia"/>
+        </w:rPr>
+        <w:t>imei：设备IMEI</w:t>
+      </w:r>
+    </w:p>
+    <w:p>
+      <w:pPr>
+        <w:rPr>
+          <w:rFonts w:ascii="微软雅黑" w:eastAsia="微软雅黑" w:hAnsi="微软雅黑"/>
+        </w:rPr>
+      </w:pPr>
+      <w:r>
+        <w:rPr>
+          <w:rFonts w:ascii="微软雅黑" w:eastAsia="微软雅黑" w:hAnsi="微软雅黑" w:hint="eastAsia"/>
+        </w:rPr>
+        <w:t>licence：设备licence</w:t>
+      </w:r>
+    </w:p>
+    <w:p>
+      <w:pPr>
+        <w:rPr>
+          <w:rFonts w:ascii="微软雅黑" w:eastAsia="微软雅黑" w:hAnsi="微软雅黑"/>
+        </w:rPr>
+      </w:pPr>
+      <w:r>
+        <w:rPr>
+          <w:rFonts w:ascii="微软雅黑" w:eastAsia="微软雅黑" w:hAnsi="微软雅黑" w:hint="eastAsia"/>
+        </w:rPr>
+        <w:t>mac：设备mac地址</w:t>
+      </w:r>
+    </w:p>
+    <w:p>
+      <w:pPr>
+        <w:rPr>
+          <w:rFonts w:ascii="微软雅黑" w:eastAsia="微软雅黑" w:hAnsi="微软雅黑"/>
+        </w:rPr>
+      </w:pPr>
+      <w:r>
+        <w:rPr>
+          <w:rFonts w:ascii="微软雅黑" w:eastAsia="微软雅黑" w:hAnsi="微软雅黑" w:hint="eastAsia"/>
+        </w:rPr>
+        <w:t>qimei：设备qimei</w:t>
+      </w:r>
+    </w:p>
+    <w:p>
+      <w:pPr>
+        <w:rPr>
+          <w:rFonts w:ascii="微软雅黑" w:eastAsia="微软雅黑" w:hAnsi="微软雅黑"/>
+        </w:rPr>
+      </w:pPr>
+      <w:r>
+        <w:rPr>
+          <w:rFonts w:ascii="微软雅黑" w:eastAsia="微软雅黑" w:hAnsi="微软雅黑" w:hint="eastAsia"/>
+        </w:rPr>
+        <w:t>ip：设备ip</w:t>
+      </w:r>
+    </w:p>
+    <w:p>
+      <w:pPr>
+        <w:rPr>
+          <w:rFonts w:ascii="微软雅黑" w:eastAsia="微软雅黑" w:hAnsi="微软雅黑"/>
+        </w:rPr>
+      </w:pPr>
+      <w:r>
+        <w:rPr>
+          <w:rFonts w:ascii="微软雅黑" w:eastAsia="微软雅黑" w:hAnsi="微软雅黑" w:hint="eastAsia"/>
+        </w:rPr>
+        <w:t>os：设备操作系统</w:t>
+      </w:r>
+    </w:p>
+    <w:p>
+      <w:pPr>
+        <w:rPr>
+          <w:rFonts w:ascii="微软雅黑" w:eastAsia="微软雅黑" w:hAnsi="微软雅黑"/>
+        </w:rPr>
+      </w:pPr>
+      <w:r>
+        <w:rPr>
+          <w:rFonts w:ascii="微软雅黑" w:eastAsia="微软雅黑" w:hAnsi="微软雅黑"/>
+        </w:rPr>
+        <w:t>deviceOEMUrl</w:t>
+      </w:r>
+      <w:r>
+        <w:rPr>
+          <w:rFonts w:ascii="微软雅黑" w:eastAsia="微软雅黑" w:hAnsi="微软雅黑" w:hint="eastAsia"/>
+        </w:rPr>
+        <w:t>：品牌Icon</w:t>
+      </w:r>
+    </w:p>
+    <w:p>
+      <w:pPr>
+        <w:rPr>
+          <w:rFonts w:ascii="微软雅黑" w:eastAsia="微软雅黑" w:hAnsi="微软雅黑"/>
+        </w:rPr>
+      </w:pPr>
+      <w:r>
+        <w:rPr>
+          <w:rFonts w:ascii="微软雅黑" w:eastAsia="微软雅黑" w:hAnsi="微软雅黑" w:hint="eastAsia"/>
+        </w:rPr>
+        <w:t>d</w:t>
+      </w:r>
+      <w:r>
+        <w:rPr>
+          <w:rFonts w:ascii="微软雅黑" w:eastAsia="微软雅黑" w:hAnsi="微软雅黑"/>
+        </w:rPr>
+        <w:t>evice</w:t>
+      </w:r>
+      <w:r>
+        <w:rPr>
+          <w:rFonts w:ascii="微软雅黑" w:eastAsia="微软雅黑" w:hAnsi="微软雅黑" w:hint="eastAsia"/>
+        </w:rPr>
+        <w:t>O</w:t>
+      </w:r>
+      <w:r>
+        <w:rPr>
+          <w:rFonts w:ascii="微软雅黑" w:eastAsia="微软雅黑" w:hAnsi="微软雅黑"/>
+        </w:rPr>
+        <w:t>EM</w:t>
+      </w:r>
+      <w:r>
+        <w:rPr>
+          <w:rFonts w:ascii="微软雅黑" w:eastAsia="微软雅黑" w:hAnsi="微软雅黑" w:hint="eastAsia"/>
+        </w:rPr>
+        <w:t>：品牌名称</w:t>
+      </w:r>
+    </w:p>
+    <w:p>
+      <w:pPr>
+        <w:rPr>
+          <w:rFonts w:ascii="微软雅黑" w:eastAsia="微软雅黑" w:hAnsi="微软雅黑"/>
+        </w:rPr>
+      </w:pPr>
+      <w:r>
+        <w:rPr>
+          <w:rFonts w:ascii="微软雅黑" w:eastAsia="微软雅黑" w:hAnsi="微软雅黑" w:hint="eastAsia"/>
+        </w:rPr>
+        <w:t>deviceType：设备类型</w:t>
+      </w:r>
+    </w:p>
+    <w:p>
+      <w:pPr>
+        <w:rPr>
+          <w:rFonts w:ascii="微软雅黑" w:eastAsia="微软雅黑" w:hAnsi="微软雅黑"/>
+        </w:rPr>
+      </w:pPr>
+      <w:r>
+        <w:rPr>
+          <w:rFonts w:ascii="微软雅黑" w:eastAsia="微软雅黑" w:hAnsi="微软雅黑" w:hint="eastAsia"/>
+        </w:rPr>
         <w:lastRenderedPageBreak/>
-        <w:t>参数</w:t>
-      </w:r>
-    </w:p>
-    <w:p>
-      <w:pPr>
-        <w:rPr>
-          <w:rFonts w:ascii="微软雅黑" w:eastAsia="微软雅黑" w:hAnsi="微软雅黑"/>
-        </w:rPr>
-      </w:pPr>
-      <w:r>
-        <w:rPr>
-          <w:rFonts w:ascii="微软雅黑" w:eastAsia="微软雅黑" w:hAnsi="微软雅黑"/>
-        </w:rPr>
-        <w:t>ip</w:t>
-      </w:r>
-      <w:r>
-        <w:rPr>
-          <w:rFonts w:ascii="微软雅黑" w:eastAsia="微软雅黑" w:hAnsi="微软雅黑" w:hint="eastAsia"/>
-        </w:rPr>
-        <w:t>：设备目标</w:t>
-      </w:r>
-    </w:p>
-    <w:p>
-      <w:pPr>
-        <w:rPr>
-          <w:rFonts w:ascii="微软雅黑" w:eastAsia="微软雅黑" w:hAnsi="微软雅黑"/>
-        </w:rPr>
-      </w:pPr>
-      <w:r>
-        <w:rPr>
-          <w:rFonts w:ascii="微软雅黑" w:eastAsia="微软雅黑" w:hAnsi="微软雅黑"/>
-        </w:rPr>
-        <w:t>data</w:t>
-      </w:r>
-      <w:r>
-        <w:rPr>
-          <w:rFonts w:ascii="微软雅黑" w:eastAsia="微软雅黑" w:hAnsi="微软雅黑" w:hint="eastAsia"/>
-        </w:rPr>
-        <w:t>：设备信息JSON数据</w:t>
-      </w:r>
-    </w:p>
-    <w:p>
-      <w:pPr>
-        <w:rPr>
-          <w:rFonts w:ascii="微软雅黑" w:eastAsia="微软雅黑" w:hAnsi="微软雅黑"/>
-        </w:rPr>
-      </w:pPr>
-    </w:p>
-    <w:p>
-      <w:pPr>
-        <w:rPr>
-          <w:rFonts w:ascii="微软雅黑" w:eastAsia="微软雅黑" w:hAnsi="微软雅黑"/>
-        </w:rPr>
-      </w:pPr>
-      <w:r>
-        <w:rPr>
-          <w:rFonts w:ascii="微软雅黑" w:eastAsia="微软雅黑" w:hAnsi="微软雅黑" w:hint="eastAsia"/>
-        </w:rPr>
-        <w:t>qua：设备</w:t>
-      </w:r>
-      <w:r>
-        <w:rPr>
-          <w:rFonts w:ascii="微软雅黑" w:eastAsia="微软雅黑" w:hAnsi="微软雅黑"/>
-        </w:rPr>
-        <w:t>QUA</w:t>
-      </w:r>
-    </w:p>
-    <w:p>
-      <w:pPr>
-        <w:rPr>
-          <w:rFonts w:ascii="微软雅黑" w:eastAsia="微软雅黑" w:hAnsi="微软雅黑"/>
-        </w:rPr>
-      </w:pPr>
-      <w:r>
-        <w:rPr>
-          <w:rFonts w:ascii="微软雅黑" w:eastAsia="微软雅黑" w:hAnsi="微软雅黑" w:hint="eastAsia"/>
-        </w:rPr>
-        <w:t>guid：设备GUID</w:t>
-      </w:r>
-    </w:p>
-    <w:p>
-      <w:pPr>
-        <w:rPr>
-          <w:rFonts w:ascii="微软雅黑" w:eastAsia="微软雅黑" w:hAnsi="微软雅黑"/>
-        </w:rPr>
-      </w:pPr>
-      <w:r>
-        <w:rPr>
-          <w:rFonts w:ascii="微软雅黑" w:eastAsia="微软雅黑" w:hAnsi="微软雅黑" w:hint="eastAsia"/>
-        </w:rPr>
-        <w:t>imei：设备IMEI</w:t>
-      </w:r>
-    </w:p>
-    <w:p>
-      <w:pPr>
-        <w:rPr>
-          <w:rFonts w:ascii="微软雅黑" w:eastAsia="微软雅黑" w:hAnsi="微软雅黑"/>
-        </w:rPr>
-      </w:pPr>
-      <w:r>
-        <w:rPr>
-          <w:rFonts w:ascii="微软雅黑" w:eastAsia="微软雅黑" w:hAnsi="微软雅黑" w:hint="eastAsia"/>
-        </w:rPr>
-        <w:t>licence：设备licence</w:t>
-      </w:r>
-    </w:p>
-    <w:p>
-      <w:pPr>
-        <w:rPr>
-          <w:rFonts w:ascii="微软雅黑" w:eastAsia="微软雅黑" w:hAnsi="微软雅黑"/>
-        </w:rPr>
-      </w:pPr>
-      <w:r>
-        <w:rPr>
-          <w:rFonts w:ascii="微软雅黑" w:eastAsia="微软雅黑" w:hAnsi="微软雅黑" w:hint="eastAsia"/>
-        </w:rPr>
-        <w:t>mac：设备mac地址</w:t>
-      </w:r>
-    </w:p>
-    <w:p>
-      <w:pPr>
-        <w:rPr>
-          <w:rFonts w:ascii="微软雅黑" w:eastAsia="微软雅黑" w:hAnsi="微软雅黑"/>
-        </w:rPr>
-      </w:pPr>
-      <w:r>
-        <w:rPr>
-          <w:rFonts w:ascii="微软雅黑" w:eastAsia="微软雅黑" w:hAnsi="微软雅黑" w:hint="eastAsia"/>
-        </w:rPr>
-        <w:t>qimei：设备qimei</w:t>
-      </w:r>
-    </w:p>
-    <w:p>
-      <w:pPr>
-        <w:rPr>
-          <w:rFonts w:ascii="微软雅黑" w:eastAsia="微软雅黑" w:hAnsi="微软雅黑"/>
-        </w:rPr>
-      </w:pPr>
-      <w:r>
-        <w:rPr>
-          <w:rFonts w:ascii="微软雅黑" w:eastAsia="微软雅黑" w:hAnsi="微软雅黑" w:hint="eastAsia"/>
-        </w:rPr>
-        <w:t>ip：设备ip</w:t>
-      </w:r>
-    </w:p>
-    <w:p>
-      <w:pPr>
-        <w:rPr>
-          <w:rFonts w:ascii="微软雅黑" w:eastAsia="微软雅黑" w:hAnsi="微软雅黑"/>
-        </w:rPr>
-      </w:pPr>
-      <w:r>
-        <w:rPr>
-          <w:rFonts w:ascii="微软雅黑" w:eastAsia="微软雅黑" w:hAnsi="微软雅黑" w:hint="eastAsia"/>
-        </w:rPr>
-        <w:t>os：设备操作系统</w:t>
-      </w:r>
-    </w:p>
-    <w:p>
-      <w:pPr>
-        <w:rPr>
-          <w:rFonts w:ascii="微软雅黑" w:eastAsia="微软雅黑" w:hAnsi="微软雅黑"/>
-        </w:rPr>
-      </w:pPr>
-      <w:r>
-        <w:rPr>
-          <w:rFonts w:ascii="微软雅黑" w:eastAsia="微软雅黑" w:hAnsi="微软雅黑"/>
-        </w:rPr>
-        <w:t>deviceOEMUrl</w:t>
-      </w:r>
-      <w:r>
-        <w:rPr>
-          <w:rFonts w:ascii="微软雅黑" w:eastAsia="微软雅黑" w:hAnsi="微软雅黑" w:hint="eastAsia"/>
-        </w:rPr>
-        <w:t>：品牌Icon</w:t>
-      </w:r>
-    </w:p>
-    <w:p>
-      <w:pPr>
-        <w:rPr>
-          <w:rFonts w:ascii="微软雅黑" w:eastAsia="微软雅黑" w:hAnsi="微软雅黑"/>
-        </w:rPr>
-      </w:pPr>
-      <w:r>
-        <w:rPr>
-          <w:rFonts w:ascii="微软雅黑" w:eastAsia="微软雅黑" w:hAnsi="微软雅黑" w:hint="eastAsia"/>
-        </w:rPr>
-        <w:t>d</w:t>
-      </w:r>
-      <w:r>
-        <w:rPr>
-          <w:rFonts w:ascii="微软雅黑" w:eastAsia="微软雅黑" w:hAnsi="微软雅黑"/>
-        </w:rPr>
-        <w:t>evice</w:t>
-      </w:r>
-      <w:r>
-        <w:rPr>
-          <w:rFonts w:ascii="微软雅黑" w:eastAsia="微软雅黑" w:hAnsi="微软雅黑" w:hint="eastAsia"/>
-        </w:rPr>
-        <w:t>O</w:t>
-      </w:r>
-      <w:r>
-        <w:rPr>
-          <w:rFonts w:ascii="微软雅黑" w:eastAsia="微软雅黑" w:hAnsi="微软雅黑"/>
-        </w:rPr>
-        <w:t>EM</w:t>
-      </w:r>
-      <w:r>
-        <w:rPr>
-          <w:rFonts w:ascii="微软雅黑" w:eastAsia="微软雅黑" w:hAnsi="微软雅黑" w:hint="eastAsia"/>
-        </w:rPr>
-        <w:t>：品牌名称</w:t>
-      </w:r>
-    </w:p>
-    <w:p>
-      <w:pPr>
-        <w:rPr>
-          <w:rFonts w:ascii="微软雅黑" w:eastAsia="微软雅黑" w:hAnsi="微软雅黑"/>
-        </w:rPr>
-      </w:pPr>
-      <w:r>
-        <w:rPr>
-          <w:rFonts w:ascii="微软雅黑" w:eastAsia="微软雅黑" w:hAnsi="微软雅黑" w:hint="eastAsia"/>
-        </w:rPr>
-        <w:t>deviceType：设备类型</w:t>
-      </w:r>
-    </w:p>
-    <w:p>
-      <w:pPr>
-        <w:rPr>
-          <w:rFonts w:ascii="微软雅黑" w:eastAsia="微软雅黑" w:hAnsi="微软雅黑"/>
-        </w:rPr>
-      </w:pPr>
-      <w:r>
-        <w:rPr>
-          <w:rFonts w:ascii="微软雅黑" w:eastAsia="微软雅黑" w:hAnsi="微软雅黑" w:hint="eastAsia"/>
-        </w:rPr>
         <w:t>device</w:t>
       </w:r>
       <w:r>
@@ -7160,7 +8684,6 @@
         <w:rPr>
           <w:rFonts w:ascii="微软雅黑" w:eastAsia="微软雅黑" w:hAnsi="微软雅黑" w:hint="eastAsia"/>
         </w:rPr>
-        <w:lastRenderedPageBreak/>
         <w:t>bind</w:t>
       </w:r>
       <w:r>
@@ -7173,7 +8696,21 @@
         <w:rPr>
           <w:rFonts w:ascii="微软雅黑" w:eastAsia="微软雅黑" w:hAnsi="微软雅黑" w:hint="eastAsia"/>
         </w:rPr>
-        <w:t>：绑定的帐号OpenID</w:t>
+        <w:t>：绑定的</w:t>
+      </w:r>
+      <w:proofErr w:type="gramStart"/>
+      <w:r>
+        <w:rPr>
+          <w:rFonts w:ascii="微软雅黑" w:eastAsia="微软雅黑" w:hAnsi="微软雅黑" w:hint="eastAsia"/>
+        </w:rPr>
+        <w:t>帐号</w:t>
+      </w:r>
+      <w:proofErr w:type="gramEnd"/>
+      <w:r>
+        <w:rPr>
+          <w:rFonts w:ascii="微软雅黑" w:eastAsia="微软雅黑" w:hAnsi="微软雅黑" w:hint="eastAsia"/>
+        </w:rPr>
+        <w:t>OpenID</w:t>
       </w:r>
     </w:p>
     <w:p>
@@ -7192,7 +8729,21 @@
         <w:rPr>
           <w:rFonts w:ascii="微软雅黑" w:eastAsia="微软雅黑" w:hAnsi="微软雅黑" w:hint="eastAsia"/>
         </w:rPr>
-        <w:t>：绑定的帐号类型</w:t>
+        <w:t>：绑定的</w:t>
+      </w:r>
+      <w:proofErr w:type="gramStart"/>
+      <w:r>
+        <w:rPr>
+          <w:rFonts w:ascii="微软雅黑" w:eastAsia="微软雅黑" w:hAnsi="微软雅黑" w:hint="eastAsia"/>
+        </w:rPr>
+        <w:t>帐号</w:t>
+      </w:r>
+      <w:proofErr w:type="gramEnd"/>
+      <w:r>
+        <w:rPr>
+          <w:rFonts w:ascii="微软雅黑" w:eastAsia="微软雅黑" w:hAnsi="微软雅黑" w:hint="eastAsia"/>
+        </w:rPr>
+        <w:t>类型</w:t>
       </w:r>
     </w:p>
     <w:p>
@@ -7445,6 +8996,7 @@
         <w:rPr>
           <w:rFonts w:ascii="微软雅黑" w:eastAsia="微软雅黑" w:hAnsi="微软雅黑"/>
         </w:rPr>
+        <w:lastRenderedPageBreak/>
         <w:t>FEEDBACK：反馈页面</w:t>
       </w:r>
     </w:p>
@@ -7492,7 +9044,21 @@
         <w:rPr>
           <w:rFonts w:ascii="微软雅黑" w:eastAsia="微软雅黑" w:hAnsi="微软雅黑" w:hint="eastAsia"/>
         </w:rPr>
-        <w:t>用户中心帐号状态类型回调</w:t>
+        <w:t>用户中心</w:t>
+      </w:r>
+      <w:proofErr w:type="gramStart"/>
+      <w:r>
+        <w:rPr>
+          <w:rFonts w:ascii="微软雅黑" w:eastAsia="微软雅黑" w:hAnsi="微软雅黑" w:hint="eastAsia"/>
+        </w:rPr>
+        <w:t>帐号</w:t>
+      </w:r>
+      <w:proofErr w:type="gramEnd"/>
+      <w:r>
+        <w:rPr>
+          <w:rFonts w:ascii="微软雅黑" w:eastAsia="微软雅黑" w:hAnsi="微软雅黑" w:hint="eastAsia"/>
+        </w:rPr>
+        <w:t>状态类型回调</w:t>
       </w:r>
     </w:p>
     <w:p>
@@ -7507,7 +9073,39 @@
         <w:rPr>
           <w:rFonts w:ascii="微软雅黑" w:eastAsia="微软雅黑" w:hAnsi="微软雅黑"/>
         </w:rPr>
-        <w:t>void onSuccess(int type);</w:t>
+        <w:t xml:space="preserve">void </w:t>
+      </w:r>
+      <w:proofErr w:type="gramStart"/>
+      <w:r>
+        <w:rPr>
+          <w:rFonts w:ascii="微软雅黑" w:eastAsia="微软雅黑" w:hAnsi="微软雅黑"/>
+        </w:rPr>
+        <w:t>onSuccess(</w:t>
+      </w:r>
+      <w:proofErr w:type="gramEnd"/>
+      <w:r>
+        <w:rPr>
+          <w:rFonts w:ascii="微软雅黑" w:eastAsia="微软雅黑" w:hAnsi="微软雅黑"/>
+        </w:rPr>
+        <w:t>int type</w:t>
+      </w:r>
+      <w:r>
+        <w:rPr>
+          <w:rFonts w:ascii="微软雅黑" w:eastAsia="微软雅黑" w:hAnsi="微软雅黑"/>
+        </w:rPr>
+        <w:t xml:space="preserve">, </w:t>
+      </w:r>
+      <w:r>
+        <w:rPr>
+          <w:rFonts w:ascii="微软雅黑" w:eastAsia="微软雅黑" w:hAnsi="微软雅黑"/>
+        </w:rPr>
+        <w:t>CommOpInfo commOpInfo</w:t>
+      </w:r>
+      <w:r>
+        <w:rPr>
+          <w:rFonts w:ascii="微软雅黑" w:eastAsia="微软雅黑" w:hAnsi="微软雅黑"/>
+        </w:rPr>
+        <w:t>);</w:t>
       </w:r>
     </w:p>
     <w:p>
@@ -7543,7 +9141,39 @@
         <w:rPr>
           <w:rFonts w:ascii="微软雅黑" w:eastAsia="微软雅黑" w:hAnsi="微软雅黑"/>
         </w:rPr>
-        <w:t>void onError(int type);</w:t>
+        <w:t xml:space="preserve">void </w:t>
+      </w:r>
+      <w:proofErr w:type="gramStart"/>
+      <w:r>
+        <w:rPr>
+          <w:rFonts w:ascii="微软雅黑" w:eastAsia="微软雅黑" w:hAnsi="微软雅黑"/>
+        </w:rPr>
+        <w:t>onError(</w:t>
+      </w:r>
+      <w:proofErr w:type="gramEnd"/>
+      <w:r>
+        <w:rPr>
+          <w:rFonts w:ascii="微软雅黑" w:eastAsia="微软雅黑" w:hAnsi="微软雅黑"/>
+        </w:rPr>
+        <w:t>int type</w:t>
+      </w:r>
+      <w:r>
+        <w:rPr>
+          <w:rFonts w:ascii="微软雅黑" w:eastAsia="微软雅黑" w:hAnsi="微软雅黑"/>
+        </w:rPr>
+        <w:t xml:space="preserve">, </w:t>
+      </w:r>
+      <w:r>
+        <w:rPr>
+          <w:rFonts w:ascii="微软雅黑" w:eastAsia="微软雅黑" w:hAnsi="微软雅黑"/>
+        </w:rPr>
+        <w:t>CommOpInfo commOpInfo</w:t>
+      </w:r>
+      <w:r>
+        <w:rPr>
+          <w:rFonts w:ascii="微软雅黑" w:eastAsia="微软雅黑" w:hAnsi="微软雅黑"/>
+        </w:rPr>
+        <w:t>);</w:t>
       </w:r>
     </w:p>
     <w:p>
@@ -7558,7 +9188,6 @@
         <w:rPr>
           <w:rFonts w:ascii="微软雅黑" w:eastAsia="微软雅黑" w:hAnsi="微软雅黑" w:hint="eastAsia"/>
         </w:rPr>
-        <w:lastRenderedPageBreak/>
         <w:t>失败回调，用于</w:t>
       </w:r>
       <w:r>
@@ -7580,7 +9209,39 @@
         <w:rPr>
           <w:rFonts w:ascii="微软雅黑" w:eastAsia="微软雅黑" w:hAnsi="微软雅黑"/>
         </w:rPr>
-        <w:t>void onCancel(int type);</w:t>
+        <w:t xml:space="preserve">void </w:t>
+      </w:r>
+      <w:proofErr w:type="gramStart"/>
+      <w:r>
+        <w:rPr>
+          <w:rFonts w:ascii="微软雅黑" w:eastAsia="微软雅黑" w:hAnsi="微软雅黑"/>
+        </w:rPr>
+        <w:t>onCancel(</w:t>
+      </w:r>
+      <w:proofErr w:type="gramEnd"/>
+      <w:r>
+        <w:rPr>
+          <w:rFonts w:ascii="微软雅黑" w:eastAsia="微软雅黑" w:hAnsi="微软雅黑"/>
+        </w:rPr>
+        <w:t>int type</w:t>
+      </w:r>
+      <w:r>
+        <w:rPr>
+          <w:rFonts w:ascii="微软雅黑" w:eastAsia="微软雅黑" w:hAnsi="微软雅黑"/>
+        </w:rPr>
+        <w:t xml:space="preserve">, </w:t>
+      </w:r>
+      <w:r>
+        <w:rPr>
+          <w:rFonts w:ascii="微软雅黑" w:eastAsia="微软雅黑" w:hAnsi="微软雅黑"/>
+        </w:rPr>
+        <w:t>CommOpInfo commOpInfo</w:t>
+      </w:r>
+      <w:r>
+        <w:rPr>
+          <w:rFonts w:ascii="微软雅黑" w:eastAsia="微软雅黑" w:hAnsi="微软雅黑"/>
+        </w:rPr>
+        <w:t>);</w:t>
       </w:r>
     </w:p>
     <w:p>
@@ -7766,11 +9427,19 @@
         </w:rPr>
         <w:t xml:space="preserve">Manager </w:t>
       </w:r>
-      <w:r>
-        <w:rPr>
-          <w:rFonts w:ascii="微软雅黑" w:eastAsia="微软雅黑" w:hAnsi="微软雅黑"/>
-        </w:rPr>
-        <w:t>getInstance()</w:t>
+      <w:proofErr w:type="gramStart"/>
+      <w:r>
+        <w:rPr>
+          <w:rFonts w:ascii="微软雅黑" w:eastAsia="微软雅黑" w:hAnsi="微软雅黑"/>
+        </w:rPr>
+        <w:t>getInstance(</w:t>
+      </w:r>
+      <w:proofErr w:type="gramEnd"/>
+      <w:r>
+        <w:rPr>
+          <w:rFonts w:ascii="微软雅黑" w:eastAsia="微软雅黑" w:hAnsi="微软雅黑"/>
+        </w:rPr>
+        <w:t>)</w:t>
       </w:r>
     </w:p>
     <w:p>
@@ -7806,11 +9475,19 @@
           <w:rFonts w:ascii="微软雅黑" w:eastAsia="微软雅黑" w:hAnsi="微软雅黑"/>
         </w:rPr>
       </w:pPr>
-      <w:r>
-        <w:rPr>
-          <w:rFonts w:ascii="微软雅黑" w:eastAsia="微软雅黑" w:hAnsi="微软雅黑" w:hint="eastAsia"/>
-        </w:rPr>
-        <w:t>帐号下绑定设备的列表</w:t>
+      <w:proofErr w:type="gramStart"/>
+      <w:r>
+        <w:rPr>
+          <w:rFonts w:ascii="微软雅黑" w:eastAsia="微软雅黑" w:hAnsi="微软雅黑" w:hint="eastAsia"/>
+        </w:rPr>
+        <w:t>帐号</w:t>
+      </w:r>
+      <w:proofErr w:type="gramEnd"/>
+      <w:r>
+        <w:rPr>
+          <w:rFonts w:ascii="微软雅黑" w:eastAsia="微软雅黑" w:hAnsi="微软雅黑" w:hint="eastAsia"/>
+        </w:rPr>
+        <w:t>下绑定设备的列表</w:t>
       </w:r>
     </w:p>
     <w:p>
@@ -7825,6 +9502,7 @@
         <w:rPr>
           <w:rFonts w:ascii="微软雅黑" w:eastAsia="微软雅黑" w:hAnsi="微软雅黑" w:hint="eastAsia"/>
         </w:rPr>
+        <w:lastRenderedPageBreak/>
         <w:t>a</w:t>
       </w:r>
       <w:r>
@@ -7839,7 +9517,7 @@
         <w:widowControl/>
         <w:jc w:val="left"/>
         <w:rPr>
-          <w:rFonts w:ascii="微软雅黑" w:eastAsia="微软雅黑" w:hAnsi="微软雅黑" w:hint="eastAsia"/>
+          <w:rFonts w:ascii="微软雅黑" w:eastAsia="微软雅黑" w:hAnsi="微软雅黑"/>
         </w:rPr>
       </w:pPr>
       <w:r>
@@ -7852,10 +9530,302 @@
         <w:rPr>
           <w:rFonts w:ascii="微软雅黑" w:eastAsia="微软雅黑" w:hAnsi="微软雅黑" w:hint="eastAsia"/>
         </w:rPr>
-        <w:t>返回设备对应的帐号信息</w:t>
-      </w:r>
-      <w:bookmarkStart w:id="0" w:name="_GoBack"/>
-      <w:bookmarkEnd w:id="0"/>
+        <w:t>返回设备对应的</w:t>
+      </w:r>
+      <w:proofErr w:type="gramStart"/>
+      <w:r>
+        <w:rPr>
+          <w:rFonts w:ascii="微软雅黑" w:eastAsia="微软雅黑" w:hAnsi="微软雅黑" w:hint="eastAsia"/>
+        </w:rPr>
+        <w:t>帐号</w:t>
+      </w:r>
+      <w:proofErr w:type="gramEnd"/>
+      <w:r>
+        <w:rPr>
+          <w:rFonts w:ascii="微软雅黑" w:eastAsia="微软雅黑" w:hAnsi="微软雅黑" w:hint="eastAsia"/>
+        </w:rPr>
+        <w:t>信息</w:t>
+      </w:r>
+    </w:p>
+    <w:p>
+      <w:pPr>
+        <w:widowControl/>
+        <w:jc w:val="left"/>
+        <w:rPr>
+          <w:rFonts w:ascii="微软雅黑" w:eastAsia="微软雅黑" w:hAnsi="微软雅黑"/>
+        </w:rPr>
+      </w:pPr>
+    </w:p>
+    <w:p>
+      <w:pPr>
+        <w:pStyle w:val="a3"/>
+        <w:widowControl/>
+        <w:numPr>
+          <w:ilvl w:val="0"/>
+          <w:numId w:val="3"/>
+        </w:numPr>
+        <w:ind w:firstLineChars="0"/>
+        <w:jc w:val="left"/>
+        <w:rPr>
+          <w:rFonts w:ascii="微软雅黑" w:eastAsia="微软雅黑" w:hAnsi="微软雅黑"/>
+          <w:b/>
+        </w:rPr>
+      </w:pPr>
+      <w:r>
+        <w:rPr>
+          <w:rFonts w:ascii="微软雅黑" w:eastAsia="微软雅黑" w:hAnsi="微软雅黑"/>
+          <w:b/>
+        </w:rPr>
+        <w:t>QRStateListener</w:t>
+      </w:r>
+    </w:p>
+    <w:p>
+      <w:pPr>
+        <w:widowControl/>
+        <w:jc w:val="left"/>
+        <w:rPr>
+          <w:rFonts w:ascii="微软雅黑" w:eastAsia="微软雅黑" w:hAnsi="微软雅黑"/>
+        </w:rPr>
+      </w:pPr>
+    </w:p>
+    <w:p>
+      <w:pPr>
+        <w:widowControl/>
+        <w:jc w:val="left"/>
+        <w:rPr>
+          <w:rFonts w:ascii="微软雅黑" w:eastAsia="微软雅黑" w:hAnsi="微软雅黑"/>
+        </w:rPr>
+      </w:pPr>
+      <w:r>
+        <w:rPr>
+          <w:rFonts w:ascii="微软雅黑" w:eastAsia="微软雅黑" w:hAnsi="微软雅黑"/>
+        </w:rPr>
+        <w:t>LOGIN_TYPE</w:t>
+      </w:r>
+      <w:r>
+        <w:rPr>
+          <w:rFonts w:ascii="微软雅黑" w:eastAsia="微软雅黑" w:hAnsi="微软雅黑" w:hint="eastAsia"/>
+        </w:rPr>
+        <w:t>：登录类型</w:t>
+      </w:r>
+    </w:p>
+    <w:p>
+      <w:pPr>
+        <w:widowControl/>
+        <w:jc w:val="left"/>
+        <w:rPr>
+          <w:rFonts w:ascii="微软雅黑" w:eastAsia="微软雅黑" w:hAnsi="微软雅黑"/>
+        </w:rPr>
+      </w:pPr>
+    </w:p>
+    <w:p>
+      <w:pPr>
+        <w:widowControl/>
+        <w:jc w:val="left"/>
+        <w:rPr>
+          <w:rFonts w:ascii="微软雅黑" w:eastAsia="微软雅黑" w:hAnsi="微软雅黑"/>
+        </w:rPr>
+      </w:pPr>
+      <w:proofErr w:type="gramStart"/>
+      <w:r>
+        <w:rPr>
+          <w:rFonts w:ascii="微软雅黑" w:eastAsia="微软雅黑" w:hAnsi="微软雅黑" w:hint="eastAsia"/>
+        </w:rPr>
+        <w:t>扫码登录</w:t>
+      </w:r>
+      <w:proofErr w:type="gramEnd"/>
+      <w:r>
+        <w:rPr>
+          <w:rFonts w:ascii="微软雅黑" w:eastAsia="微软雅黑" w:hAnsi="微软雅黑" w:hint="eastAsia"/>
+        </w:rPr>
+        <w:t>状态回调</w:t>
+      </w:r>
+    </w:p>
+    <w:p>
+      <w:pPr>
+        <w:widowControl/>
+        <w:jc w:val="left"/>
+        <w:rPr>
+          <w:rFonts w:ascii="微软雅黑" w:eastAsia="微软雅黑" w:hAnsi="微软雅黑"/>
+        </w:rPr>
+      </w:pPr>
+      <w:r>
+        <w:rPr>
+          <w:rFonts w:ascii="微软雅黑" w:eastAsia="微软雅黑" w:hAnsi="微软雅黑"/>
+        </w:rPr>
+        <w:t xml:space="preserve">void </w:t>
+      </w:r>
+      <w:proofErr w:type="gramStart"/>
+      <w:r>
+        <w:rPr>
+          <w:rFonts w:ascii="微软雅黑" w:eastAsia="微软雅黑" w:hAnsi="微软雅黑"/>
+        </w:rPr>
+        <w:t>onSuccess(</w:t>
+      </w:r>
+      <w:proofErr w:type="gramEnd"/>
+      <w:r>
+        <w:rPr>
+          <w:rFonts w:ascii="微软雅黑" w:eastAsia="微软雅黑" w:hAnsi="微软雅黑"/>
+        </w:rPr>
+        <w:t>ELoginPlatform platform, int type</w:t>
+      </w:r>
+      <w:r>
+        <w:rPr>
+          <w:rFonts w:ascii="微软雅黑" w:eastAsia="微软雅黑" w:hAnsi="微软雅黑"/>
+        </w:rPr>
+        <w:t xml:space="preserve">, </w:t>
+      </w:r>
+      <w:r>
+        <w:rPr>
+          <w:rFonts w:ascii="微软雅黑" w:eastAsia="微软雅黑" w:hAnsi="微软雅黑"/>
+        </w:rPr>
+        <w:t>CommOpInfo commOpInfo</w:t>
+      </w:r>
+      <w:r>
+        <w:rPr>
+          <w:rFonts w:ascii="微软雅黑" w:eastAsia="微软雅黑" w:hAnsi="微软雅黑"/>
+        </w:rPr>
+        <w:t>);</w:t>
+      </w:r>
+    </w:p>
+    <w:p>
+      <w:pPr>
+        <w:widowControl/>
+        <w:jc w:val="left"/>
+        <w:rPr>
+          <w:rFonts w:ascii="微软雅黑" w:eastAsia="微软雅黑" w:hAnsi="微软雅黑"/>
+        </w:rPr>
+      </w:pPr>
+      <w:r>
+        <w:rPr>
+          <w:rFonts w:ascii="微软雅黑" w:eastAsia="微软雅黑" w:hAnsi="微软雅黑" w:hint="eastAsia"/>
+        </w:rPr>
+        <w:t>成功回调，用于UI更新</w:t>
+      </w:r>
+    </w:p>
+    <w:p>
+      <w:pPr>
+        <w:widowControl/>
+        <w:jc w:val="left"/>
+        <w:rPr>
+          <w:rFonts w:ascii="微软雅黑" w:eastAsia="微软雅黑" w:hAnsi="微软雅黑"/>
+        </w:rPr>
+      </w:pPr>
+      <w:r>
+        <w:rPr>
+          <w:rFonts w:ascii="微软雅黑" w:eastAsia="微软雅黑" w:hAnsi="微软雅黑"/>
+        </w:rPr>
+        <w:t xml:space="preserve">void </w:t>
+      </w:r>
+      <w:proofErr w:type="gramStart"/>
+      <w:r>
+        <w:rPr>
+          <w:rFonts w:ascii="微软雅黑" w:eastAsia="微软雅黑" w:hAnsi="微软雅黑"/>
+        </w:rPr>
+        <w:t>onError(</w:t>
+      </w:r>
+      <w:proofErr w:type="gramEnd"/>
+      <w:r>
+        <w:rPr>
+          <w:rFonts w:ascii="微软雅黑" w:eastAsia="微软雅黑" w:hAnsi="微软雅黑"/>
+        </w:rPr>
+        <w:t>int type</w:t>
+      </w:r>
+      <w:r>
+        <w:rPr>
+          <w:rFonts w:ascii="微软雅黑" w:eastAsia="微软雅黑" w:hAnsi="微软雅黑"/>
+        </w:rPr>
+        <w:t xml:space="preserve">, </w:t>
+      </w:r>
+      <w:r>
+        <w:rPr>
+          <w:rFonts w:ascii="微软雅黑" w:eastAsia="微软雅黑" w:hAnsi="微软雅黑"/>
+        </w:rPr>
+        <w:t>CommOpInfo commOpInfo</w:t>
+      </w:r>
+      <w:r>
+        <w:rPr>
+          <w:rFonts w:ascii="微软雅黑" w:eastAsia="微软雅黑" w:hAnsi="微软雅黑"/>
+        </w:rPr>
+        <w:t>);</w:t>
+      </w:r>
+    </w:p>
+    <w:p>
+      <w:pPr>
+        <w:widowControl/>
+        <w:jc w:val="left"/>
+        <w:rPr>
+          <w:rFonts w:ascii="微软雅黑" w:eastAsia="微软雅黑" w:hAnsi="微软雅黑"/>
+        </w:rPr>
+      </w:pPr>
+      <w:r>
+        <w:rPr>
+          <w:rFonts w:ascii="微软雅黑" w:eastAsia="微软雅黑" w:hAnsi="微软雅黑" w:hint="eastAsia"/>
+        </w:rPr>
+        <w:t>失败回调，用于UI更新</w:t>
+      </w:r>
+    </w:p>
+    <w:p>
+      <w:pPr>
+        <w:widowControl/>
+        <w:jc w:val="left"/>
+        <w:rPr>
+          <w:rFonts w:ascii="微软雅黑" w:eastAsia="微软雅黑" w:hAnsi="微软雅黑"/>
+        </w:rPr>
+      </w:pPr>
+      <w:r>
+        <w:rPr>
+          <w:rFonts w:ascii="微软雅黑" w:eastAsia="微软雅黑" w:hAnsi="微软雅黑"/>
+        </w:rPr>
+        <w:t xml:space="preserve">void </w:t>
+      </w:r>
+      <w:proofErr w:type="gramStart"/>
+      <w:r>
+        <w:rPr>
+          <w:rFonts w:ascii="微软雅黑" w:eastAsia="微软雅黑" w:hAnsi="微软雅黑"/>
+        </w:rPr>
+        <w:t>onCancel(</w:t>
+      </w:r>
+      <w:proofErr w:type="gramEnd"/>
+      <w:r>
+        <w:rPr>
+          <w:rFonts w:ascii="微软雅黑" w:eastAsia="微软雅黑" w:hAnsi="微软雅黑"/>
+        </w:rPr>
+        <w:t>int type</w:t>
+      </w:r>
+      <w:r>
+        <w:rPr>
+          <w:rFonts w:ascii="微软雅黑" w:eastAsia="微软雅黑" w:hAnsi="微软雅黑"/>
+        </w:rPr>
+        <w:t xml:space="preserve">, </w:t>
+      </w:r>
+      <w:r>
+        <w:rPr>
+          <w:rFonts w:ascii="微软雅黑" w:eastAsia="微软雅黑" w:hAnsi="微软雅黑"/>
+        </w:rPr>
+        <w:t>CommOpInfo commOpInfo</w:t>
+      </w:r>
+      <w:r>
+        <w:rPr>
+          <w:rFonts w:ascii="微软雅黑" w:eastAsia="微软雅黑" w:hAnsi="微软雅黑"/>
+        </w:rPr>
+        <w:t>);</w:t>
+      </w:r>
+    </w:p>
+    <w:p>
+      <w:pPr>
+        <w:widowControl/>
+        <w:jc w:val="left"/>
+        <w:rPr>
+          <w:rFonts w:ascii="微软雅黑" w:eastAsia="微软雅黑" w:hAnsi="微软雅黑"/>
+        </w:rPr>
+      </w:pPr>
+      <w:r>
+        <w:rPr>
+          <w:rFonts w:ascii="微软雅黑" w:eastAsia="微软雅黑" w:hAnsi="微软雅黑" w:hint="eastAsia"/>
+        </w:rPr>
+        <w:t>取消回调，用于UI更新</w:t>
+      </w:r>
     </w:p>
     <w:sectPr>
       <w:pgSz w:w="11906" w:h="16838"/>
@@ -9306,7 +11276,7 @@
 </file>
 
 <file path=customXml/itemProps1.xml><?xml version="1.0" encoding="utf-8"?>
-<ds:datastoreItem xmlns:ds="http://schemas.openxmlformats.org/officeDocument/2006/customXml" ds:itemID="{DF755D53-C6F9-4475-8BCF-0FF963F7950A}">
+<ds:datastoreItem xmlns:ds="http://schemas.openxmlformats.org/officeDocument/2006/customXml" ds:itemID="{DE77B882-AE5A-4931-86C5-B3E47F6AB8B9}">
   <ds:schemaRefs>
     <ds:schemaRef ds:uri="http://schemas.openxmlformats.org/officeDocument/2006/bibliography"/>
   </ds:schemaRefs>
